--- a/Documents/Starlite User's Manual.docx
+++ b/Documents/Starlite User's Manual.docx
@@ -878,6 +878,7 @@
               <w:tab w:val="right" w:leader="dot" w:pos="9350"/>
             </w:tabs>
             <w:rPr>
+              <w:rFonts w:eastAsiaTheme="minorEastAsia"/>
               <w:noProof/>
             </w:rPr>
           </w:pPr>
@@ -890,7 +891,7 @@
           <w:r>
             <w:fldChar w:fldCharType="separate"/>
           </w:r>
-          <w:hyperlink w:anchor="_Toc49261664" w:history="1">
+          <w:hyperlink w:anchor="_Toc50456092" w:history="1">
             <w:r>
               <w:rPr>
                 <w:rStyle w:val="Hyperlink"/>
@@ -917,7 +918,7 @@
                 <w:noProof/>
                 <w:webHidden/>
               </w:rPr>
-              <w:instrText xml:space="preserve"> PAGEREF _Toc49261664 \h </w:instrText>
+              <w:instrText xml:space="preserve"> PAGEREF _Toc50456092 \h </w:instrText>
             </w:r>
             <w:r>
               <w:rPr>
@@ -955,10 +956,11 @@
               <w:tab w:val="right" w:leader="dot" w:pos="9350"/>
             </w:tabs>
             <w:rPr>
+              <w:rFonts w:eastAsiaTheme="minorEastAsia"/>
               <w:noProof/>
             </w:rPr>
           </w:pPr>
-          <w:hyperlink w:anchor="_Toc49261665" w:history="1">
+          <w:hyperlink w:anchor="_Toc50456093" w:history="1">
             <w:r>
               <w:rPr>
                 <w:rStyle w:val="Hyperlink"/>
@@ -985,7 +987,7 @@
                 <w:noProof/>
                 <w:webHidden/>
               </w:rPr>
-              <w:instrText xml:space="preserve"> PAGEREF _Toc49261665 \h </w:instrText>
+              <w:instrText xml:space="preserve"> PAGEREF _Toc50456093 \h </w:instrText>
             </w:r>
             <w:r>
               <w:rPr>
@@ -1023,10 +1025,11 @@
               <w:tab w:val="right" w:leader="dot" w:pos="9350"/>
             </w:tabs>
             <w:rPr>
+              <w:rFonts w:eastAsiaTheme="minorEastAsia"/>
               <w:noProof/>
             </w:rPr>
           </w:pPr>
-          <w:hyperlink w:anchor="_Toc49261666" w:history="1">
+          <w:hyperlink w:anchor="_Toc50456094" w:history="1">
             <w:r>
               <w:rPr>
                 <w:rStyle w:val="Hyperlink"/>
@@ -1053,7 +1056,7 @@
                 <w:noProof/>
                 <w:webHidden/>
               </w:rPr>
-              <w:instrText xml:space="preserve"> PAGEREF _Toc49261666 \h </w:instrText>
+              <w:instrText xml:space="preserve"> PAGEREF _Toc50456094 \h </w:instrText>
             </w:r>
             <w:r>
               <w:rPr>
@@ -1073,7 +1076,7 @@
                 <w:noProof/>
                 <w:webHidden/>
               </w:rPr>
-              <w:t>1</w:t>
+              <w:t>2</w:t>
             </w:r>
             <w:r>
               <w:rPr>
@@ -1091,10 +1094,11 @@
               <w:tab w:val="right" w:leader="dot" w:pos="9350"/>
             </w:tabs>
             <w:rPr>
+              <w:rFonts w:eastAsiaTheme="minorEastAsia"/>
               <w:noProof/>
             </w:rPr>
           </w:pPr>
-          <w:hyperlink w:anchor="_Toc49261667" w:history="1">
+          <w:hyperlink w:anchor="_Toc50456095" w:history="1">
             <w:r>
               <w:rPr>
                 <w:rStyle w:val="Hyperlink"/>
@@ -1121,7 +1125,7 @@
                 <w:noProof/>
                 <w:webHidden/>
               </w:rPr>
-              <w:instrText xml:space="preserve"> PAGEREF _Toc49261667 \h </w:instrText>
+              <w:instrText xml:space="preserve"> PAGEREF _Toc50456095 \h </w:instrText>
             </w:r>
             <w:r>
               <w:rPr>
@@ -1159,10 +1163,11 @@
               <w:tab w:val="right" w:leader="dot" w:pos="9350"/>
             </w:tabs>
             <w:rPr>
+              <w:rFonts w:eastAsiaTheme="minorEastAsia"/>
               <w:noProof/>
             </w:rPr>
           </w:pPr>
-          <w:hyperlink w:anchor="_Toc49261668" w:history="1">
+          <w:hyperlink w:anchor="_Toc50456096" w:history="1">
             <w:r>
               <w:rPr>
                 <w:rStyle w:val="Hyperlink"/>
@@ -1189,7 +1194,7 @@
                 <w:noProof/>
                 <w:webHidden/>
               </w:rPr>
-              <w:instrText xml:space="preserve"> PAGEREF _Toc49261668 \h </w:instrText>
+              <w:instrText xml:space="preserve"> PAGEREF _Toc50456096 \h </w:instrText>
             </w:r>
             <w:r>
               <w:rPr>
@@ -1227,10 +1232,11 @@
               <w:tab w:val="right" w:leader="dot" w:pos="9350"/>
             </w:tabs>
             <w:rPr>
+              <w:rFonts w:eastAsiaTheme="minorEastAsia"/>
               <w:noProof/>
             </w:rPr>
           </w:pPr>
-          <w:hyperlink w:anchor="_Toc49261669" w:history="1">
+          <w:hyperlink w:anchor="_Toc50456097" w:history="1">
             <w:r>
               <w:rPr>
                 <w:rStyle w:val="Hyperlink"/>
@@ -1257,7 +1263,7 @@
                 <w:noProof/>
                 <w:webHidden/>
               </w:rPr>
-              <w:instrText xml:space="preserve"> PAGEREF _Toc49261669 \h </w:instrText>
+              <w:instrText xml:space="preserve"> PAGEREF _Toc50456097 \h </w:instrText>
             </w:r>
             <w:r>
               <w:rPr>
@@ -1277,7 +1283,7 @@
                 <w:noProof/>
                 <w:webHidden/>
               </w:rPr>
-              <w:t>2</w:t>
+              <w:t>3</w:t>
             </w:r>
             <w:r>
               <w:rPr>
@@ -1295,16 +1301,17 @@
               <w:tab w:val="right" w:leader="dot" w:pos="9350"/>
             </w:tabs>
             <w:rPr>
+              <w:rFonts w:eastAsiaTheme="minorEastAsia"/>
               <w:noProof/>
             </w:rPr>
           </w:pPr>
-          <w:hyperlink w:anchor="_Toc49261670" w:history="1">
+          <w:hyperlink w:anchor="_Toc50456098" w:history="1">
             <w:r>
               <w:rPr>
                 <w:rStyle w:val="Hyperlink"/>
                 <w:noProof/>
               </w:rPr>
-              <w:t>Start the Build</w:t>
+              <w:t>Run the Build</w:t>
             </w:r>
             <w:r>
               <w:rPr>
@@ -1325,7 +1332,7 @@
                 <w:noProof/>
                 <w:webHidden/>
               </w:rPr>
-              <w:instrText xml:space="preserve"> PAGEREF _Toc49261670 \h </w:instrText>
+              <w:instrText xml:space="preserve"> PAGEREF _Toc50456098 \h </w:instrText>
             </w:r>
             <w:r>
               <w:rPr>
@@ -1345,75 +1352,7 @@
                 <w:noProof/>
                 <w:webHidden/>
               </w:rPr>
-              <w:t>2</w:t>
-            </w:r>
-            <w:r>
-              <w:rPr>
-                <w:noProof/>
-                <w:webHidden/>
-              </w:rPr>
-              <w:fldChar w:fldCharType="end"/>
-            </w:r>
-          </w:hyperlink>
-        </w:p>
-        <w:p>
-          <w:pPr>
-            <w:pStyle w:val="TOC2"/>
-            <w:tabs>
-              <w:tab w:val="right" w:leader="dot" w:pos="9350"/>
-            </w:tabs>
-            <w:rPr>
-              <w:noProof/>
-            </w:rPr>
-          </w:pPr>
-          <w:hyperlink w:anchor="_Toc49261671" w:history="1">
-            <w:r>
-              <w:rPr>
-                <w:rStyle w:val="Hyperlink"/>
-                <w:noProof/>
-              </w:rPr>
-              <w:t>Inserting the Patterns</w:t>
-            </w:r>
-            <w:r>
-              <w:rPr>
-                <w:noProof/>
-                <w:webHidden/>
-              </w:rPr>
-              <w:tab/>
-            </w:r>
-            <w:r>
-              <w:rPr>
-                <w:noProof/>
-                <w:webHidden/>
-              </w:rPr>
-              <w:fldChar w:fldCharType="begin"/>
-            </w:r>
-            <w:r>
-              <w:rPr>
-                <w:noProof/>
-                <w:webHidden/>
-              </w:rPr>
-              <w:instrText xml:space="preserve"> PAGEREF _Toc49261671 \h </w:instrText>
-            </w:r>
-            <w:r>
-              <w:rPr>
-                <w:noProof/>
-                <w:webHidden/>
-              </w:rPr>
-            </w:r>
-            <w:r>
-              <w:rPr>
-                <w:noProof/>
-                <w:webHidden/>
-              </w:rPr>
-              <w:fldChar w:fldCharType="separate"/>
-            </w:r>
-            <w:r>
-              <w:rPr>
-                <w:noProof/>
-                <w:webHidden/>
-              </w:rPr>
-              <w:t>2</w:t>
+              <w:t>3</w:t>
             </w:r>
             <w:r>
               <w:rPr>
@@ -1431,10 +1370,11 @@
               <w:tab w:val="right" w:leader="dot" w:pos="9350"/>
             </w:tabs>
             <w:rPr>
+              <w:rFonts w:eastAsiaTheme="minorEastAsia"/>
               <w:noProof/>
             </w:rPr>
           </w:pPr>
-          <w:hyperlink w:anchor="_Toc49261672" w:history="1">
+          <w:hyperlink w:anchor="_Toc50456099" w:history="1">
             <w:r>
               <w:rPr>
                 <w:rStyle w:val="Hyperlink"/>
@@ -1461,7 +1401,7 @@
                 <w:noProof/>
                 <w:webHidden/>
               </w:rPr>
-              <w:instrText xml:space="preserve"> PAGEREF _Toc49261672 \h </w:instrText>
+              <w:instrText xml:space="preserve"> PAGEREF _Toc50456099 \h </w:instrText>
             </w:r>
             <w:r>
               <w:rPr>
@@ -1481,7 +1421,7 @@
                 <w:noProof/>
                 <w:webHidden/>
               </w:rPr>
-              <w:t>3</w:t>
+              <w:t>4</w:t>
             </w:r>
             <w:r>
               <w:rPr>
@@ -1508,7 +1448,7 @@
       <w:pPr>
         <w:pStyle w:val="Heading1"/>
       </w:pPr>
-      <w:bookmarkStart w:id="0" w:name="_Toc49261664"/>
+      <w:bookmarkStart w:id="0" w:name="_Toc50456092"/>
       <w:r>
         <w:t>Introduction</w:t>
       </w:r>
@@ -1531,7 +1471,19 @@
         <w:t xml:space="preserve">.  </w:t>
       </w:r>
       <w:r>
-        <w:t>Starlite can be constructed as a 6- or 8-point star.  Both are slightly over 10 inches tall.  They consist of outer and inner translucent acrylic stars</w:t>
+        <w:t xml:space="preserve">Starlite can be constructed as a 6 or 8-point star.  </w:t>
+      </w:r>
+      <w:r>
+        <w:t>They’re</w:t>
+      </w:r>
+      <w:r>
+        <w:t xml:space="preserve"> </w:t>
+      </w:r>
+      <w:r>
+        <w:t>approximately</w:t>
+      </w:r>
+      <w:r>
+        <w:t xml:space="preserve"> 10 inches tall.  They consist of outer and inner translucent acrylic star</w:t>
       </w:r>
       <w:r>
         <w:t xml:space="preserve"> shapes</w:t>
@@ -1549,7 +1501,16 @@
         <w:t>made</w:t>
       </w:r>
       <w:r>
-        <w:t xml:space="preserve"> (for a finished look).</w:t>
+        <w:t xml:space="preserve">, </w:t>
+      </w:r>
+      <w:r>
+        <w:t xml:space="preserve">for a </w:t>
+      </w:r>
+      <w:r>
+        <w:t xml:space="preserve">more </w:t>
+      </w:r>
+      <w:r>
+        <w:t>finished look.</w:t>
       </w:r>
     </w:p>
     <w:p>
@@ -1560,7 +1521,13 @@
         <w:t xml:space="preserve">LED </w:t>
       </w:r>
       <w:r>
-        <w:t xml:space="preserve">strips to produce different light displays.  Starlite is programmable so the displays are only limited by your imagination.  </w:t>
+        <w:t>strips to produce different light displays.  Starlite is programmable</w:t>
+      </w:r>
+      <w:r>
+        <w:t>,</w:t>
+      </w:r>
+      <w:r>
+        <w:t xml:space="preserve"> so the displays are only limited by your imagination.  </w:t>
       </w:r>
       <w:r>
         <w:t>A set of default light displays can be viewed here:</w:t>
@@ -1578,7 +1545,25 @@
     </w:p>
     <w:p>
       <w:r>
-        <w:t xml:space="preserve">A small set of display specific commands are used to create different display patterns.  There are up to 16 possible commands.  Not all of these commands are defined at the time of this writing and are available for those who wish to dive deeper into this project.  </w:t>
+        <w:t xml:space="preserve">A small set of display specific </w:t>
+      </w:r>
+      <w:r>
+        <w:t>instructions</w:t>
+      </w:r>
+      <w:r>
+        <w:t xml:space="preserve"> are used to create different display patterns.  There are up to 16 possible </w:t>
+      </w:r>
+      <w:r>
+        <w:t>instructions</w:t>
+      </w:r>
+      <w:r>
+        <w:t xml:space="preserve">.  Not all of these </w:t>
+      </w:r>
+      <w:r>
+        <w:t>instructions</w:t>
+      </w:r>
+      <w:r>
+        <w:t xml:space="preserve"> are defined at the time of this writing and are available for those who wish to dive deeper into this project.  </w:t>
       </w:r>
     </w:p>
     <w:p>
@@ -1611,29 +1596,66 @@
         </w:r>
       </w:hyperlink>
       <w:r>
-        <w:t xml:space="preserve"> low cost daughter board.  That is mounted onto the </w:t>
-      </w:r>
-      <w:proofErr w:type="spellStart"/>
-      <w:r>
-        <w:t>StarliteMain</w:t>
-      </w:r>
-      <w:proofErr w:type="spellEnd"/>
-      <w:r>
-        <w:t xml:space="preserve"> board.  It contains </w:t>
-      </w:r>
-      <w:r>
-        <w:t>switches, power connector and interface hardware.</w:t>
-      </w:r>
-    </w:p>
-    <w:p>
-      <w:r>
-        <w:t>Starlite is controlled via three switches.  The power switch enables/disables power from the power input micro USB connector.  The upper pushbutton switch selects one of four display command set</w:t>
+        <w:t xml:space="preserve"> </w:t>
+      </w:r>
+      <w:r>
+        <w:t xml:space="preserve">low cost daughter board.  </w:t>
+      </w:r>
+      <w:r>
+        <w:t>It’s</w:t>
+      </w:r>
+      <w:r>
+        <w:t xml:space="preserve"> mounted onto the Star</w:t>
+      </w:r>
+      <w:r>
+        <w:t>L</w:t>
+      </w:r>
+      <w:r>
+        <w:t xml:space="preserve">iteMain board.  </w:t>
+      </w:r>
+      <w:r>
+        <w:t>T</w:t>
+      </w:r>
+      <w:r>
+        <w:t>he StarLiteMain board</w:t>
+      </w:r>
+      <w:r>
+        <w:t xml:space="preserve"> </w:t>
+      </w:r>
+      <w:r>
+        <w:t xml:space="preserve">contains </w:t>
+      </w:r>
+      <w:r>
+        <w:t>switches,</w:t>
+      </w:r>
+      <w:r>
+        <w:t xml:space="preserve"> </w:t>
+      </w:r>
+      <w:r>
+        <w:t>power connector and interface hardware.</w:t>
+      </w:r>
+    </w:p>
+    <w:p>
+      <w:r>
+        <w:t xml:space="preserve">Starlite is controlled via three switches.  The power switch enables/disables power from the power input micro USB connector.  The upper pushbutton switch selects one of four display </w:t>
+      </w:r>
+      <w:r>
+        <w:t>instruction</w:t>
+      </w:r>
+      <w:r>
+        <w:t xml:space="preserve"> set</w:t>
       </w:r>
       <w:r>
         <w:t>s</w:t>
       </w:r>
       <w:r>
-        <w:t xml:space="preserve">.  Each set can have up to 256 commands.  The </w:t>
+        <w:t xml:space="preserve">.  Each set can have up to 256 </w:t>
+      </w:r>
+      <w:r>
+        <w:t>instructions</w:t>
+      </w:r>
+      <w:r>
+        <w:t xml:space="preserve">.  The </w:t>
       </w:r>
       <w:r>
         <w:t>lower pushbutton switch selects different brightness levels.</w:t>
@@ -1643,7 +1665,7 @@
       <w:pPr>
         <w:pStyle w:val="Heading1"/>
       </w:pPr>
-      <w:bookmarkStart w:id="1" w:name="_Toc49261665"/>
+      <w:bookmarkStart w:id="1" w:name="_Toc50456093"/>
       <w:r>
         <w:t>Starlite</w:t>
       </w:r>
@@ -1671,7 +1693,7 @@
         <w:pStyle w:val="Heading1"/>
       </w:pPr>
       <w:bookmarkStart w:id="2" w:name="_Ref49259811"/>
-      <w:bookmarkStart w:id="3" w:name="_Toc49261666"/>
+      <w:bookmarkStart w:id="3" w:name="_Toc50456094"/>
       <w:r>
         <w:lastRenderedPageBreak/>
         <w:t>Quick Custom Displays</w:t>
@@ -1681,13 +1703,45 @@
     </w:p>
     <w:p>
       <w:r>
-        <w:t>A quick way to get started with making your own custom displays is to use the default instruction set to build new display command sets.  Use the supplied “</w:t>
-      </w:r>
+        <w:t xml:space="preserve">A quick way to get started with making your own custom displays is to use the default instruction set to build new display </w:t>
+      </w:r>
+      <w:r>
+        <w:t>instruction</w:t>
+      </w:r>
+      <w:r>
+        <w:t xml:space="preserve"> sets.  </w:t>
+      </w:r>
+      <w:r>
+        <w:t xml:space="preserve">One doesn’t need to know anything about FPGAs to do this.  </w:t>
+      </w:r>
+      <w:r>
+        <w:t>Use the supplied “</w:t>
+      </w:r>
+      <w:proofErr w:type="spellStart"/>
       <w:r>
         <w:t>LED_StarLiteUP_Instruction</w:t>
       </w:r>
-      <w:r>
-        <w:t>” spreadsheet to create each command.  Use a text editor to combine the new commands into a set of commands.  The text editor needs to be able to select columns of text like “</w:t>
+      <w:proofErr w:type="spellEnd"/>
+      <w:r>
+        <w:t xml:space="preserve">” spreadsheet to create each </w:t>
+      </w:r>
+      <w:r>
+        <w:t>instruction</w:t>
+      </w:r>
+      <w:r>
+        <w:t xml:space="preserve">.  Use a text editor to combine the new </w:t>
+      </w:r>
+      <w:r>
+        <w:t>instructions</w:t>
+      </w:r>
+      <w:r>
+        <w:t xml:space="preserve"> into a set of </w:t>
+      </w:r>
+      <w:r>
+        <w:t>instructions</w:t>
+      </w:r>
+      <w:r>
+        <w:t>.  The text editor needs to be able to select columns of text like “</w:t>
       </w:r>
       <w:hyperlink r:id="rId13" w:history="1">
         <w:r>
@@ -1698,20 +1752,102 @@
         </w:r>
       </w:hyperlink>
       <w:r>
-        <w:t>”.  Use the supplied example display command sets, in the “patterns” folder, to see how this works.  Remember to end each command set with the Finish command!</w:t>
-      </w:r>
-    </w:p>
-    <w:p>
-      <w:r>
-        <w:t>Once a command set has been completed, it needs to be split in half vertically.  Refer to the supplied example display *_hi.mem and *_lo.mem command sets to see how the split looks.</w:t>
-      </w:r>
-      <w:r>
-        <w:t xml:space="preserve">  Splitting the commands are necessary because the FPGA memories are 16-bits wide, while commands are 32-bits wide.</w:t>
-      </w:r>
-    </w:p>
-    <w:p>
-      <w:r>
-        <w:t>Replace the current command set(s) with your new command set(s) in the “</w:t>
+        <w:t xml:space="preserve">”.  Use the supplied example display </w:t>
+      </w:r>
+      <w:r>
+        <w:t>instruction</w:t>
+      </w:r>
+      <w:r>
+        <w:t xml:space="preserve"> sets, in the “patterns” folder, to see how this works.  Remember to end each </w:t>
+      </w:r>
+      <w:r>
+        <w:t>instruction</w:t>
+      </w:r>
+      <w:r>
+        <w:t xml:space="preserve"> set with the Finish </w:t>
+      </w:r>
+      <w:r>
+        <w:t>instruction</w:t>
+      </w:r>
+      <w:r>
+        <w:t>!</w:t>
+      </w:r>
+    </w:p>
+    <w:p>
+      <w:r>
+        <w:t>Once a</w:t>
+      </w:r>
+      <w:r>
+        <w:t>n</w:t>
+      </w:r>
+      <w:r>
+        <w:t xml:space="preserve"> </w:t>
+      </w:r>
+      <w:r>
+        <w:t>instruction</w:t>
+      </w:r>
+      <w:r>
+        <w:t xml:space="preserve"> set has been completed, it needs to be split in half vertically.  Refer to the supplied example display *_</w:t>
+      </w:r>
+      <w:proofErr w:type="spellStart"/>
+      <w:r>
+        <w:t>hi.mem</w:t>
+      </w:r>
+      <w:proofErr w:type="spellEnd"/>
+      <w:r>
+        <w:t xml:space="preserve"> and *_</w:t>
+      </w:r>
+      <w:proofErr w:type="spellStart"/>
+      <w:r>
+        <w:t>lo.mem</w:t>
+      </w:r>
+      <w:proofErr w:type="spellEnd"/>
+      <w:r>
+        <w:t xml:space="preserve"> </w:t>
+      </w:r>
+      <w:r>
+        <w:t>instruction</w:t>
+      </w:r>
+      <w:r>
+        <w:t xml:space="preserve"> sets to see how the split looks.</w:t>
+      </w:r>
+      <w:r>
+        <w:t xml:space="preserve">  Splitting the </w:t>
+      </w:r>
+      <w:r>
+        <w:t>instructions</w:t>
+      </w:r>
+      <w:r>
+        <w:t xml:space="preserve"> </w:t>
+      </w:r>
+      <w:r>
+        <w:t>is</w:t>
+      </w:r>
+      <w:r>
+        <w:t xml:space="preserve"> necessary because the FPGA memories are 16-bits wide, while </w:t>
+      </w:r>
+      <w:r>
+        <w:t>instructions</w:t>
+      </w:r>
+      <w:r>
+        <w:t xml:space="preserve"> are 32-bits wide.</w:t>
+      </w:r>
+    </w:p>
+    <w:p>
+      <w:r>
+        <w:t xml:space="preserve">Replace the current </w:t>
+      </w:r>
+      <w:r>
+        <w:t>instruction</w:t>
+      </w:r>
+      <w:r>
+        <w:t xml:space="preserve"> set(s) with your new </w:t>
+      </w:r>
+      <w:r>
+        <w:t>instruction</w:t>
+      </w:r>
+      <w:r>
+        <w:t xml:space="preserve"> set(s) in the “</w:t>
       </w:r>
       <w:r>
         <w:t>instr_ram_full6.list</w:t>
@@ -1729,7 +1865,7 @@
         <w:t>.list</w:t>
       </w:r>
       <w:r>
-        <w:t xml:space="preserve">” (depending on whether you’re building the 6- or 8-point star).  Then run </w:t>
+        <w:t xml:space="preserve">” (depending on whether you’re building the 6 or 8-point star).  Then run </w:t>
       </w:r>
       <w:r>
         <w:t>“</w:t>
@@ -1757,11 +1893,13 @@
       <w:pPr>
         <w:pStyle w:val="Heading1"/>
       </w:pPr>
-      <w:bookmarkStart w:id="4" w:name="_Toc49261667"/>
+      <w:bookmarkStart w:id="4" w:name="_Ref50455913"/>
+      <w:bookmarkStart w:id="5" w:name="_Toc50456095"/>
       <w:r>
         <w:t>Programming Starlite</w:t>
       </w:r>
       <w:bookmarkEnd w:id="4"/>
+      <w:bookmarkEnd w:id="5"/>
     </w:p>
     <w:p>
       <w:r>
@@ -1804,7 +1942,16 @@
         <w:pStyle w:val="NoSpacing"/>
       </w:pPr>
       <w:r>
-        <w:t xml:space="preserve">1. Plug the </w:t>
+        <w:t xml:space="preserve">1. </w:t>
+      </w:r>
+      <w:r>
+        <w:t>Connect</w:t>
+      </w:r>
+      <w:r>
+        <w:t xml:space="preserve"> the </w:t>
+      </w:r>
+      <w:r>
+        <w:t xml:space="preserve">micro USB port on the </w:t>
       </w:r>
       <w:proofErr w:type="spellStart"/>
       <w:r>
@@ -1812,7 +1959,7 @@
       </w:r>
       <w:proofErr w:type="spellEnd"/>
       <w:r>
-        <w:t xml:space="preserve"> v3.0 in to your PC using the micro USB port on the board</w:t>
+        <w:t xml:space="preserve"> v3.0 to your PC </w:t>
       </w:r>
     </w:p>
     <w:p>
@@ -1836,7 +1983,13 @@
         <w:pStyle w:val="NoSpacing"/>
       </w:pPr>
       <w:r>
-        <w:t xml:space="preserve">4. After scanning select `Generic JTAG Device` and `Select iCE40 </w:t>
+        <w:t>4. After scanning</w:t>
+      </w:r>
+      <w:r>
+        <w:t>,</w:t>
+      </w:r>
+      <w:r>
+        <w:t xml:space="preserve"> select `Generic JTAG Device` and `Select iCE40 </w:t>
       </w:r>
       <w:proofErr w:type="spellStart"/>
       <w:r>
@@ -1931,11 +2084,11 @@
       <w:pPr>
         <w:pStyle w:val="Heading1"/>
       </w:pPr>
-      <w:bookmarkStart w:id="5" w:name="_Toc49261668"/>
+      <w:bookmarkStart w:id="6" w:name="_Toc50456096"/>
       <w:r>
         <w:t>Exploring and/or Editing the Starlite design</w:t>
       </w:r>
-      <w:bookmarkEnd w:id="5"/>
+      <w:bookmarkEnd w:id="6"/>
       <w:r>
         <w:t xml:space="preserve"> </w:t>
       </w:r>
@@ -1948,19 +2101,25 @@
         <w:t>LED_StarLiteUP_Instruction</w:t>
       </w:r>
       <w:r>
-        <w:t>”.  Feel free to explore the design and customize it to your liking.  If changes were made and you’d like to build the design, synthesis will need to be run first.</w:t>
+        <w:t>”</w:t>
+      </w:r>
+      <w:r>
+        <w:t>)</w:t>
+      </w:r>
+      <w:r>
+        <w:t>.  Feel free to explore the design and customize it to your liking.  If changes were made and you’d like to build the design, synthesis will need to be run first.</w:t>
       </w:r>
     </w:p>
     <w:p>
       <w:pPr>
         <w:pStyle w:val="Heading2"/>
       </w:pPr>
-      <w:bookmarkStart w:id="6" w:name="_Toc49261669"/>
+      <w:bookmarkStart w:id="7" w:name="_Toc50456097"/>
       <w:r>
         <w:lastRenderedPageBreak/>
         <w:t>Run Synthesis</w:t>
       </w:r>
-      <w:bookmarkEnd w:id="6"/>
+      <w:bookmarkEnd w:id="7"/>
     </w:p>
     <w:p>
       <w:r>
@@ -1971,61 +2130,217 @@
       <w:pPr>
         <w:pStyle w:val="Heading2"/>
       </w:pPr>
-      <w:bookmarkStart w:id="7" w:name="_Toc49261670"/>
-      <w:r>
-        <w:t>Start the Build</w:t>
-      </w:r>
-      <w:bookmarkEnd w:id="7"/>
+      <w:bookmarkStart w:id="8" w:name="_Toc50456098"/>
+      <w:r>
+        <w:t>Run the</w:t>
+      </w:r>
+      <w:r>
+        <w:t xml:space="preserve"> Build</w:t>
+      </w:r>
+      <w:bookmarkEnd w:id="8"/>
       <w:r>
         <w:t xml:space="preserve"> </w:t>
       </w:r>
     </w:p>
     <w:p>
       <w:r>
-        <w:t>Right click on “Run P&amp;R”.  Select “Run Router”.  This will run the steps before “Run Router” and “Run Router” too.  There’s no need to run “Bitmap”, will do that in the next section.  Once these complete successfully, move on to the next section.</w:t>
-      </w:r>
-    </w:p>
-    <w:p>
-      <w:pPr>
-        <w:pStyle w:val="Heading2"/>
-      </w:pPr>
-      <w:bookmarkStart w:id="8" w:name="_Toc49261671"/>
-      <w:r>
-        <w:t>Inserting the Patterns</w:t>
-      </w:r>
-      <w:bookmarkEnd w:id="8"/>
-    </w:p>
-    <w:p>
-      <w:r>
-        <w:t>Instructions on how to insert display patterns into the design are covered in this section.  This is done outside of iCEcube2.  Actually, there’s no need to return to iCEcube2 to complete the build, but one can if desired.</w:t>
-      </w:r>
-      <w:r>
-        <w:t xml:space="preserve">  Refer to </w:t>
-      </w:r>
-      <w:r>
+        <w:t>Right click on “Run P&amp;R”.  Select “Run Router”.  This will run the steps before “Run Router” and “Run Router” too.  There’s no need to run “Bitmap”</w:t>
+      </w:r>
+      <w:r>
+        <w:t xml:space="preserve"> at this point</w:t>
+      </w:r>
+      <w:r>
+        <w:t xml:space="preserve">.  Once these complete successfully, </w:t>
+      </w:r>
+      <w:r>
+        <w:t xml:space="preserve">it’s time </w:t>
+      </w:r>
+      <w:r>
+        <w:t>to insert display patterns</w:t>
+      </w:r>
+      <w:r>
+        <w:t>.</w:t>
+      </w:r>
+      <w:r>
+        <w:t xml:space="preserve">  This is covered in the previous </w:t>
+      </w:r>
+      <w:r>
+        <w:rPr>
+          <w:color w:val="00B0F0"/>
+        </w:rPr>
         <w:fldChar w:fldCharType="begin"/>
       </w:r>
       <w:r>
+        <w:rPr>
+          <w:color w:val="00B0F0"/>
+        </w:rPr>
         <w:instrText xml:space="preserve"> REF _Ref49259811 \h </w:instrText>
       </w:r>
       <w:r>
+        <w:rPr>
+          <w:color w:val="00B0F0"/>
+        </w:rPr>
+      </w:r>
+      <w:r>
+        <w:rPr>
+          <w:color w:val="00B0F0"/>
+        </w:rPr>
         <w:fldChar w:fldCharType="separate"/>
       </w:r>
       <w:r>
+        <w:rPr>
+          <w:color w:val="00B0F0"/>
+        </w:rPr>
         <w:t>Quick Custom Displays</w:t>
       </w:r>
       <w:r>
+        <w:rPr>
+          <w:color w:val="00B0F0"/>
+        </w:rPr>
         <w:fldChar w:fldCharType="end"/>
       </w:r>
       <w:r>
-        <w:t xml:space="preserve"> section for instructions.</w:t>
+        <w:t xml:space="preserve"> section</w:t>
+      </w:r>
+      <w:r>
+        <w:t xml:space="preserve">.  Refer to </w:t>
+      </w:r>
+      <w:r>
+        <w:t>it</w:t>
+      </w:r>
+      <w:r>
+        <w:t xml:space="preserve"> for </w:t>
+      </w:r>
+      <w:r>
+        <w:t>directions</w:t>
+      </w:r>
+      <w:r>
+        <w:t xml:space="preserve">.  </w:t>
+      </w:r>
+      <w:r>
+        <w:t>“Bitmap”</w:t>
+      </w:r>
+      <w:r>
+        <w:t xml:space="preserve"> can be run using the </w:t>
+      </w:r>
+      <w:r>
+        <w:t>“bitmapper.bat”</w:t>
+      </w:r>
+      <w:r>
+        <w:t xml:space="preserve"> file outside of </w:t>
+      </w:r>
+      <w:r>
+        <w:t>iCEcube2</w:t>
+      </w:r>
+      <w:r>
+        <w:t xml:space="preserve"> </w:t>
+      </w:r>
+      <w:r>
+        <w:t xml:space="preserve">(as noted in the </w:t>
+      </w:r>
+      <w:r>
+        <w:rPr>
+          <w:color w:val="00B0F0"/>
+        </w:rPr>
+        <w:fldChar w:fldCharType="begin"/>
+      </w:r>
+      <w:r>
+        <w:rPr>
+          <w:color w:val="00B0F0"/>
+        </w:rPr>
+        <w:instrText xml:space="preserve"> REF _Ref49259811 \h </w:instrText>
+      </w:r>
+      <w:r>
+        <w:rPr>
+          <w:color w:val="00B0F0"/>
+        </w:rPr>
+      </w:r>
+      <w:r>
+        <w:rPr>
+          <w:color w:val="00B0F0"/>
+        </w:rPr>
+        <w:fldChar w:fldCharType="separate"/>
+      </w:r>
+      <w:r>
+        <w:rPr>
+          <w:color w:val="00B0F0"/>
+        </w:rPr>
+        <w:t>Quick Custom Displays</w:t>
+      </w:r>
+      <w:r>
+        <w:rPr>
+          <w:color w:val="00B0F0"/>
+        </w:rPr>
+        <w:fldChar w:fldCharType="end"/>
+      </w:r>
+      <w:r>
+        <w:t xml:space="preserve"> section</w:t>
+      </w:r>
+      <w:r>
+        <w:t xml:space="preserve">) </w:t>
+      </w:r>
+      <w:r>
+        <w:t xml:space="preserve">or one can run </w:t>
+      </w:r>
+      <w:r>
+        <w:t>“Bitmap”</w:t>
+      </w:r>
+      <w:r>
+        <w:t xml:space="preserve"> in </w:t>
+      </w:r>
+      <w:r>
+        <w:t>iCEcube2</w:t>
+      </w:r>
+      <w:r>
+        <w:t xml:space="preserve">.  </w:t>
+      </w:r>
+      <w:r>
+        <w:t xml:space="preserve">This completes the build.  Refer to the previous </w:t>
+      </w:r>
+      <w:r>
+        <w:rPr>
+          <w:color w:val="00B0F0"/>
+        </w:rPr>
+        <w:fldChar w:fldCharType="begin"/>
+      </w:r>
+      <w:r>
+        <w:rPr>
+          <w:color w:val="00B0F0"/>
+        </w:rPr>
+        <w:instrText xml:space="preserve"> REF _Ref50455913 \h </w:instrText>
+      </w:r>
+      <w:r>
+        <w:rPr>
+          <w:color w:val="00B0F0"/>
+        </w:rPr>
+      </w:r>
+      <w:r>
+        <w:rPr>
+          <w:color w:val="00B0F0"/>
+        </w:rPr>
+        <w:fldChar w:fldCharType="separate"/>
+      </w:r>
+      <w:r>
+        <w:rPr>
+          <w:color w:val="00B0F0"/>
+        </w:rPr>
+        <w:t>Programming Starlite</w:t>
+      </w:r>
+      <w:r>
+        <w:rPr>
+          <w:color w:val="00B0F0"/>
+        </w:rPr>
+        <w:fldChar w:fldCharType="end"/>
+      </w:r>
+      <w:r>
+        <w:t xml:space="preserve"> section to program Starlite.</w:t>
       </w:r>
     </w:p>
     <w:p>
       <w:pPr>
         <w:pStyle w:val="Heading1"/>
       </w:pPr>
-      <w:bookmarkStart w:id="9" w:name="_Toc49261672"/>
+      <w:bookmarkStart w:id="9" w:name="_Toc50456099"/>
       <w:r>
         <w:lastRenderedPageBreak/>
         <w:t>Block Diagram of Starlite Code</w:t>
@@ -2057,7 +2372,7 @@
           <v:shape id="_x0000_i1025" type="#_x0000_t75" style="width:450.2pt;height:599.65pt" o:ole="">
             <v:imagedata r:id="rId16" o:title=""/>
           </v:shape>
-          <o:OLEObject Type="Embed" ProgID="PowerPoint.Show.12" ShapeID="_x0000_i1025" DrawAspect="Content" ObjectID="_1659875215" r:id="rId17"/>
+          <o:OLEObject Type="Embed" ProgID="PowerPoint.Show.12" ShapeID="_x0000_i1025" DrawAspect="Content" ObjectID="_1661069284" r:id="rId17"/>
         </w:object>
       </w:r>
     </w:p>

--- a/Documents/Starlite User's Manual.docx
+++ b/Documents/Starlite User's Manual.docx
@@ -10,7 +10,6 @@
           <w:docPartUnique/>
         </w:docPartObj>
       </w:sdtPr>
-      <w:sdtEndPr/>
       <w:sdtContent>
         <w:p>
           <w:r>
@@ -256,7 +255,6 @@
                                     <w:dataBinding w:prefixMappings="xmlns:ns0='http://schemas.openxmlformats.org/package/2006/metadata/core-properties' xmlns:ns1='http://purl.org/dc/elements/1.1/'" w:xpath="/ns0:coreProperties[1]/ns1:creator[1]" w:storeItemID="{6C3C8BC8-F283-45AE-878A-BAB7291924A1}"/>
                                     <w:text/>
                                   </w:sdtPr>
-                                  <w:sdtEndPr/>
                                   <w:sdtContent>
                                     <w:p>
                                       <w:pPr>
@@ -289,14 +287,13 @@
                                     <w:alias w:val="Date"/>
                                     <w:id w:val="1724480474"/>
                                     <w:dataBinding w:prefixMappings="xmlns:ns0='http://schemas.microsoft.com/office/2006/coverPageProps'" w:xpath="/ns0:CoverPageProperties[1]/ns0:PublishDate[1]" w:storeItemID="{55AF091B-3C7A-41E3-B477-F2FDAA23CFDA}"/>
-                                    <w:date w:fullDate="2020-08-25T00:00:00Z">
+                                    <w:date w:fullDate="2020-09-08T00:00:00Z">
                                       <w:dateFormat w:val="M/d/yyyy"/>
                                       <w:lid w:val="en-US"/>
                                       <w:storeMappedDataAs w:val="dateTime"/>
                                       <w:calendar w:val="gregorian"/>
                                     </w:date>
                                   </w:sdtPr>
-                                  <w:sdtEndPr/>
                                   <w:sdtContent>
                                     <w:p>
                                       <w:pPr>
@@ -314,7 +311,7 @@
                                           <w:sz w:val="32"/>
                                           <w:szCs w:val="32"/>
                                         </w:rPr>
-                                        <w:t>8/2</w:t>
+                                        <w:t>9</w:t>
                                       </w:r>
                                       <w:r>
                                         <w:rPr>
@@ -322,7 +319,15 @@
                                           <w:sz w:val="32"/>
                                           <w:szCs w:val="32"/>
                                         </w:rPr>
-                                        <w:t>5</w:t>
+                                        <w:t>/</w:t>
+                                      </w:r>
+                                      <w:r>
+                                        <w:rPr>
+                                          <w:color w:val="FFFFFF" w:themeColor="background1"/>
+                                          <w:sz w:val="32"/>
+                                          <w:szCs w:val="32"/>
+                                        </w:rPr>
+                                        <w:t>8</w:t>
                                       </w:r>
                                       <w:r>
                                         <w:rPr>
@@ -396,7 +401,6 @@
                               <w:dataBinding w:prefixMappings="xmlns:ns0='http://schemas.openxmlformats.org/package/2006/metadata/core-properties' xmlns:ns1='http://purl.org/dc/elements/1.1/'" w:xpath="/ns0:coreProperties[1]/ns1:creator[1]" w:storeItemID="{6C3C8BC8-F283-45AE-878A-BAB7291924A1}"/>
                               <w:text/>
                             </w:sdtPr>
-                            <w:sdtEndPr/>
                             <w:sdtContent>
                               <w:p>
                                 <w:pPr>
@@ -429,14 +433,13 @@
                               <w:alias w:val="Date"/>
                               <w:id w:val="1724480474"/>
                               <w:dataBinding w:prefixMappings="xmlns:ns0='http://schemas.microsoft.com/office/2006/coverPageProps'" w:xpath="/ns0:CoverPageProperties[1]/ns0:PublishDate[1]" w:storeItemID="{55AF091B-3C7A-41E3-B477-F2FDAA23CFDA}"/>
-                              <w:date w:fullDate="2020-08-25T00:00:00Z">
+                              <w:date w:fullDate="2020-09-08T00:00:00Z">
                                 <w:dateFormat w:val="M/d/yyyy"/>
                                 <w:lid w:val="en-US"/>
                                 <w:storeMappedDataAs w:val="dateTime"/>
                                 <w:calendar w:val="gregorian"/>
                               </w:date>
                             </w:sdtPr>
-                            <w:sdtEndPr/>
                             <w:sdtContent>
                               <w:p>
                                 <w:pPr>
@@ -454,7 +457,7 @@
                                     <w:sz w:val="32"/>
                                     <w:szCs w:val="32"/>
                                   </w:rPr>
-                                  <w:t>8/2</w:t>
+                                  <w:t>9</w:t>
                                 </w:r>
                                 <w:r>
                                   <w:rPr>
@@ -462,7 +465,15 @@
                                     <w:sz w:val="32"/>
                                     <w:szCs w:val="32"/>
                                   </w:rPr>
-                                  <w:t>5</w:t>
+                                  <w:t>/</w:t>
+                                </w:r>
+                                <w:r>
+                                  <w:rPr>
+                                    <w:color w:val="FFFFFF" w:themeColor="background1"/>
+                                    <w:sz w:val="32"/>
+                                    <w:szCs w:val="32"/>
+                                  </w:rPr>
+                                  <w:t>8</w:t>
                                 </w:r>
                                 <w:r>
                                   <w:rPr>
@@ -555,7 +566,6 @@
                                   <w:dataBinding w:prefixMappings="xmlns:ns0='http://schemas.openxmlformats.org/package/2006/metadata/core-properties' xmlns:ns1='http://purl.org/dc/elements/1.1/'" w:xpath="/ns0:coreProperties[1]/ns1:title[1]" w:storeItemID="{6C3C8BC8-F283-45AE-878A-BAB7291924A1}"/>
                                   <w:text/>
                                 </w:sdtPr>
-                                <w:sdtEndPr/>
                                 <w:sdtContent>
                                   <w:p>
                                     <w:pPr>
@@ -573,15 +583,7 @@
                                         <w:sz w:val="72"/>
                                         <w:szCs w:val="72"/>
                                       </w:rPr>
-                                      <w:t xml:space="preserve">Starlite </w:t>
-                                    </w:r>
-                                    <w:r>
-                                      <w:rPr>
-                                        <w:color w:val="FFFFFF" w:themeColor="background1"/>
-                                        <w:sz w:val="72"/>
-                                        <w:szCs w:val="72"/>
-                                      </w:rPr>
-                                      <w:t>User’s Manual</w:t>
+                                      <w:t>Starlite User’s Manual</w:t>
                                     </w:r>
                                   </w:p>
                                 </w:sdtContent>
@@ -620,7 +622,6 @@
                             <w:dataBinding w:prefixMappings="xmlns:ns0='http://schemas.openxmlformats.org/package/2006/metadata/core-properties' xmlns:ns1='http://purl.org/dc/elements/1.1/'" w:xpath="/ns0:coreProperties[1]/ns1:title[1]" w:storeItemID="{6C3C8BC8-F283-45AE-878A-BAB7291924A1}"/>
                             <w:text/>
                           </w:sdtPr>
-                          <w:sdtEndPr/>
                           <w:sdtContent>
                             <w:p>
                               <w:pPr>
@@ -638,15 +639,7 @@
                                   <w:sz w:val="72"/>
                                   <w:szCs w:val="72"/>
                                 </w:rPr>
-                                <w:t xml:space="preserve">Starlite </w:t>
-                              </w:r>
-                              <w:r>
-                                <w:rPr>
-                                  <w:color w:val="FFFFFF" w:themeColor="background1"/>
-                                  <w:sz w:val="72"/>
-                                  <w:szCs w:val="72"/>
-                                </w:rPr>
-                                <w:t>User’s Manual</w:t>
+                                <w:t>Starlite User’s Manual</w:t>
                               </w:r>
                             </w:p>
                           </w:sdtContent>
@@ -721,7 +714,15 @@
                                     <w:sz w:val="32"/>
                                     <w:szCs w:val="32"/>
                                   </w:rPr>
-                                  <w:t>Revision: A.0</w:t>
+                                  <w:t>Revision: A.</w:t>
+                                </w:r>
+                                <w:r>
+                                  <w:rPr>
+                                    <w:color w:val="FFFFFF" w:themeColor="background1"/>
+                                    <w:sz w:val="32"/>
+                                    <w:szCs w:val="32"/>
+                                  </w:rPr>
+                                  <w:t>1</w:t>
                                 </w:r>
                               </w:p>
                             </w:txbxContent>
@@ -764,7 +765,15 @@
                               <w:sz w:val="32"/>
                               <w:szCs w:val="32"/>
                             </w:rPr>
-                            <w:t>Revision: A.0</w:t>
+                            <w:t>Revision: A.</w:t>
+                          </w:r>
+                          <w:r>
+                            <w:rPr>
+                              <w:color w:val="FFFFFF" w:themeColor="background1"/>
+                              <w:sz w:val="32"/>
+                              <w:szCs w:val="32"/>
+                            </w:rPr>
+                            <w:t>1</w:t>
                           </w:r>
                         </w:p>
                       </w:txbxContent>
@@ -891,7 +900,7 @@
           <w:r>
             <w:fldChar w:fldCharType="separate"/>
           </w:r>
-          <w:hyperlink w:anchor="_Toc50456092" w:history="1">
+          <w:hyperlink w:anchor="_Toc50725541" w:history="1">
             <w:r>
               <w:rPr>
                 <w:rStyle w:val="Hyperlink"/>
@@ -918,7 +927,7 @@
                 <w:noProof/>
                 <w:webHidden/>
               </w:rPr>
-              <w:instrText xml:space="preserve"> PAGEREF _Toc50456092 \h </w:instrText>
+              <w:instrText xml:space="preserve"> PAGEREF _Toc50725541 \h </w:instrText>
             </w:r>
             <w:r>
               <w:rPr>
@@ -960,7 +969,7 @@
               <w:noProof/>
             </w:rPr>
           </w:pPr>
-          <w:hyperlink w:anchor="_Toc50456093" w:history="1">
+          <w:hyperlink w:anchor="_Toc50725542" w:history="1">
             <w:r>
               <w:rPr>
                 <w:rStyle w:val="Hyperlink"/>
@@ -987,7 +996,7 @@
                 <w:noProof/>
                 <w:webHidden/>
               </w:rPr>
-              <w:instrText xml:space="preserve"> PAGEREF _Toc50456093 \h </w:instrText>
+              <w:instrText xml:space="preserve"> PAGEREF _Toc50725542 \h </w:instrText>
             </w:r>
             <w:r>
               <w:rPr>
@@ -1007,7 +1016,7 @@
                 <w:noProof/>
                 <w:webHidden/>
               </w:rPr>
-              <w:t>1</w:t>
+              <w:t>2</w:t>
             </w:r>
             <w:r>
               <w:rPr>
@@ -1029,7 +1038,7 @@
               <w:noProof/>
             </w:rPr>
           </w:pPr>
-          <w:hyperlink w:anchor="_Toc50456094" w:history="1">
+          <w:hyperlink w:anchor="_Toc50725543" w:history="1">
             <w:r>
               <w:rPr>
                 <w:rStyle w:val="Hyperlink"/>
@@ -1056,7 +1065,7 @@
                 <w:noProof/>
                 <w:webHidden/>
               </w:rPr>
-              <w:instrText xml:space="preserve"> PAGEREF _Toc50456094 \h </w:instrText>
+              <w:instrText xml:space="preserve"> PAGEREF _Toc50725543 \h </w:instrText>
             </w:r>
             <w:r>
               <w:rPr>
@@ -1098,7 +1107,7 @@
               <w:noProof/>
             </w:rPr>
           </w:pPr>
-          <w:hyperlink w:anchor="_Toc50456095" w:history="1">
+          <w:hyperlink w:anchor="_Toc50725544" w:history="1">
             <w:r>
               <w:rPr>
                 <w:rStyle w:val="Hyperlink"/>
@@ -1125,7 +1134,7 @@
                 <w:noProof/>
                 <w:webHidden/>
               </w:rPr>
-              <w:instrText xml:space="preserve"> PAGEREF _Toc50456095 \h </w:instrText>
+              <w:instrText xml:space="preserve"> PAGEREF _Toc50725544 \h </w:instrText>
             </w:r>
             <w:r>
               <w:rPr>
@@ -1167,7 +1176,7 @@
               <w:noProof/>
             </w:rPr>
           </w:pPr>
-          <w:hyperlink w:anchor="_Toc50456096" w:history="1">
+          <w:hyperlink w:anchor="_Toc50725545" w:history="1">
             <w:r>
               <w:rPr>
                 <w:rStyle w:val="Hyperlink"/>
@@ -1194,7 +1203,7 @@
                 <w:noProof/>
                 <w:webHidden/>
               </w:rPr>
-              <w:instrText xml:space="preserve"> PAGEREF _Toc50456096 \h </w:instrText>
+              <w:instrText xml:space="preserve"> PAGEREF _Toc50725545 \h </w:instrText>
             </w:r>
             <w:r>
               <w:rPr>
@@ -1214,7 +1223,7 @@
                 <w:noProof/>
                 <w:webHidden/>
               </w:rPr>
-              <w:t>2</w:t>
+              <w:t>3</w:t>
             </w:r>
             <w:r>
               <w:rPr>
@@ -1236,7 +1245,7 @@
               <w:noProof/>
             </w:rPr>
           </w:pPr>
-          <w:hyperlink w:anchor="_Toc50456097" w:history="1">
+          <w:hyperlink w:anchor="_Toc50725546" w:history="1">
             <w:r>
               <w:rPr>
                 <w:rStyle w:val="Hyperlink"/>
@@ -1263,7 +1272,7 @@
                 <w:noProof/>
                 <w:webHidden/>
               </w:rPr>
-              <w:instrText xml:space="preserve"> PAGEREF _Toc50456097 \h </w:instrText>
+              <w:instrText xml:space="preserve"> PAGEREF _Toc50725546 \h </w:instrText>
             </w:r>
             <w:r>
               <w:rPr>
@@ -1305,7 +1314,7 @@
               <w:noProof/>
             </w:rPr>
           </w:pPr>
-          <w:hyperlink w:anchor="_Toc50456098" w:history="1">
+          <w:hyperlink w:anchor="_Toc50725547" w:history="1">
             <w:r>
               <w:rPr>
                 <w:rStyle w:val="Hyperlink"/>
@@ -1332,7 +1341,7 @@
                 <w:noProof/>
                 <w:webHidden/>
               </w:rPr>
-              <w:instrText xml:space="preserve"> PAGEREF _Toc50456098 \h </w:instrText>
+              <w:instrText xml:space="preserve"> PAGEREF _Toc50725547 \h </w:instrText>
             </w:r>
             <w:r>
               <w:rPr>
@@ -1374,12 +1383,1185 @@
               <w:noProof/>
             </w:rPr>
           </w:pPr>
-          <w:hyperlink w:anchor="_Toc50456099" w:history="1">
+          <w:hyperlink w:anchor="_Toc50725548" w:history="1">
             <w:r>
               <w:rPr>
                 <w:rStyle w:val="Hyperlink"/>
                 <w:noProof/>
               </w:rPr>
+              <w:t>Instructions</w:t>
+            </w:r>
+            <w:r>
+              <w:rPr>
+                <w:noProof/>
+                <w:webHidden/>
+              </w:rPr>
+              <w:tab/>
+            </w:r>
+            <w:r>
+              <w:rPr>
+                <w:noProof/>
+                <w:webHidden/>
+              </w:rPr>
+              <w:fldChar w:fldCharType="begin"/>
+            </w:r>
+            <w:r>
+              <w:rPr>
+                <w:noProof/>
+                <w:webHidden/>
+              </w:rPr>
+              <w:instrText xml:space="preserve"> PAGEREF _Toc50725548 \h </w:instrText>
+            </w:r>
+            <w:r>
+              <w:rPr>
+                <w:noProof/>
+                <w:webHidden/>
+              </w:rPr>
+            </w:r>
+            <w:r>
+              <w:rPr>
+                <w:noProof/>
+                <w:webHidden/>
+              </w:rPr>
+              <w:fldChar w:fldCharType="separate"/>
+            </w:r>
+            <w:r>
+              <w:rPr>
+                <w:noProof/>
+                <w:webHidden/>
+              </w:rPr>
+              <w:t>3</w:t>
+            </w:r>
+            <w:r>
+              <w:rPr>
+                <w:noProof/>
+                <w:webHidden/>
+              </w:rPr>
+              <w:fldChar w:fldCharType="end"/>
+            </w:r>
+          </w:hyperlink>
+        </w:p>
+        <w:p>
+          <w:pPr>
+            <w:pStyle w:val="TOC2"/>
+            <w:tabs>
+              <w:tab w:val="right" w:leader="dot" w:pos="9350"/>
+            </w:tabs>
+            <w:rPr>
+              <w:rFonts w:eastAsiaTheme="minorEastAsia"/>
+              <w:noProof/>
+            </w:rPr>
+          </w:pPr>
+          <w:hyperlink w:anchor="_Toc50725549" w:history="1">
+            <w:r>
+              <w:rPr>
+                <w:rStyle w:val="Hyperlink"/>
+                <w:noProof/>
+              </w:rPr>
+              <w:t>Instruction 0: Blackout Display</w:t>
+            </w:r>
+            <w:r>
+              <w:rPr>
+                <w:noProof/>
+                <w:webHidden/>
+              </w:rPr>
+              <w:tab/>
+            </w:r>
+            <w:r>
+              <w:rPr>
+                <w:noProof/>
+                <w:webHidden/>
+              </w:rPr>
+              <w:fldChar w:fldCharType="begin"/>
+            </w:r>
+            <w:r>
+              <w:rPr>
+                <w:noProof/>
+                <w:webHidden/>
+              </w:rPr>
+              <w:instrText xml:space="preserve"> PAGEREF _Toc50725549 \h </w:instrText>
+            </w:r>
+            <w:r>
+              <w:rPr>
+                <w:noProof/>
+                <w:webHidden/>
+              </w:rPr>
+            </w:r>
+            <w:r>
+              <w:rPr>
+                <w:noProof/>
+                <w:webHidden/>
+              </w:rPr>
+              <w:fldChar w:fldCharType="separate"/>
+            </w:r>
+            <w:r>
+              <w:rPr>
+                <w:noProof/>
+                <w:webHidden/>
+              </w:rPr>
+              <w:t>3</w:t>
+            </w:r>
+            <w:r>
+              <w:rPr>
+                <w:noProof/>
+                <w:webHidden/>
+              </w:rPr>
+              <w:fldChar w:fldCharType="end"/>
+            </w:r>
+          </w:hyperlink>
+        </w:p>
+        <w:p>
+          <w:pPr>
+            <w:pStyle w:val="TOC2"/>
+            <w:tabs>
+              <w:tab w:val="right" w:leader="dot" w:pos="9350"/>
+            </w:tabs>
+            <w:rPr>
+              <w:rFonts w:eastAsiaTheme="minorEastAsia"/>
+              <w:noProof/>
+            </w:rPr>
+          </w:pPr>
+          <w:hyperlink w:anchor="_Toc50725550" w:history="1">
+            <w:r>
+              <w:rPr>
+                <w:rStyle w:val="Hyperlink"/>
+                <w:noProof/>
+              </w:rPr>
+              <w:t>Instruction 1: Delay</w:t>
+            </w:r>
+            <w:r>
+              <w:rPr>
+                <w:noProof/>
+                <w:webHidden/>
+              </w:rPr>
+              <w:tab/>
+            </w:r>
+            <w:r>
+              <w:rPr>
+                <w:noProof/>
+                <w:webHidden/>
+              </w:rPr>
+              <w:fldChar w:fldCharType="begin"/>
+            </w:r>
+            <w:r>
+              <w:rPr>
+                <w:noProof/>
+                <w:webHidden/>
+              </w:rPr>
+              <w:instrText xml:space="preserve"> PAGEREF _Toc50725550 \h </w:instrText>
+            </w:r>
+            <w:r>
+              <w:rPr>
+                <w:noProof/>
+                <w:webHidden/>
+              </w:rPr>
+            </w:r>
+            <w:r>
+              <w:rPr>
+                <w:noProof/>
+                <w:webHidden/>
+              </w:rPr>
+              <w:fldChar w:fldCharType="separate"/>
+            </w:r>
+            <w:r>
+              <w:rPr>
+                <w:noProof/>
+                <w:webHidden/>
+              </w:rPr>
+              <w:t>4</w:t>
+            </w:r>
+            <w:r>
+              <w:rPr>
+                <w:noProof/>
+                <w:webHidden/>
+              </w:rPr>
+              <w:fldChar w:fldCharType="end"/>
+            </w:r>
+          </w:hyperlink>
+        </w:p>
+        <w:p>
+          <w:pPr>
+            <w:pStyle w:val="TOC2"/>
+            <w:tabs>
+              <w:tab w:val="right" w:leader="dot" w:pos="9350"/>
+            </w:tabs>
+            <w:rPr>
+              <w:rFonts w:eastAsiaTheme="minorEastAsia"/>
+              <w:noProof/>
+            </w:rPr>
+          </w:pPr>
+          <w:hyperlink w:anchor="_Toc50725551" w:history="1">
+            <w:r>
+              <w:rPr>
+                <w:rStyle w:val="Hyperlink"/>
+                <w:noProof/>
+              </w:rPr>
+              <w:t>Instruction 2: Finish</w:t>
+            </w:r>
+            <w:r>
+              <w:rPr>
+                <w:noProof/>
+                <w:webHidden/>
+              </w:rPr>
+              <w:tab/>
+            </w:r>
+            <w:r>
+              <w:rPr>
+                <w:noProof/>
+                <w:webHidden/>
+              </w:rPr>
+              <w:fldChar w:fldCharType="begin"/>
+            </w:r>
+            <w:r>
+              <w:rPr>
+                <w:noProof/>
+                <w:webHidden/>
+              </w:rPr>
+              <w:instrText xml:space="preserve"> PAGEREF _Toc50725551 \h </w:instrText>
+            </w:r>
+            <w:r>
+              <w:rPr>
+                <w:noProof/>
+                <w:webHidden/>
+              </w:rPr>
+            </w:r>
+            <w:r>
+              <w:rPr>
+                <w:noProof/>
+                <w:webHidden/>
+              </w:rPr>
+              <w:fldChar w:fldCharType="separate"/>
+            </w:r>
+            <w:r>
+              <w:rPr>
+                <w:noProof/>
+                <w:webHidden/>
+              </w:rPr>
+              <w:t>4</w:t>
+            </w:r>
+            <w:r>
+              <w:rPr>
+                <w:noProof/>
+                <w:webHidden/>
+              </w:rPr>
+              <w:fldChar w:fldCharType="end"/>
+            </w:r>
+          </w:hyperlink>
+        </w:p>
+        <w:p>
+          <w:pPr>
+            <w:pStyle w:val="TOC2"/>
+            <w:tabs>
+              <w:tab w:val="right" w:leader="dot" w:pos="9350"/>
+            </w:tabs>
+            <w:rPr>
+              <w:rFonts w:eastAsiaTheme="minorEastAsia"/>
+              <w:noProof/>
+            </w:rPr>
+          </w:pPr>
+          <w:hyperlink w:anchor="_Toc50725552" w:history="1">
+            <w:r>
+              <w:rPr>
+                <w:rStyle w:val="Hyperlink"/>
+                <w:noProof/>
+              </w:rPr>
+              <w:t>Instruction 3: Set Random LED</w:t>
+            </w:r>
+            <w:r>
+              <w:rPr>
+                <w:noProof/>
+                <w:webHidden/>
+              </w:rPr>
+              <w:tab/>
+            </w:r>
+            <w:r>
+              <w:rPr>
+                <w:noProof/>
+                <w:webHidden/>
+              </w:rPr>
+              <w:fldChar w:fldCharType="begin"/>
+            </w:r>
+            <w:r>
+              <w:rPr>
+                <w:noProof/>
+                <w:webHidden/>
+              </w:rPr>
+              <w:instrText xml:space="preserve"> PAGEREF _Toc50725552 \h </w:instrText>
+            </w:r>
+            <w:r>
+              <w:rPr>
+                <w:noProof/>
+                <w:webHidden/>
+              </w:rPr>
+            </w:r>
+            <w:r>
+              <w:rPr>
+                <w:noProof/>
+                <w:webHidden/>
+              </w:rPr>
+              <w:fldChar w:fldCharType="separate"/>
+            </w:r>
+            <w:r>
+              <w:rPr>
+                <w:noProof/>
+                <w:webHidden/>
+              </w:rPr>
+              <w:t>4</w:t>
+            </w:r>
+            <w:r>
+              <w:rPr>
+                <w:noProof/>
+                <w:webHidden/>
+              </w:rPr>
+              <w:fldChar w:fldCharType="end"/>
+            </w:r>
+          </w:hyperlink>
+        </w:p>
+        <w:p>
+          <w:pPr>
+            <w:pStyle w:val="TOC2"/>
+            <w:tabs>
+              <w:tab w:val="right" w:leader="dot" w:pos="9350"/>
+            </w:tabs>
+            <w:rPr>
+              <w:rFonts w:eastAsiaTheme="minorEastAsia"/>
+              <w:noProof/>
+            </w:rPr>
+          </w:pPr>
+          <w:hyperlink w:anchor="_Toc50725553" w:history="1">
+            <w:r>
+              <w:rPr>
+                <w:rStyle w:val="Hyperlink"/>
+                <w:noProof/>
+              </w:rPr>
+              <w:t>Instruction 4: Set LED</w:t>
+            </w:r>
+            <w:r>
+              <w:rPr>
+                <w:noProof/>
+                <w:webHidden/>
+              </w:rPr>
+              <w:tab/>
+            </w:r>
+            <w:r>
+              <w:rPr>
+                <w:noProof/>
+                <w:webHidden/>
+              </w:rPr>
+              <w:fldChar w:fldCharType="begin"/>
+            </w:r>
+            <w:r>
+              <w:rPr>
+                <w:noProof/>
+                <w:webHidden/>
+              </w:rPr>
+              <w:instrText xml:space="preserve"> PAGEREF _Toc50725553 \h </w:instrText>
+            </w:r>
+            <w:r>
+              <w:rPr>
+                <w:noProof/>
+                <w:webHidden/>
+              </w:rPr>
+            </w:r>
+            <w:r>
+              <w:rPr>
+                <w:noProof/>
+                <w:webHidden/>
+              </w:rPr>
+              <w:fldChar w:fldCharType="separate"/>
+            </w:r>
+            <w:r>
+              <w:rPr>
+                <w:noProof/>
+                <w:webHidden/>
+              </w:rPr>
+              <w:t>5</w:t>
+            </w:r>
+            <w:r>
+              <w:rPr>
+                <w:noProof/>
+                <w:webHidden/>
+              </w:rPr>
+              <w:fldChar w:fldCharType="end"/>
+            </w:r>
+          </w:hyperlink>
+        </w:p>
+        <w:p>
+          <w:pPr>
+            <w:pStyle w:val="TOC2"/>
+            <w:tabs>
+              <w:tab w:val="right" w:leader="dot" w:pos="9350"/>
+            </w:tabs>
+            <w:rPr>
+              <w:rFonts w:eastAsiaTheme="minorEastAsia"/>
+              <w:noProof/>
+            </w:rPr>
+          </w:pPr>
+          <w:hyperlink w:anchor="_Toc50725554" w:history="1">
+            <w:r>
+              <w:rPr>
+                <w:rStyle w:val="Hyperlink"/>
+                <w:noProof/>
+              </w:rPr>
+              <w:t>Instruction 5: Chase</w:t>
+            </w:r>
+            <w:r>
+              <w:rPr>
+                <w:noProof/>
+                <w:webHidden/>
+              </w:rPr>
+              <w:tab/>
+            </w:r>
+            <w:r>
+              <w:rPr>
+                <w:noProof/>
+                <w:webHidden/>
+              </w:rPr>
+              <w:fldChar w:fldCharType="begin"/>
+            </w:r>
+            <w:r>
+              <w:rPr>
+                <w:noProof/>
+                <w:webHidden/>
+              </w:rPr>
+              <w:instrText xml:space="preserve"> PAGEREF _Toc50725554 \h </w:instrText>
+            </w:r>
+            <w:r>
+              <w:rPr>
+                <w:noProof/>
+                <w:webHidden/>
+              </w:rPr>
+            </w:r>
+            <w:r>
+              <w:rPr>
+                <w:noProof/>
+                <w:webHidden/>
+              </w:rPr>
+              <w:fldChar w:fldCharType="separate"/>
+            </w:r>
+            <w:r>
+              <w:rPr>
+                <w:noProof/>
+                <w:webHidden/>
+              </w:rPr>
+              <w:t>5</w:t>
+            </w:r>
+            <w:r>
+              <w:rPr>
+                <w:noProof/>
+                <w:webHidden/>
+              </w:rPr>
+              <w:fldChar w:fldCharType="end"/>
+            </w:r>
+          </w:hyperlink>
+        </w:p>
+        <w:p>
+          <w:pPr>
+            <w:pStyle w:val="TOC2"/>
+            <w:tabs>
+              <w:tab w:val="right" w:leader="dot" w:pos="9350"/>
+            </w:tabs>
+            <w:rPr>
+              <w:rFonts w:eastAsiaTheme="minorEastAsia"/>
+              <w:noProof/>
+            </w:rPr>
+          </w:pPr>
+          <w:hyperlink w:anchor="_Toc50725555" w:history="1">
+            <w:r>
+              <w:rPr>
+                <w:rStyle w:val="Hyperlink"/>
+                <w:noProof/>
+              </w:rPr>
+              <w:t>Instruction 6: Reserved</w:t>
+            </w:r>
+            <w:r>
+              <w:rPr>
+                <w:noProof/>
+                <w:webHidden/>
+              </w:rPr>
+              <w:tab/>
+            </w:r>
+            <w:r>
+              <w:rPr>
+                <w:noProof/>
+                <w:webHidden/>
+              </w:rPr>
+              <w:fldChar w:fldCharType="begin"/>
+            </w:r>
+            <w:r>
+              <w:rPr>
+                <w:noProof/>
+                <w:webHidden/>
+              </w:rPr>
+              <w:instrText xml:space="preserve"> PAGEREF _Toc50725555 \h </w:instrText>
+            </w:r>
+            <w:r>
+              <w:rPr>
+                <w:noProof/>
+                <w:webHidden/>
+              </w:rPr>
+            </w:r>
+            <w:r>
+              <w:rPr>
+                <w:noProof/>
+                <w:webHidden/>
+              </w:rPr>
+              <w:fldChar w:fldCharType="separate"/>
+            </w:r>
+            <w:r>
+              <w:rPr>
+                <w:noProof/>
+                <w:webHidden/>
+              </w:rPr>
+              <w:t>5</w:t>
+            </w:r>
+            <w:r>
+              <w:rPr>
+                <w:noProof/>
+                <w:webHidden/>
+              </w:rPr>
+              <w:fldChar w:fldCharType="end"/>
+            </w:r>
+          </w:hyperlink>
+        </w:p>
+        <w:p>
+          <w:pPr>
+            <w:pStyle w:val="TOC2"/>
+            <w:tabs>
+              <w:tab w:val="right" w:leader="dot" w:pos="9350"/>
+            </w:tabs>
+            <w:rPr>
+              <w:rFonts w:eastAsiaTheme="minorEastAsia"/>
+              <w:noProof/>
+            </w:rPr>
+          </w:pPr>
+          <w:hyperlink w:anchor="_Toc50725556" w:history="1">
+            <w:r>
+              <w:rPr>
+                <w:rStyle w:val="Hyperlink"/>
+                <w:noProof/>
+              </w:rPr>
+              <w:t>Instruction 7: Fade In and Out</w:t>
+            </w:r>
+            <w:r>
+              <w:rPr>
+                <w:noProof/>
+                <w:webHidden/>
+              </w:rPr>
+              <w:tab/>
+            </w:r>
+            <w:r>
+              <w:rPr>
+                <w:noProof/>
+                <w:webHidden/>
+              </w:rPr>
+              <w:fldChar w:fldCharType="begin"/>
+            </w:r>
+            <w:r>
+              <w:rPr>
+                <w:noProof/>
+                <w:webHidden/>
+              </w:rPr>
+              <w:instrText xml:space="preserve"> PAGEREF _Toc50725556 \h </w:instrText>
+            </w:r>
+            <w:r>
+              <w:rPr>
+                <w:noProof/>
+                <w:webHidden/>
+              </w:rPr>
+            </w:r>
+            <w:r>
+              <w:rPr>
+                <w:noProof/>
+                <w:webHidden/>
+              </w:rPr>
+              <w:fldChar w:fldCharType="separate"/>
+            </w:r>
+            <w:r>
+              <w:rPr>
+                <w:noProof/>
+                <w:webHidden/>
+              </w:rPr>
+              <w:t>6</w:t>
+            </w:r>
+            <w:r>
+              <w:rPr>
+                <w:noProof/>
+                <w:webHidden/>
+              </w:rPr>
+              <w:fldChar w:fldCharType="end"/>
+            </w:r>
+          </w:hyperlink>
+        </w:p>
+        <w:p>
+          <w:pPr>
+            <w:pStyle w:val="TOC2"/>
+            <w:tabs>
+              <w:tab w:val="right" w:leader="dot" w:pos="9350"/>
+            </w:tabs>
+            <w:rPr>
+              <w:rFonts w:eastAsiaTheme="minorEastAsia"/>
+              <w:noProof/>
+            </w:rPr>
+          </w:pPr>
+          <w:hyperlink w:anchor="_Toc50725557" w:history="1">
+            <w:r>
+              <w:rPr>
+                <w:rStyle w:val="Hyperlink"/>
+                <w:noProof/>
+              </w:rPr>
+              <w:t>Instruction 8: Loop</w:t>
+            </w:r>
+            <w:r>
+              <w:rPr>
+                <w:noProof/>
+                <w:webHidden/>
+              </w:rPr>
+              <w:tab/>
+            </w:r>
+            <w:r>
+              <w:rPr>
+                <w:noProof/>
+                <w:webHidden/>
+              </w:rPr>
+              <w:fldChar w:fldCharType="begin"/>
+            </w:r>
+            <w:r>
+              <w:rPr>
+                <w:noProof/>
+                <w:webHidden/>
+              </w:rPr>
+              <w:instrText xml:space="preserve"> PAGEREF _Toc50725557 \h </w:instrText>
+            </w:r>
+            <w:r>
+              <w:rPr>
+                <w:noProof/>
+                <w:webHidden/>
+              </w:rPr>
+            </w:r>
+            <w:r>
+              <w:rPr>
+                <w:noProof/>
+                <w:webHidden/>
+              </w:rPr>
+              <w:fldChar w:fldCharType="separate"/>
+            </w:r>
+            <w:r>
+              <w:rPr>
+                <w:noProof/>
+                <w:webHidden/>
+              </w:rPr>
+              <w:t>6</w:t>
+            </w:r>
+            <w:r>
+              <w:rPr>
+                <w:noProof/>
+                <w:webHidden/>
+              </w:rPr>
+              <w:fldChar w:fldCharType="end"/>
+            </w:r>
+          </w:hyperlink>
+        </w:p>
+        <w:p>
+          <w:pPr>
+            <w:pStyle w:val="TOC2"/>
+            <w:tabs>
+              <w:tab w:val="right" w:leader="dot" w:pos="9350"/>
+            </w:tabs>
+            <w:rPr>
+              <w:rFonts w:eastAsiaTheme="minorEastAsia"/>
+              <w:noProof/>
+            </w:rPr>
+          </w:pPr>
+          <w:hyperlink w:anchor="_Toc50725558" w:history="1">
+            <w:r>
+              <w:rPr>
+                <w:rStyle w:val="Hyperlink"/>
+                <w:noProof/>
+              </w:rPr>
+              <w:t>Instruction 9: Set Color Palette</w:t>
+            </w:r>
+            <w:r>
+              <w:rPr>
+                <w:noProof/>
+                <w:webHidden/>
+              </w:rPr>
+              <w:tab/>
+            </w:r>
+            <w:r>
+              <w:rPr>
+                <w:noProof/>
+                <w:webHidden/>
+              </w:rPr>
+              <w:fldChar w:fldCharType="begin"/>
+            </w:r>
+            <w:r>
+              <w:rPr>
+                <w:noProof/>
+                <w:webHidden/>
+              </w:rPr>
+              <w:instrText xml:space="preserve"> PAGEREF _Toc50725558 \h </w:instrText>
+            </w:r>
+            <w:r>
+              <w:rPr>
+                <w:noProof/>
+                <w:webHidden/>
+              </w:rPr>
+            </w:r>
+            <w:r>
+              <w:rPr>
+                <w:noProof/>
+                <w:webHidden/>
+              </w:rPr>
+              <w:fldChar w:fldCharType="separate"/>
+            </w:r>
+            <w:r>
+              <w:rPr>
+                <w:noProof/>
+                <w:webHidden/>
+              </w:rPr>
+              <w:t>6</w:t>
+            </w:r>
+            <w:r>
+              <w:rPr>
+                <w:noProof/>
+                <w:webHidden/>
+              </w:rPr>
+              <w:fldChar w:fldCharType="end"/>
+            </w:r>
+          </w:hyperlink>
+        </w:p>
+        <w:p>
+          <w:pPr>
+            <w:pStyle w:val="TOC2"/>
+            <w:tabs>
+              <w:tab w:val="right" w:leader="dot" w:pos="9350"/>
+            </w:tabs>
+            <w:rPr>
+              <w:rFonts w:eastAsiaTheme="minorEastAsia"/>
+              <w:noProof/>
+            </w:rPr>
+          </w:pPr>
+          <w:hyperlink w:anchor="_Toc50725559" w:history="1">
+            <w:r>
+              <w:rPr>
+                <w:rStyle w:val="Hyperlink"/>
+                <w:noProof/>
+              </w:rPr>
+              <w:t>Instruction 10 (0xA): Instruction Offset &amp; Block</w:t>
+            </w:r>
+            <w:r>
+              <w:rPr>
+                <w:noProof/>
+                <w:webHidden/>
+              </w:rPr>
+              <w:tab/>
+            </w:r>
+            <w:r>
+              <w:rPr>
+                <w:noProof/>
+                <w:webHidden/>
+              </w:rPr>
+              <w:fldChar w:fldCharType="begin"/>
+            </w:r>
+            <w:r>
+              <w:rPr>
+                <w:noProof/>
+                <w:webHidden/>
+              </w:rPr>
+              <w:instrText xml:space="preserve"> PAGEREF _Toc50725559 \h </w:instrText>
+            </w:r>
+            <w:r>
+              <w:rPr>
+                <w:noProof/>
+                <w:webHidden/>
+              </w:rPr>
+            </w:r>
+            <w:r>
+              <w:rPr>
+                <w:noProof/>
+                <w:webHidden/>
+              </w:rPr>
+              <w:fldChar w:fldCharType="separate"/>
+            </w:r>
+            <w:r>
+              <w:rPr>
+                <w:noProof/>
+                <w:webHidden/>
+              </w:rPr>
+              <w:t>7</w:t>
+            </w:r>
+            <w:r>
+              <w:rPr>
+                <w:noProof/>
+                <w:webHidden/>
+              </w:rPr>
+              <w:fldChar w:fldCharType="end"/>
+            </w:r>
+          </w:hyperlink>
+        </w:p>
+        <w:p>
+          <w:pPr>
+            <w:pStyle w:val="TOC2"/>
+            <w:tabs>
+              <w:tab w:val="right" w:leader="dot" w:pos="9350"/>
+            </w:tabs>
+            <w:rPr>
+              <w:rFonts w:eastAsiaTheme="minorEastAsia"/>
+              <w:noProof/>
+            </w:rPr>
+          </w:pPr>
+          <w:hyperlink w:anchor="_Toc50725560" w:history="1">
+            <w:r>
+              <w:rPr>
+                <w:rStyle w:val="Hyperlink"/>
+                <w:noProof/>
+              </w:rPr>
+              <w:t>Instruction 11 (0xB): Rainbow</w:t>
+            </w:r>
+            <w:r>
+              <w:rPr>
+                <w:noProof/>
+                <w:webHidden/>
+              </w:rPr>
+              <w:tab/>
+            </w:r>
+            <w:r>
+              <w:rPr>
+                <w:noProof/>
+                <w:webHidden/>
+              </w:rPr>
+              <w:fldChar w:fldCharType="begin"/>
+            </w:r>
+            <w:r>
+              <w:rPr>
+                <w:noProof/>
+                <w:webHidden/>
+              </w:rPr>
+              <w:instrText xml:space="preserve"> PAGEREF _Toc50725560 \h </w:instrText>
+            </w:r>
+            <w:r>
+              <w:rPr>
+                <w:noProof/>
+                <w:webHidden/>
+              </w:rPr>
+            </w:r>
+            <w:r>
+              <w:rPr>
+                <w:noProof/>
+                <w:webHidden/>
+              </w:rPr>
+              <w:fldChar w:fldCharType="separate"/>
+            </w:r>
+            <w:r>
+              <w:rPr>
+                <w:noProof/>
+                <w:webHidden/>
+              </w:rPr>
+              <w:t>7</w:t>
+            </w:r>
+            <w:r>
+              <w:rPr>
+                <w:noProof/>
+                <w:webHidden/>
+              </w:rPr>
+              <w:fldChar w:fldCharType="end"/>
+            </w:r>
+          </w:hyperlink>
+        </w:p>
+        <w:p>
+          <w:pPr>
+            <w:pStyle w:val="TOC2"/>
+            <w:tabs>
+              <w:tab w:val="right" w:leader="dot" w:pos="9350"/>
+            </w:tabs>
+            <w:rPr>
+              <w:rFonts w:eastAsiaTheme="minorEastAsia"/>
+              <w:noProof/>
+            </w:rPr>
+          </w:pPr>
+          <w:hyperlink w:anchor="_Toc50725561" w:history="1">
+            <w:r>
+              <w:rPr>
+                <w:rStyle w:val="Hyperlink"/>
+                <w:noProof/>
+              </w:rPr>
+              <w:t>Instruction 12 (0xC): Reserved</w:t>
+            </w:r>
+            <w:r>
+              <w:rPr>
+                <w:noProof/>
+                <w:webHidden/>
+              </w:rPr>
+              <w:tab/>
+            </w:r>
+            <w:r>
+              <w:rPr>
+                <w:noProof/>
+                <w:webHidden/>
+              </w:rPr>
+              <w:fldChar w:fldCharType="begin"/>
+            </w:r>
+            <w:r>
+              <w:rPr>
+                <w:noProof/>
+                <w:webHidden/>
+              </w:rPr>
+              <w:instrText xml:space="preserve"> PAGEREF _Toc50725561 \h </w:instrText>
+            </w:r>
+            <w:r>
+              <w:rPr>
+                <w:noProof/>
+                <w:webHidden/>
+              </w:rPr>
+            </w:r>
+            <w:r>
+              <w:rPr>
+                <w:noProof/>
+                <w:webHidden/>
+              </w:rPr>
+              <w:fldChar w:fldCharType="separate"/>
+            </w:r>
+            <w:r>
+              <w:rPr>
+                <w:noProof/>
+                <w:webHidden/>
+              </w:rPr>
+              <w:t>8</w:t>
+            </w:r>
+            <w:r>
+              <w:rPr>
+                <w:noProof/>
+                <w:webHidden/>
+              </w:rPr>
+              <w:fldChar w:fldCharType="end"/>
+            </w:r>
+          </w:hyperlink>
+        </w:p>
+        <w:p>
+          <w:pPr>
+            <w:pStyle w:val="TOC2"/>
+            <w:tabs>
+              <w:tab w:val="right" w:leader="dot" w:pos="9350"/>
+            </w:tabs>
+            <w:rPr>
+              <w:rFonts w:eastAsiaTheme="minorEastAsia"/>
+              <w:noProof/>
+            </w:rPr>
+          </w:pPr>
+          <w:hyperlink w:anchor="_Toc50725562" w:history="1">
+            <w:r>
+              <w:rPr>
+                <w:rStyle w:val="Hyperlink"/>
+                <w:noProof/>
+              </w:rPr>
+              <w:t>Instruction 13 (0xD): Automatic Timeout</w:t>
+            </w:r>
+            <w:r>
+              <w:rPr>
+                <w:noProof/>
+                <w:webHidden/>
+              </w:rPr>
+              <w:tab/>
+            </w:r>
+            <w:r>
+              <w:rPr>
+                <w:noProof/>
+                <w:webHidden/>
+              </w:rPr>
+              <w:fldChar w:fldCharType="begin"/>
+            </w:r>
+            <w:r>
+              <w:rPr>
+                <w:noProof/>
+                <w:webHidden/>
+              </w:rPr>
+              <w:instrText xml:space="preserve"> PAGEREF _Toc50725562 \h </w:instrText>
+            </w:r>
+            <w:r>
+              <w:rPr>
+                <w:noProof/>
+                <w:webHidden/>
+              </w:rPr>
+            </w:r>
+            <w:r>
+              <w:rPr>
+                <w:noProof/>
+                <w:webHidden/>
+              </w:rPr>
+              <w:fldChar w:fldCharType="separate"/>
+            </w:r>
+            <w:r>
+              <w:rPr>
+                <w:noProof/>
+                <w:webHidden/>
+              </w:rPr>
+              <w:t>8</w:t>
+            </w:r>
+            <w:r>
+              <w:rPr>
+                <w:noProof/>
+                <w:webHidden/>
+              </w:rPr>
+              <w:fldChar w:fldCharType="end"/>
+            </w:r>
+          </w:hyperlink>
+        </w:p>
+        <w:p>
+          <w:pPr>
+            <w:pStyle w:val="TOC2"/>
+            <w:tabs>
+              <w:tab w:val="right" w:leader="dot" w:pos="9350"/>
+            </w:tabs>
+            <w:rPr>
+              <w:rFonts w:eastAsiaTheme="minorEastAsia"/>
+              <w:noProof/>
+            </w:rPr>
+          </w:pPr>
+          <w:hyperlink w:anchor="_Toc50725563" w:history="1">
+            <w:r>
+              <w:rPr>
+                <w:rStyle w:val="Hyperlink"/>
+                <w:noProof/>
+              </w:rPr>
+              <w:t>Instruction 14 (0xE): Unused</w:t>
+            </w:r>
+            <w:r>
+              <w:rPr>
+                <w:noProof/>
+                <w:webHidden/>
+              </w:rPr>
+              <w:tab/>
+            </w:r>
+            <w:r>
+              <w:rPr>
+                <w:noProof/>
+                <w:webHidden/>
+              </w:rPr>
+              <w:fldChar w:fldCharType="begin"/>
+            </w:r>
+            <w:r>
+              <w:rPr>
+                <w:noProof/>
+                <w:webHidden/>
+              </w:rPr>
+              <w:instrText xml:space="preserve"> PAGEREF _Toc50725563 \h </w:instrText>
+            </w:r>
+            <w:r>
+              <w:rPr>
+                <w:noProof/>
+                <w:webHidden/>
+              </w:rPr>
+            </w:r>
+            <w:r>
+              <w:rPr>
+                <w:noProof/>
+                <w:webHidden/>
+              </w:rPr>
+              <w:fldChar w:fldCharType="separate"/>
+            </w:r>
+            <w:r>
+              <w:rPr>
+                <w:noProof/>
+                <w:webHidden/>
+              </w:rPr>
+              <w:t>8</w:t>
+            </w:r>
+            <w:r>
+              <w:rPr>
+                <w:noProof/>
+                <w:webHidden/>
+              </w:rPr>
+              <w:fldChar w:fldCharType="end"/>
+            </w:r>
+          </w:hyperlink>
+        </w:p>
+        <w:p>
+          <w:pPr>
+            <w:pStyle w:val="TOC2"/>
+            <w:tabs>
+              <w:tab w:val="right" w:leader="dot" w:pos="9350"/>
+            </w:tabs>
+            <w:rPr>
+              <w:rFonts w:eastAsiaTheme="minorEastAsia"/>
+              <w:noProof/>
+            </w:rPr>
+          </w:pPr>
+          <w:hyperlink w:anchor="_Toc50725564" w:history="1">
+            <w:r>
+              <w:rPr>
+                <w:rStyle w:val="Hyperlink"/>
+                <w:noProof/>
+              </w:rPr>
+              <w:t>Instruction 15 (0xF): Unused</w:t>
+            </w:r>
+            <w:r>
+              <w:rPr>
+                <w:noProof/>
+                <w:webHidden/>
+              </w:rPr>
+              <w:tab/>
+            </w:r>
+            <w:r>
+              <w:rPr>
+                <w:noProof/>
+                <w:webHidden/>
+              </w:rPr>
+              <w:fldChar w:fldCharType="begin"/>
+            </w:r>
+            <w:r>
+              <w:rPr>
+                <w:noProof/>
+                <w:webHidden/>
+              </w:rPr>
+              <w:instrText xml:space="preserve"> PAGEREF _Toc50725564 \h </w:instrText>
+            </w:r>
+            <w:r>
+              <w:rPr>
+                <w:noProof/>
+                <w:webHidden/>
+              </w:rPr>
+            </w:r>
+            <w:r>
+              <w:rPr>
+                <w:noProof/>
+                <w:webHidden/>
+              </w:rPr>
+              <w:fldChar w:fldCharType="separate"/>
+            </w:r>
+            <w:r>
+              <w:rPr>
+                <w:noProof/>
+                <w:webHidden/>
+              </w:rPr>
+              <w:t>9</w:t>
+            </w:r>
+            <w:r>
+              <w:rPr>
+                <w:noProof/>
+                <w:webHidden/>
+              </w:rPr>
+              <w:fldChar w:fldCharType="end"/>
+            </w:r>
+          </w:hyperlink>
+        </w:p>
+        <w:p>
+          <w:pPr>
+            <w:pStyle w:val="TOC1"/>
+            <w:tabs>
+              <w:tab w:val="right" w:leader="dot" w:pos="9350"/>
+            </w:tabs>
+            <w:rPr>
+              <w:rFonts w:eastAsiaTheme="minorEastAsia"/>
+              <w:noProof/>
+            </w:rPr>
+          </w:pPr>
+          <w:hyperlink w:anchor="_Toc50725565" w:history="1">
+            <w:r>
+              <w:rPr>
+                <w:rStyle w:val="Hyperlink"/>
+                <w:noProof/>
+              </w:rPr>
               <w:t>Block Diagram of Starlite Code</w:t>
             </w:r>
             <w:r>
@@ -1401,7 +2583,7 @@
                 <w:noProof/>
                 <w:webHidden/>
               </w:rPr>
-              <w:instrText xml:space="preserve"> PAGEREF _Toc50456099 \h </w:instrText>
+              <w:instrText xml:space="preserve"> PAGEREF _Toc50725565 \h </w:instrText>
             </w:r>
             <w:r>
               <w:rPr>
@@ -1421,7 +2603,7 @@
                 <w:noProof/>
                 <w:webHidden/>
               </w:rPr>
-              <w:t>4</w:t>
+              <w:t>10</w:t>
             </w:r>
             <w:r>
               <w:rPr>
@@ -1448,7 +2630,7 @@
       <w:pPr>
         <w:pStyle w:val="Heading1"/>
       </w:pPr>
-      <w:bookmarkStart w:id="0" w:name="_Toc50456092"/>
+      <w:bookmarkStart w:id="0" w:name="_Toc50725541"/>
       <w:r>
         <w:t>Introduction</w:t>
       </w:r>
@@ -1515,6 +2697,7 @@
     </w:p>
     <w:p>
       <w:r>
+        <w:lastRenderedPageBreak/>
         <w:t xml:space="preserve">Starlite uses the tri-color </w:t>
       </w:r>
       <w:r>
@@ -1605,22 +2788,32 @@
         <w:t>It’s</w:t>
       </w:r>
       <w:r>
-        <w:t xml:space="preserve"> mounted onto the Star</w:t>
+        <w:t xml:space="preserve"> mounted onto the </w:t>
+      </w:r>
+      <w:proofErr w:type="spellStart"/>
+      <w:r>
+        <w:t>Star</w:t>
       </w:r>
       <w:r>
         <w:t>L</w:t>
       </w:r>
       <w:r>
-        <w:t xml:space="preserve">iteMain board.  </w:t>
-      </w:r>
-      <w:r>
-        <w:t>T</w:t>
-      </w:r>
-      <w:r>
-        <w:t>he StarLiteMain board</w:t>
-      </w:r>
-      <w:r>
-        <w:t xml:space="preserve"> </w:t>
+        <w:t>iteMain</w:t>
+      </w:r>
+      <w:proofErr w:type="spellEnd"/>
+      <w:r>
+        <w:t xml:space="preserve"> board.  </w:t>
+      </w:r>
+      <w:r>
+        <w:t xml:space="preserve">The </w:t>
+      </w:r>
+      <w:proofErr w:type="spellStart"/>
+      <w:r>
+        <w:t>StarLiteMain</w:t>
+      </w:r>
+      <w:proofErr w:type="spellEnd"/>
+      <w:r>
+        <w:t xml:space="preserve"> board </w:t>
       </w:r>
       <w:r>
         <w:t xml:space="preserve">contains </w:t>
@@ -1665,7 +2858,7 @@
       <w:pPr>
         <w:pStyle w:val="Heading1"/>
       </w:pPr>
-      <w:bookmarkStart w:id="1" w:name="_Toc50456093"/>
+      <w:bookmarkStart w:id="1" w:name="_Toc50725542"/>
       <w:r>
         <w:t>Starlite</w:t>
       </w:r>
@@ -1693,9 +2886,8 @@
         <w:pStyle w:val="Heading1"/>
       </w:pPr>
       <w:bookmarkStart w:id="2" w:name="_Ref49259811"/>
-      <w:bookmarkStart w:id="3" w:name="_Toc50456094"/>
-      <w:r>
-        <w:lastRenderedPageBreak/>
+      <w:bookmarkStart w:id="3" w:name="_Toc50725543"/>
+      <w:r>
         <w:t>Quick Custom Displays</w:t>
       </w:r>
       <w:bookmarkEnd w:id="2"/>
@@ -1717,11 +2909,9 @@
       <w:r>
         <w:t>Use the supplied “</w:t>
       </w:r>
-      <w:proofErr w:type="spellStart"/>
       <w:r>
         <w:t>LED_StarLiteUP_Instruction</w:t>
       </w:r>
-      <w:proofErr w:type="spellEnd"/>
       <w:r>
         <w:t xml:space="preserve">” spreadsheet to create each </w:t>
       </w:r>
@@ -1894,7 +3084,7 @@
         <w:pStyle w:val="Heading1"/>
       </w:pPr>
       <w:bookmarkStart w:id="4" w:name="_Ref50455913"/>
-      <w:bookmarkStart w:id="5" w:name="_Toc50456095"/>
+      <w:bookmarkStart w:id="5" w:name="_Toc50725544"/>
       <w:r>
         <w:t>Programming Starlite</w:t>
       </w:r>
@@ -1934,7 +3124,11 @@
         <w:t>.  They’re both very similar.</w:t>
       </w:r>
       <w:r>
-        <w:t xml:space="preserve">  The following steps can be used with the Radiant Programmer to program Starlite.  The Diamond Programmer steps may be slightly different.</w:t>
+        <w:t xml:space="preserve">  The </w:t>
+      </w:r>
+      <w:r>
+        <w:lastRenderedPageBreak/>
+        <w:t>following steps can be used with the Radiant Programmer to program Starlite.  The Diamond Programmer steps may be slightly different.</w:t>
       </w:r>
     </w:p>
     <w:p>
@@ -2084,7 +3278,7 @@
       <w:pPr>
         <w:pStyle w:val="Heading1"/>
       </w:pPr>
-      <w:bookmarkStart w:id="6" w:name="_Toc50456096"/>
+      <w:bookmarkStart w:id="6" w:name="_Toc50725545"/>
       <w:r>
         <w:t>Exploring and/or Editing the Starlite design</w:t>
       </w:r>
@@ -2114,9 +3308,8 @@
       <w:pPr>
         <w:pStyle w:val="Heading2"/>
       </w:pPr>
-      <w:bookmarkStart w:id="7" w:name="_Toc50456097"/>
-      <w:r>
-        <w:lastRenderedPageBreak/>
+      <w:bookmarkStart w:id="7" w:name="_Toc50725546"/>
+      <w:r>
         <w:t>Run Synthesis</w:t>
       </w:r>
       <w:bookmarkEnd w:id="7"/>
@@ -2130,7 +3323,7 @@
       <w:pPr>
         <w:pStyle w:val="Heading2"/>
       </w:pPr>
-      <w:bookmarkStart w:id="8" w:name="_Toc50456098"/>
+      <w:bookmarkStart w:id="8" w:name="_Toc50725547"/>
       <w:r>
         <w:t>Run the</w:t>
       </w:r>
@@ -2153,10 +3346,7 @@
         <w:t xml:space="preserve">.  Once these complete successfully, </w:t>
       </w:r>
       <w:r>
-        <w:t xml:space="preserve">it’s time </w:t>
-      </w:r>
-      <w:r>
-        <w:t>to insert display patterns</w:t>
+        <w:t>it’s time to insert display patterns</w:t>
       </w:r>
       <w:r>
         <w:t>.</w:t>
@@ -2200,10 +3390,7 @@
         <w:fldChar w:fldCharType="end"/>
       </w:r>
       <w:r>
-        <w:t xml:space="preserve"> section</w:t>
-      </w:r>
-      <w:r>
-        <w:t xml:space="preserve">.  Refer to </w:t>
+        <w:t xml:space="preserve"> section.  Refer to </w:t>
       </w:r>
       <w:r>
         <w:t>it</w:t>
@@ -2218,22 +3405,7 @@
         <w:t xml:space="preserve">.  </w:t>
       </w:r>
       <w:r>
-        <w:t>“Bitmap”</w:t>
-      </w:r>
-      <w:r>
-        <w:t xml:space="preserve"> can be run using the </w:t>
-      </w:r>
-      <w:r>
-        <w:t>“bitmapper.bat”</w:t>
-      </w:r>
-      <w:r>
-        <w:t xml:space="preserve"> file outside of </w:t>
-      </w:r>
-      <w:r>
-        <w:t>iCEcube2</w:t>
-      </w:r>
-      <w:r>
-        <w:t xml:space="preserve"> </w:t>
+        <w:t xml:space="preserve">“Bitmap” can be run using the “bitmapper.bat” file outside of iCEcube2 </w:t>
       </w:r>
       <w:r>
         <w:t xml:space="preserve">(as noted in the </w:t>
@@ -2274,25 +3446,10 @@
         <w:fldChar w:fldCharType="end"/>
       </w:r>
       <w:r>
-        <w:t xml:space="preserve"> section</w:t>
-      </w:r>
-      <w:r>
-        <w:t xml:space="preserve">) </w:t>
-      </w:r>
-      <w:r>
-        <w:t xml:space="preserve">or one can run </w:t>
-      </w:r>
-      <w:r>
-        <w:t>“Bitmap”</w:t>
-      </w:r>
-      <w:r>
-        <w:t xml:space="preserve"> in </w:t>
-      </w:r>
-      <w:r>
-        <w:t>iCEcube2</w:t>
-      </w:r>
-      <w:r>
-        <w:t xml:space="preserve">.  </w:t>
+        <w:t xml:space="preserve"> section) </w:t>
+      </w:r>
+      <w:r>
+        <w:t xml:space="preserve">or one can run “Bitmap” in iCEcube2.  </w:t>
       </w:r>
       <w:r>
         <w:t xml:space="preserve">This completes the build.  Refer to the previous </w:t>
@@ -2339,13 +3496,7901 @@
     <w:p>
       <w:pPr>
         <w:pStyle w:val="Heading1"/>
+        <w:keepNext w:val="0"/>
       </w:pPr>
-      <w:bookmarkStart w:id="9" w:name="_Toc50456099"/>
+      <w:bookmarkStart w:id="9" w:name="_Toc50725548"/>
+      <w:r>
+        <w:t>Instructions</w:t>
+      </w:r>
+      <w:bookmarkEnd w:id="9"/>
+    </w:p>
+    <w:p>
+      <w:r>
+        <w:t xml:space="preserve">As previously noted, there are up to 16 possible instructions.  </w:t>
+      </w:r>
+      <w:r>
+        <w:t>M</w:t>
+      </w:r>
+      <w:r>
+        <w:t>ost are specifically tailored for RGB LED strings</w:t>
+      </w:r>
+      <w:r>
+        <w:t>.  Instructions are 32-bit</w:t>
+      </w:r>
+      <w:r>
+        <w:t>s</w:t>
+      </w:r>
+      <w:r>
+        <w:t xml:space="preserve"> long.  All instructions start with a command.  Some </w:t>
+      </w:r>
+      <w:r>
+        <w:t xml:space="preserve">commands are </w:t>
+      </w:r>
+      <w:r>
+        <w:t>follow</w:t>
+      </w:r>
+      <w:r>
+        <w:t>ed</w:t>
+      </w:r>
+      <w:r>
+        <w:t xml:space="preserve"> </w:t>
+      </w:r>
+      <w:r>
+        <w:t>by</w:t>
+      </w:r>
+      <w:r>
+        <w:t xml:space="preserve"> additional fields.  A detailed description of each instruction is presented in the following sections.</w:t>
+      </w:r>
+      <w:r>
+        <w:t xml:space="preserve">  Note all bits of the instructions are zeroed at powerup unless otherwise noted. </w:t>
+      </w:r>
+    </w:p>
+    <w:p>
+      <w:r>
+        <w:t xml:space="preserve">The </w:t>
+      </w:r>
+      <w:r>
+        <w:t>LED_StarLiteUP_Instruction</w:t>
+      </w:r>
+      <w:r>
+        <w:t xml:space="preserve"> spreadsheet provides an easy way to create instructions.  It allows instructions to be build using decimal number and automatically provides the hexadecimal value (of the instruction) needed by the FPGA. </w:t>
+      </w:r>
+    </w:p>
+    <w:p>
+      <w:pPr>
+        <w:pStyle w:val="Heading2"/>
+        <w:keepNext w:val="0"/>
+      </w:pPr>
+      <w:bookmarkStart w:id="10" w:name="_Toc50725549"/>
+    </w:p>
+    <w:p>
+      <w:pPr>
+        <w:pStyle w:val="Heading2"/>
+        <w:keepNext w:val="0"/>
+      </w:pPr>
+      <w:r>
+        <w:lastRenderedPageBreak/>
+        <w:t>Instruction 0: Blackout Display</w:t>
+      </w:r>
+      <w:bookmarkEnd w:id="10"/>
+    </w:p>
+    <w:p>
+      <w:r>
+        <w:t xml:space="preserve">Blackouts </w:t>
+      </w:r>
+      <w:r>
+        <w:t xml:space="preserve">the </w:t>
+      </w:r>
+      <w:r>
+        <w:t xml:space="preserve">entire </w:t>
+      </w:r>
+      <w:r>
+        <w:t>display.</w:t>
+      </w:r>
+    </w:p>
+    <w:tbl>
+      <w:tblPr>
+        <w:tblStyle w:val="TableGrid"/>
+        <w:tblW w:w="0" w:type="auto"/>
+        <w:tblLook w:val="04A0" w:firstRow="1" w:lastRow="0" w:firstColumn="1" w:lastColumn="0" w:noHBand="0" w:noVBand="1"/>
+      </w:tblPr>
+      <w:tblGrid>
+        <w:gridCol w:w="1075"/>
+        <w:gridCol w:w="2520"/>
+        <w:gridCol w:w="2520"/>
+        <w:gridCol w:w="1080"/>
+        <w:gridCol w:w="1080"/>
+        <w:gridCol w:w="1075"/>
+      </w:tblGrid>
+      <w:tr>
+        <w:tc>
+          <w:tcPr>
+            <w:tcW w:w="1075" w:type="dxa"/>
+            <w:tcBorders>
+              <w:top w:val="nil"/>
+              <w:left w:val="single" w:sz="4" w:space="0" w:color="auto"/>
+              <w:bottom w:val="single" w:sz="4" w:space="0" w:color="auto"/>
+              <w:right w:val="single" w:sz="4" w:space="0" w:color="auto"/>
+            </w:tcBorders>
+          </w:tcPr>
+          <w:p>
+            <w:r>
+              <w:t>31</w:t>
+            </w:r>
+            <w:r>
+              <w:t xml:space="preserve">        28</w:t>
+            </w:r>
+          </w:p>
+        </w:tc>
+        <w:tc>
+          <w:tcPr>
+            <w:tcW w:w="2520" w:type="dxa"/>
+            <w:tcBorders>
+              <w:top w:val="nil"/>
+              <w:left w:val="single" w:sz="4" w:space="0" w:color="auto"/>
+              <w:bottom w:val="single" w:sz="4" w:space="0" w:color="auto"/>
+              <w:right w:val="single" w:sz="4" w:space="0" w:color="auto"/>
+            </w:tcBorders>
+          </w:tcPr>
+          <w:p>
+            <w:r>
+              <w:t>27</w:t>
+            </w:r>
+          </w:p>
+        </w:tc>
+        <w:tc>
+          <w:tcPr>
+            <w:tcW w:w="2520" w:type="dxa"/>
+            <w:tcBorders>
+              <w:top w:val="nil"/>
+              <w:left w:val="single" w:sz="4" w:space="0" w:color="auto"/>
+              <w:bottom w:val="single" w:sz="4" w:space="0" w:color="auto"/>
+              <w:right w:val="single" w:sz="4" w:space="0" w:color="auto"/>
+            </w:tcBorders>
+          </w:tcPr>
+          <w:p/>
+        </w:tc>
+        <w:tc>
+          <w:tcPr>
+            <w:tcW w:w="1080" w:type="dxa"/>
+            <w:tcBorders>
+              <w:top w:val="nil"/>
+              <w:left w:val="single" w:sz="4" w:space="0" w:color="auto"/>
+              <w:bottom w:val="single" w:sz="4" w:space="0" w:color="auto"/>
+              <w:right w:val="single" w:sz="4" w:space="0" w:color="auto"/>
+            </w:tcBorders>
+          </w:tcPr>
+          <w:p/>
+        </w:tc>
+        <w:tc>
+          <w:tcPr>
+            <w:tcW w:w="1080" w:type="dxa"/>
+            <w:tcBorders>
+              <w:top w:val="nil"/>
+              <w:left w:val="single" w:sz="4" w:space="0" w:color="auto"/>
+              <w:bottom w:val="single" w:sz="4" w:space="0" w:color="auto"/>
+              <w:right w:val="single" w:sz="4" w:space="0" w:color="auto"/>
+            </w:tcBorders>
+          </w:tcPr>
+          <w:p/>
+        </w:tc>
+        <w:tc>
+          <w:tcPr>
+            <w:tcW w:w="1075" w:type="dxa"/>
+            <w:tcBorders>
+              <w:top w:val="nil"/>
+              <w:left w:val="single" w:sz="4" w:space="0" w:color="auto"/>
+              <w:bottom w:val="single" w:sz="4" w:space="0" w:color="auto"/>
+              <w:right w:val="single" w:sz="4" w:space="0" w:color="auto"/>
+            </w:tcBorders>
+          </w:tcPr>
+          <w:p>
+            <w:r>
+              <w:t xml:space="preserve">               0</w:t>
+            </w:r>
+          </w:p>
+        </w:tc>
+      </w:tr>
+      <w:tr>
+        <w:tc>
+          <w:tcPr>
+            <w:tcW w:w="1075" w:type="dxa"/>
+            <w:tcBorders>
+              <w:top w:val="single" w:sz="4" w:space="0" w:color="auto"/>
+            </w:tcBorders>
+          </w:tcPr>
+          <w:p>
+            <w:pPr>
+              <w:jc w:val="center"/>
+            </w:pPr>
+            <w:r>
+              <w:t>CMD0</w:t>
+            </w:r>
+          </w:p>
+        </w:tc>
+        <w:tc>
+          <w:tcPr>
+            <w:tcW w:w="2520" w:type="dxa"/>
+            <w:tcBorders>
+              <w:top w:val="single" w:sz="4" w:space="0" w:color="auto"/>
+            </w:tcBorders>
+          </w:tcPr>
+          <w:p>
+            <w:pPr>
+              <w:jc w:val="center"/>
+            </w:pPr>
+            <w:r>
+              <w:t>Unused</w:t>
+            </w:r>
+          </w:p>
+        </w:tc>
+        <w:tc>
+          <w:tcPr>
+            <w:tcW w:w="2520" w:type="dxa"/>
+            <w:tcBorders>
+              <w:top w:val="single" w:sz="4" w:space="0" w:color="auto"/>
+            </w:tcBorders>
+          </w:tcPr>
+          <w:p>
+            <w:pPr>
+              <w:jc w:val="center"/>
+            </w:pPr>
+            <w:r>
+              <w:t>Unused</w:t>
+            </w:r>
+          </w:p>
+        </w:tc>
+        <w:tc>
+          <w:tcPr>
+            <w:tcW w:w="1080" w:type="dxa"/>
+            <w:tcBorders>
+              <w:top w:val="single" w:sz="4" w:space="0" w:color="auto"/>
+            </w:tcBorders>
+          </w:tcPr>
+          <w:p>
+            <w:pPr>
+              <w:jc w:val="center"/>
+            </w:pPr>
+            <w:r>
+              <w:t>Unused</w:t>
+            </w:r>
+          </w:p>
+        </w:tc>
+        <w:tc>
+          <w:tcPr>
+            <w:tcW w:w="1080" w:type="dxa"/>
+            <w:tcBorders>
+              <w:top w:val="single" w:sz="4" w:space="0" w:color="auto"/>
+            </w:tcBorders>
+          </w:tcPr>
+          <w:p>
+            <w:pPr>
+              <w:jc w:val="center"/>
+            </w:pPr>
+            <w:r>
+              <w:t>Unused</w:t>
+            </w:r>
+          </w:p>
+        </w:tc>
+        <w:tc>
+          <w:tcPr>
+            <w:tcW w:w="1075" w:type="dxa"/>
+            <w:tcBorders>
+              <w:top w:val="single" w:sz="4" w:space="0" w:color="auto"/>
+            </w:tcBorders>
+          </w:tcPr>
+          <w:p>
+            <w:pPr>
+              <w:jc w:val="center"/>
+            </w:pPr>
+            <w:r>
+              <w:t>Unused</w:t>
+            </w:r>
+          </w:p>
+        </w:tc>
+      </w:tr>
+    </w:tbl>
+    <w:p/>
+    <w:tbl>
+      <w:tblPr>
+        <w:tblStyle w:val="TableGrid"/>
+        <w:tblW w:w="0" w:type="auto"/>
+        <w:tblLook w:val="04A0" w:firstRow="1" w:lastRow="0" w:firstColumn="1" w:lastColumn="0" w:noHBand="0" w:noVBand="1"/>
+      </w:tblPr>
+      <w:tblGrid>
+        <w:gridCol w:w="1075"/>
+        <w:gridCol w:w="2520"/>
+        <w:gridCol w:w="5755"/>
+      </w:tblGrid>
+      <w:tr>
+        <w:tc>
+          <w:tcPr>
+            <w:tcW w:w="1075" w:type="dxa"/>
+          </w:tcPr>
+          <w:p>
+            <w:pPr>
+              <w:rPr>
+                <w:b/>
+                <w:bCs/>
+              </w:rPr>
+            </w:pPr>
+            <w:r>
+              <w:rPr>
+                <w:b/>
+                <w:bCs/>
+              </w:rPr>
+              <w:t>Bits</w:t>
+            </w:r>
+          </w:p>
+        </w:tc>
+        <w:tc>
+          <w:tcPr>
+            <w:tcW w:w="2520" w:type="dxa"/>
+          </w:tcPr>
+          <w:p>
+            <w:pPr>
+              <w:rPr>
+                <w:b/>
+                <w:bCs/>
+              </w:rPr>
+            </w:pPr>
+            <w:r>
+              <w:rPr>
+                <w:b/>
+                <w:bCs/>
+              </w:rPr>
+              <w:t>Name</w:t>
+            </w:r>
+          </w:p>
+        </w:tc>
+        <w:tc>
+          <w:tcPr>
+            <w:tcW w:w="5755" w:type="dxa"/>
+          </w:tcPr>
+          <w:p>
+            <w:pPr>
+              <w:rPr>
+                <w:b/>
+                <w:bCs/>
+              </w:rPr>
+            </w:pPr>
+            <w:r>
+              <w:rPr>
+                <w:b/>
+                <w:bCs/>
+              </w:rPr>
+              <w:t>Function</w:t>
+            </w:r>
+          </w:p>
+        </w:tc>
+      </w:tr>
+      <w:tr>
+        <w:tc>
+          <w:tcPr>
+            <w:tcW w:w="1075" w:type="dxa"/>
+          </w:tcPr>
+          <w:p>
+            <w:r>
+              <w:t>[31:28]</w:t>
+            </w:r>
+          </w:p>
+        </w:tc>
+        <w:tc>
+          <w:tcPr>
+            <w:tcW w:w="2520" w:type="dxa"/>
+          </w:tcPr>
+          <w:p>
+            <w:r>
+              <w:t>CMD0</w:t>
+            </w:r>
+          </w:p>
+        </w:tc>
+        <w:tc>
+          <w:tcPr>
+            <w:tcW w:w="5755" w:type="dxa"/>
+          </w:tcPr>
+          <w:p>
+            <w:r>
+              <w:t>Blackouts all the LEDs in the string(s)</w:t>
+            </w:r>
+            <w:r>
+              <w:t>.  All bits must be zero.</w:t>
+            </w:r>
+          </w:p>
+        </w:tc>
+      </w:tr>
+      <w:tr>
+        <w:tc>
+          <w:tcPr>
+            <w:tcW w:w="1075" w:type="dxa"/>
+          </w:tcPr>
+          <w:p>
+            <w:r>
+              <w:t>[27:0]</w:t>
+            </w:r>
+          </w:p>
+        </w:tc>
+        <w:tc>
+          <w:tcPr>
+            <w:tcW w:w="2520" w:type="dxa"/>
+          </w:tcPr>
+          <w:p>
+            <w:r>
+              <w:t>Unused</w:t>
+            </w:r>
+          </w:p>
+        </w:tc>
+        <w:tc>
+          <w:tcPr>
+            <w:tcW w:w="5755" w:type="dxa"/>
+          </w:tcPr>
+          <w:p>
+            <w:r>
+              <w:t>Not defined</w:t>
+            </w:r>
+          </w:p>
+        </w:tc>
+      </w:tr>
+    </w:tbl>
+    <w:p/>
+    <w:p>
+      <w:pPr>
+        <w:pStyle w:val="Heading2"/>
+        <w:keepNext w:val="0"/>
+      </w:pPr>
+      <w:bookmarkStart w:id="11" w:name="_Toc50725550"/>
+      <w:r>
+        <w:t>Instruction 1: Delay</w:t>
+      </w:r>
+      <w:bookmarkEnd w:id="11"/>
+    </w:p>
+    <w:p>
+      <w:r>
+        <w:t>Adds a programmable</w:t>
+      </w:r>
+      <w:r>
+        <w:t xml:space="preserve"> time</w:t>
+      </w:r>
+      <w:r>
+        <w:t xml:space="preserve"> delay. Each additional count adds 5.12 </w:t>
+      </w:r>
+      <w:proofErr w:type="spellStart"/>
+      <w:r>
+        <w:t>mSeconds</w:t>
+      </w:r>
+      <w:proofErr w:type="spellEnd"/>
+      <w:r>
+        <w:t xml:space="preserve">.  The maximum count is 255 (0xFF).  A count a zero creates a random delay. </w:t>
+      </w:r>
+    </w:p>
+    <w:tbl>
+      <w:tblPr>
+        <w:tblStyle w:val="TableGrid"/>
+        <w:tblW w:w="0" w:type="auto"/>
+        <w:tblLook w:val="04A0" w:firstRow="1" w:lastRow="0" w:firstColumn="1" w:lastColumn="0" w:noHBand="0" w:noVBand="1"/>
+      </w:tblPr>
+      <w:tblGrid>
+        <w:gridCol w:w="1075"/>
+        <w:gridCol w:w="2520"/>
+        <w:gridCol w:w="2520"/>
+        <w:gridCol w:w="1080"/>
+        <w:gridCol w:w="1080"/>
+        <w:gridCol w:w="1075"/>
+      </w:tblGrid>
+      <w:tr>
+        <w:tc>
+          <w:tcPr>
+            <w:tcW w:w="1075" w:type="dxa"/>
+            <w:tcBorders>
+              <w:top w:val="nil"/>
+              <w:left w:val="single" w:sz="4" w:space="0" w:color="auto"/>
+              <w:bottom w:val="single" w:sz="4" w:space="0" w:color="auto"/>
+              <w:right w:val="single" w:sz="4" w:space="0" w:color="auto"/>
+            </w:tcBorders>
+          </w:tcPr>
+          <w:p>
+            <w:r>
+              <w:t>31</w:t>
+            </w:r>
+            <w:r>
+              <w:t xml:space="preserve">        28</w:t>
+            </w:r>
+          </w:p>
+        </w:tc>
+        <w:tc>
+          <w:tcPr>
+            <w:tcW w:w="2520" w:type="dxa"/>
+            <w:tcBorders>
+              <w:top w:val="nil"/>
+              <w:left w:val="single" w:sz="4" w:space="0" w:color="auto"/>
+              <w:bottom w:val="single" w:sz="4" w:space="0" w:color="auto"/>
+              <w:right w:val="single" w:sz="4" w:space="0" w:color="auto"/>
+            </w:tcBorders>
+          </w:tcPr>
+          <w:p>
+            <w:r>
+              <w:t>27                                     20</w:t>
+            </w:r>
+          </w:p>
+        </w:tc>
+        <w:tc>
+          <w:tcPr>
+            <w:tcW w:w="2520" w:type="dxa"/>
+            <w:tcBorders>
+              <w:top w:val="nil"/>
+              <w:left w:val="single" w:sz="4" w:space="0" w:color="auto"/>
+              <w:bottom w:val="single" w:sz="4" w:space="0" w:color="auto"/>
+              <w:right w:val="single" w:sz="4" w:space="0" w:color="auto"/>
+            </w:tcBorders>
+          </w:tcPr>
+          <w:p>
+            <w:r>
+              <w:t>19</w:t>
+            </w:r>
+          </w:p>
+        </w:tc>
+        <w:tc>
+          <w:tcPr>
+            <w:tcW w:w="1080" w:type="dxa"/>
+            <w:tcBorders>
+              <w:top w:val="nil"/>
+              <w:left w:val="single" w:sz="4" w:space="0" w:color="auto"/>
+              <w:bottom w:val="single" w:sz="4" w:space="0" w:color="auto"/>
+              <w:right w:val="single" w:sz="4" w:space="0" w:color="auto"/>
+            </w:tcBorders>
+          </w:tcPr>
+          <w:p/>
+        </w:tc>
+        <w:tc>
+          <w:tcPr>
+            <w:tcW w:w="1080" w:type="dxa"/>
+            <w:tcBorders>
+              <w:top w:val="nil"/>
+              <w:left w:val="single" w:sz="4" w:space="0" w:color="auto"/>
+              <w:bottom w:val="single" w:sz="4" w:space="0" w:color="auto"/>
+              <w:right w:val="single" w:sz="4" w:space="0" w:color="auto"/>
+            </w:tcBorders>
+          </w:tcPr>
+          <w:p/>
+        </w:tc>
+        <w:tc>
+          <w:tcPr>
+            <w:tcW w:w="1075" w:type="dxa"/>
+            <w:tcBorders>
+              <w:top w:val="nil"/>
+              <w:left w:val="single" w:sz="4" w:space="0" w:color="auto"/>
+              <w:bottom w:val="single" w:sz="4" w:space="0" w:color="auto"/>
+              <w:right w:val="single" w:sz="4" w:space="0" w:color="auto"/>
+            </w:tcBorders>
+          </w:tcPr>
+          <w:p>
+            <w:r>
+              <w:t xml:space="preserve">               0</w:t>
+            </w:r>
+          </w:p>
+        </w:tc>
+      </w:tr>
+      <w:tr>
+        <w:tc>
+          <w:tcPr>
+            <w:tcW w:w="1075" w:type="dxa"/>
+            <w:tcBorders>
+              <w:top w:val="single" w:sz="4" w:space="0" w:color="auto"/>
+            </w:tcBorders>
+          </w:tcPr>
+          <w:p>
+            <w:pPr>
+              <w:jc w:val="center"/>
+            </w:pPr>
+            <w:r>
+              <w:t>CMD1</w:t>
+            </w:r>
+          </w:p>
+        </w:tc>
+        <w:tc>
+          <w:tcPr>
+            <w:tcW w:w="2520" w:type="dxa"/>
+            <w:tcBorders>
+              <w:top w:val="single" w:sz="4" w:space="0" w:color="auto"/>
+            </w:tcBorders>
+          </w:tcPr>
+          <w:p>
+            <w:pPr>
+              <w:jc w:val="center"/>
+            </w:pPr>
+            <w:r>
+              <w:t>DLY</w:t>
+            </w:r>
+          </w:p>
+        </w:tc>
+        <w:tc>
+          <w:tcPr>
+            <w:tcW w:w="2520" w:type="dxa"/>
+            <w:tcBorders>
+              <w:top w:val="single" w:sz="4" w:space="0" w:color="auto"/>
+            </w:tcBorders>
+          </w:tcPr>
+          <w:p>
+            <w:pPr>
+              <w:jc w:val="center"/>
+            </w:pPr>
+            <w:r>
+              <w:t>Unused</w:t>
+            </w:r>
+          </w:p>
+        </w:tc>
+        <w:tc>
+          <w:tcPr>
+            <w:tcW w:w="1080" w:type="dxa"/>
+            <w:tcBorders>
+              <w:top w:val="single" w:sz="4" w:space="0" w:color="auto"/>
+            </w:tcBorders>
+          </w:tcPr>
+          <w:p>
+            <w:pPr>
+              <w:jc w:val="center"/>
+            </w:pPr>
+            <w:r>
+              <w:t>Unused</w:t>
+            </w:r>
+          </w:p>
+        </w:tc>
+        <w:tc>
+          <w:tcPr>
+            <w:tcW w:w="1080" w:type="dxa"/>
+            <w:tcBorders>
+              <w:top w:val="single" w:sz="4" w:space="0" w:color="auto"/>
+            </w:tcBorders>
+          </w:tcPr>
+          <w:p>
+            <w:pPr>
+              <w:jc w:val="center"/>
+            </w:pPr>
+            <w:r>
+              <w:t>Unused</w:t>
+            </w:r>
+          </w:p>
+        </w:tc>
+        <w:tc>
+          <w:tcPr>
+            <w:tcW w:w="1075" w:type="dxa"/>
+            <w:tcBorders>
+              <w:top w:val="single" w:sz="4" w:space="0" w:color="auto"/>
+            </w:tcBorders>
+          </w:tcPr>
+          <w:p>
+            <w:pPr>
+              <w:jc w:val="center"/>
+            </w:pPr>
+            <w:r>
+              <w:t>Unused</w:t>
+            </w:r>
+          </w:p>
+        </w:tc>
+      </w:tr>
+    </w:tbl>
+    <w:p/>
+    <w:tbl>
+      <w:tblPr>
+        <w:tblStyle w:val="TableGrid"/>
+        <w:tblW w:w="0" w:type="auto"/>
+        <w:tblLook w:val="04A0" w:firstRow="1" w:lastRow="0" w:firstColumn="1" w:lastColumn="0" w:noHBand="0" w:noVBand="1"/>
+      </w:tblPr>
+      <w:tblGrid>
+        <w:gridCol w:w="1075"/>
+        <w:gridCol w:w="2520"/>
+        <w:gridCol w:w="5755"/>
+      </w:tblGrid>
+      <w:tr>
+        <w:tc>
+          <w:tcPr>
+            <w:tcW w:w="1075" w:type="dxa"/>
+          </w:tcPr>
+          <w:p>
+            <w:pPr>
+              <w:rPr>
+                <w:b/>
+                <w:bCs/>
+              </w:rPr>
+            </w:pPr>
+            <w:r>
+              <w:rPr>
+                <w:b/>
+                <w:bCs/>
+              </w:rPr>
+              <w:t>Bits</w:t>
+            </w:r>
+          </w:p>
+        </w:tc>
+        <w:tc>
+          <w:tcPr>
+            <w:tcW w:w="2520" w:type="dxa"/>
+          </w:tcPr>
+          <w:p>
+            <w:pPr>
+              <w:rPr>
+                <w:b/>
+                <w:bCs/>
+              </w:rPr>
+            </w:pPr>
+            <w:r>
+              <w:rPr>
+                <w:b/>
+                <w:bCs/>
+              </w:rPr>
+              <w:t>Name</w:t>
+            </w:r>
+          </w:p>
+        </w:tc>
+        <w:tc>
+          <w:tcPr>
+            <w:tcW w:w="5755" w:type="dxa"/>
+          </w:tcPr>
+          <w:p>
+            <w:pPr>
+              <w:rPr>
+                <w:b/>
+                <w:bCs/>
+              </w:rPr>
+            </w:pPr>
+            <w:r>
+              <w:rPr>
+                <w:b/>
+                <w:bCs/>
+              </w:rPr>
+              <w:t>Function</w:t>
+            </w:r>
+          </w:p>
+        </w:tc>
+      </w:tr>
+      <w:tr>
+        <w:tc>
+          <w:tcPr>
+            <w:tcW w:w="1075" w:type="dxa"/>
+          </w:tcPr>
+          <w:p>
+            <w:r>
+              <w:t>[31:28]</w:t>
+            </w:r>
+          </w:p>
+        </w:tc>
+        <w:tc>
+          <w:tcPr>
+            <w:tcW w:w="2520" w:type="dxa"/>
+          </w:tcPr>
+          <w:p>
+            <w:r>
+              <w:t>CMD1</w:t>
+            </w:r>
+          </w:p>
+        </w:tc>
+        <w:tc>
+          <w:tcPr>
+            <w:tcW w:w="5755" w:type="dxa"/>
+          </w:tcPr>
+          <w:p>
+            <w:r>
+              <w:t>Programmable delay.</w:t>
+            </w:r>
+            <w:r>
+              <w:t xml:space="preserve">  </w:t>
+            </w:r>
+            <w:r>
+              <w:t>Value = 1</w:t>
+            </w:r>
+          </w:p>
+        </w:tc>
+      </w:tr>
+      <w:tr>
+        <w:tc>
+          <w:tcPr>
+            <w:tcW w:w="1075" w:type="dxa"/>
+          </w:tcPr>
+          <w:p>
+            <w:r>
+              <w:t>[27:20]</w:t>
+            </w:r>
+          </w:p>
+        </w:tc>
+        <w:tc>
+          <w:tcPr>
+            <w:tcW w:w="2520" w:type="dxa"/>
+          </w:tcPr>
+          <w:p>
+            <w:r>
+              <w:t>DLY</w:t>
+            </w:r>
+          </w:p>
+        </w:tc>
+        <w:tc>
+          <w:tcPr>
+            <w:tcW w:w="5755" w:type="dxa"/>
+          </w:tcPr>
+          <w:p>
+            <w:r>
+              <w:t>Delay count</w:t>
+            </w:r>
+            <w:r>
+              <w:t>.  Max = 255 (0xFF). All zeros create a random count.</w:t>
+            </w:r>
+          </w:p>
+        </w:tc>
+      </w:tr>
+      <w:tr>
+        <w:tc>
+          <w:tcPr>
+            <w:tcW w:w="1075" w:type="dxa"/>
+          </w:tcPr>
+          <w:p>
+            <w:r>
+              <w:t>[19:0]</w:t>
+            </w:r>
+          </w:p>
+        </w:tc>
+        <w:tc>
+          <w:tcPr>
+            <w:tcW w:w="2520" w:type="dxa"/>
+          </w:tcPr>
+          <w:p>
+            <w:r>
+              <w:t>Unused</w:t>
+            </w:r>
+          </w:p>
+        </w:tc>
+        <w:tc>
+          <w:tcPr>
+            <w:tcW w:w="5755" w:type="dxa"/>
+          </w:tcPr>
+          <w:p>
+            <w:r>
+              <w:t>Not defined</w:t>
+            </w:r>
+          </w:p>
+        </w:tc>
+      </w:tr>
+    </w:tbl>
+    <w:p/>
+    <w:p>
+      <w:pPr>
+        <w:pStyle w:val="Heading2"/>
+        <w:keepNext w:val="0"/>
+      </w:pPr>
+      <w:bookmarkStart w:id="12" w:name="_Toc50725551"/>
+      <w:r>
+        <w:t>Instruction 2: Finish</w:t>
+      </w:r>
+      <w:bookmarkEnd w:id="12"/>
+    </w:p>
+    <w:p>
+      <w:r>
+        <w:t>All instruction sets must end with a finish command</w:t>
+      </w:r>
+      <w:r>
+        <w:t>!</w:t>
+      </w:r>
+    </w:p>
+    <w:tbl>
+      <w:tblPr>
+        <w:tblStyle w:val="TableGrid"/>
+        <w:tblW w:w="0" w:type="auto"/>
+        <w:tblLook w:val="04A0" w:firstRow="1" w:lastRow="0" w:firstColumn="1" w:lastColumn="0" w:noHBand="0" w:noVBand="1"/>
+      </w:tblPr>
+      <w:tblGrid>
+        <w:gridCol w:w="1075"/>
+        <w:gridCol w:w="2520"/>
+        <w:gridCol w:w="2520"/>
+        <w:gridCol w:w="1080"/>
+        <w:gridCol w:w="1080"/>
+        <w:gridCol w:w="1075"/>
+      </w:tblGrid>
+      <w:tr>
+        <w:tc>
+          <w:tcPr>
+            <w:tcW w:w="1075" w:type="dxa"/>
+            <w:tcBorders>
+              <w:top w:val="nil"/>
+              <w:left w:val="single" w:sz="4" w:space="0" w:color="auto"/>
+              <w:bottom w:val="single" w:sz="4" w:space="0" w:color="auto"/>
+              <w:right w:val="single" w:sz="4" w:space="0" w:color="auto"/>
+            </w:tcBorders>
+          </w:tcPr>
+          <w:p>
+            <w:r>
+              <w:t>31        28</w:t>
+            </w:r>
+          </w:p>
+        </w:tc>
+        <w:tc>
+          <w:tcPr>
+            <w:tcW w:w="2520" w:type="dxa"/>
+            <w:tcBorders>
+              <w:top w:val="nil"/>
+              <w:left w:val="single" w:sz="4" w:space="0" w:color="auto"/>
+              <w:bottom w:val="single" w:sz="4" w:space="0" w:color="auto"/>
+              <w:right w:val="single" w:sz="4" w:space="0" w:color="auto"/>
+            </w:tcBorders>
+          </w:tcPr>
+          <w:p>
+            <w:r>
+              <w:t>27</w:t>
+            </w:r>
+          </w:p>
+        </w:tc>
+        <w:tc>
+          <w:tcPr>
+            <w:tcW w:w="2520" w:type="dxa"/>
+            <w:tcBorders>
+              <w:top w:val="nil"/>
+              <w:left w:val="single" w:sz="4" w:space="0" w:color="auto"/>
+              <w:bottom w:val="single" w:sz="4" w:space="0" w:color="auto"/>
+              <w:right w:val="single" w:sz="4" w:space="0" w:color="auto"/>
+            </w:tcBorders>
+          </w:tcPr>
+          <w:p/>
+        </w:tc>
+        <w:tc>
+          <w:tcPr>
+            <w:tcW w:w="1080" w:type="dxa"/>
+            <w:tcBorders>
+              <w:top w:val="nil"/>
+              <w:left w:val="single" w:sz="4" w:space="0" w:color="auto"/>
+              <w:bottom w:val="single" w:sz="4" w:space="0" w:color="auto"/>
+              <w:right w:val="single" w:sz="4" w:space="0" w:color="auto"/>
+            </w:tcBorders>
+          </w:tcPr>
+          <w:p/>
+        </w:tc>
+        <w:tc>
+          <w:tcPr>
+            <w:tcW w:w="1080" w:type="dxa"/>
+            <w:tcBorders>
+              <w:top w:val="nil"/>
+              <w:left w:val="single" w:sz="4" w:space="0" w:color="auto"/>
+              <w:bottom w:val="single" w:sz="4" w:space="0" w:color="auto"/>
+              <w:right w:val="single" w:sz="4" w:space="0" w:color="auto"/>
+            </w:tcBorders>
+          </w:tcPr>
+          <w:p/>
+        </w:tc>
+        <w:tc>
+          <w:tcPr>
+            <w:tcW w:w="1075" w:type="dxa"/>
+            <w:tcBorders>
+              <w:top w:val="nil"/>
+              <w:left w:val="single" w:sz="4" w:space="0" w:color="auto"/>
+              <w:bottom w:val="single" w:sz="4" w:space="0" w:color="auto"/>
+              <w:right w:val="single" w:sz="4" w:space="0" w:color="auto"/>
+            </w:tcBorders>
+          </w:tcPr>
+          <w:p>
+            <w:r>
+              <w:t xml:space="preserve">               0</w:t>
+            </w:r>
+          </w:p>
+        </w:tc>
+      </w:tr>
+      <w:tr>
+        <w:tc>
+          <w:tcPr>
+            <w:tcW w:w="1075" w:type="dxa"/>
+            <w:tcBorders>
+              <w:top w:val="single" w:sz="4" w:space="0" w:color="auto"/>
+            </w:tcBorders>
+          </w:tcPr>
+          <w:p>
+            <w:pPr>
+              <w:jc w:val="center"/>
+            </w:pPr>
+            <w:r>
+              <w:t>CMD2</w:t>
+            </w:r>
+          </w:p>
+        </w:tc>
+        <w:tc>
+          <w:tcPr>
+            <w:tcW w:w="2520" w:type="dxa"/>
+            <w:tcBorders>
+              <w:top w:val="single" w:sz="4" w:space="0" w:color="auto"/>
+            </w:tcBorders>
+          </w:tcPr>
+          <w:p>
+            <w:pPr>
+              <w:jc w:val="center"/>
+            </w:pPr>
+            <w:r>
+              <w:t>Unused</w:t>
+            </w:r>
+          </w:p>
+        </w:tc>
+        <w:tc>
+          <w:tcPr>
+            <w:tcW w:w="2520" w:type="dxa"/>
+            <w:tcBorders>
+              <w:top w:val="single" w:sz="4" w:space="0" w:color="auto"/>
+            </w:tcBorders>
+          </w:tcPr>
+          <w:p>
+            <w:pPr>
+              <w:jc w:val="center"/>
+            </w:pPr>
+            <w:r>
+              <w:t>Unused</w:t>
+            </w:r>
+          </w:p>
+        </w:tc>
+        <w:tc>
+          <w:tcPr>
+            <w:tcW w:w="1080" w:type="dxa"/>
+            <w:tcBorders>
+              <w:top w:val="single" w:sz="4" w:space="0" w:color="auto"/>
+            </w:tcBorders>
+          </w:tcPr>
+          <w:p>
+            <w:pPr>
+              <w:jc w:val="center"/>
+            </w:pPr>
+            <w:r>
+              <w:t>Unused</w:t>
+            </w:r>
+          </w:p>
+        </w:tc>
+        <w:tc>
+          <w:tcPr>
+            <w:tcW w:w="1080" w:type="dxa"/>
+            <w:tcBorders>
+              <w:top w:val="single" w:sz="4" w:space="0" w:color="auto"/>
+            </w:tcBorders>
+          </w:tcPr>
+          <w:p>
+            <w:pPr>
+              <w:jc w:val="center"/>
+            </w:pPr>
+            <w:r>
+              <w:t>Unused</w:t>
+            </w:r>
+          </w:p>
+        </w:tc>
+        <w:tc>
+          <w:tcPr>
+            <w:tcW w:w="1075" w:type="dxa"/>
+            <w:tcBorders>
+              <w:top w:val="single" w:sz="4" w:space="0" w:color="auto"/>
+            </w:tcBorders>
+          </w:tcPr>
+          <w:p>
+            <w:pPr>
+              <w:jc w:val="center"/>
+            </w:pPr>
+            <w:r>
+              <w:t>Unused</w:t>
+            </w:r>
+          </w:p>
+        </w:tc>
+      </w:tr>
+    </w:tbl>
+    <w:p/>
+    <w:tbl>
+      <w:tblPr>
+        <w:tblStyle w:val="TableGrid"/>
+        <w:tblW w:w="0" w:type="auto"/>
+        <w:tblLook w:val="04A0" w:firstRow="1" w:lastRow="0" w:firstColumn="1" w:lastColumn="0" w:noHBand="0" w:noVBand="1"/>
+      </w:tblPr>
+      <w:tblGrid>
+        <w:gridCol w:w="1075"/>
+        <w:gridCol w:w="2520"/>
+        <w:gridCol w:w="5755"/>
+      </w:tblGrid>
+      <w:tr>
+        <w:tc>
+          <w:tcPr>
+            <w:tcW w:w="1075" w:type="dxa"/>
+          </w:tcPr>
+          <w:p>
+            <w:pPr>
+              <w:rPr>
+                <w:b/>
+                <w:bCs/>
+              </w:rPr>
+            </w:pPr>
+            <w:r>
+              <w:rPr>
+                <w:b/>
+                <w:bCs/>
+              </w:rPr>
+              <w:t>Bits</w:t>
+            </w:r>
+          </w:p>
+        </w:tc>
+        <w:tc>
+          <w:tcPr>
+            <w:tcW w:w="2520" w:type="dxa"/>
+          </w:tcPr>
+          <w:p>
+            <w:pPr>
+              <w:rPr>
+                <w:b/>
+                <w:bCs/>
+              </w:rPr>
+            </w:pPr>
+            <w:r>
+              <w:rPr>
+                <w:b/>
+                <w:bCs/>
+              </w:rPr>
+              <w:t>Name</w:t>
+            </w:r>
+          </w:p>
+        </w:tc>
+        <w:tc>
+          <w:tcPr>
+            <w:tcW w:w="5755" w:type="dxa"/>
+          </w:tcPr>
+          <w:p>
+            <w:pPr>
+              <w:rPr>
+                <w:b/>
+                <w:bCs/>
+              </w:rPr>
+            </w:pPr>
+            <w:r>
+              <w:rPr>
+                <w:b/>
+                <w:bCs/>
+              </w:rPr>
+              <w:t>Function</w:t>
+            </w:r>
+          </w:p>
+        </w:tc>
+      </w:tr>
+      <w:tr>
+        <w:tc>
+          <w:tcPr>
+            <w:tcW w:w="1075" w:type="dxa"/>
+          </w:tcPr>
+          <w:p>
+            <w:r>
+              <w:t>[31:28]</w:t>
+            </w:r>
+          </w:p>
+        </w:tc>
+        <w:tc>
+          <w:tcPr>
+            <w:tcW w:w="2520" w:type="dxa"/>
+          </w:tcPr>
+          <w:p>
+            <w:r>
+              <w:t>CMD2</w:t>
+            </w:r>
+          </w:p>
+        </w:tc>
+        <w:tc>
+          <w:tcPr>
+            <w:tcW w:w="5755" w:type="dxa"/>
+          </w:tcPr>
+          <w:p>
+            <w:r>
+              <w:t>Informs the FPGA that the present instruction set is finished. Value = 2</w:t>
+            </w:r>
+          </w:p>
+        </w:tc>
+      </w:tr>
+      <w:tr>
+        <w:tc>
+          <w:tcPr>
+            <w:tcW w:w="1075" w:type="dxa"/>
+          </w:tcPr>
+          <w:p>
+            <w:r>
+              <w:t>[27:0]</w:t>
+            </w:r>
+          </w:p>
+        </w:tc>
+        <w:tc>
+          <w:tcPr>
+            <w:tcW w:w="2520" w:type="dxa"/>
+          </w:tcPr>
+          <w:p>
+            <w:r>
+              <w:t>Unused</w:t>
+            </w:r>
+          </w:p>
+        </w:tc>
+        <w:tc>
+          <w:tcPr>
+            <w:tcW w:w="5755" w:type="dxa"/>
+          </w:tcPr>
+          <w:p>
+            <w:r>
+              <w:t>Not defined</w:t>
+            </w:r>
+          </w:p>
+        </w:tc>
+      </w:tr>
+    </w:tbl>
+    <w:p/>
+    <w:p>
+      <w:pPr>
+        <w:pStyle w:val="Heading2"/>
+        <w:keepNext w:val="0"/>
+      </w:pPr>
+      <w:bookmarkStart w:id="13" w:name="_Ref50712841"/>
+      <w:bookmarkStart w:id="14" w:name="_Toc50725552"/>
+      <w:r>
+        <w:t>Instruction 3: Set Random LED</w:t>
+      </w:r>
+      <w:bookmarkEnd w:id="13"/>
+      <w:bookmarkEnd w:id="14"/>
+    </w:p>
+    <w:p>
+      <w:r>
+        <w:t>Used to set one LED at a random location</w:t>
+      </w:r>
+      <w:r>
+        <w:t>/address</w:t>
+      </w:r>
+      <w:r>
+        <w:t xml:space="preserve"> and/or color.</w:t>
+      </w:r>
+      <w:r>
+        <w:t xml:space="preserve">  The random color is selected from </w:t>
+      </w:r>
+      <w:r>
+        <w:t xml:space="preserve">the </w:t>
+      </w:r>
+      <w:r>
+        <w:t xml:space="preserve">16 colors in the color palette (see </w:t>
+      </w:r>
+      <w:r>
+        <w:rPr>
+          <w:color w:val="00B0F0"/>
+        </w:rPr>
+        <w:fldChar w:fldCharType="begin"/>
+      </w:r>
+      <w:r>
+        <w:rPr>
+          <w:color w:val="00B0F0"/>
+        </w:rPr>
+        <w:instrText xml:space="preserve"> REF _Ref50713516 \h </w:instrText>
+      </w:r>
+      <w:r>
+        <w:rPr>
+          <w:color w:val="00B0F0"/>
+        </w:rPr>
+      </w:r>
+      <w:r>
+        <w:rPr>
+          <w:color w:val="00B0F0"/>
+        </w:rPr>
+        <w:fldChar w:fldCharType="separate"/>
+      </w:r>
+      <w:r>
+        <w:rPr>
+          <w:color w:val="00B0F0"/>
+        </w:rPr>
+        <w:t>Instruction 9: Set Color Palette</w:t>
+      </w:r>
+      <w:r>
+        <w:rPr>
+          <w:color w:val="00B0F0"/>
+        </w:rPr>
+        <w:fldChar w:fldCharType="end"/>
+      </w:r>
+      <w:r>
+        <w:t>).</w:t>
+      </w:r>
+    </w:p>
+    <w:tbl>
+      <w:tblPr>
+        <w:tblStyle w:val="TableGrid"/>
+        <w:tblW w:w="0" w:type="auto"/>
+        <w:tblLook w:val="04A0" w:firstRow="1" w:lastRow="0" w:firstColumn="1" w:lastColumn="0" w:noHBand="0" w:noVBand="1"/>
+      </w:tblPr>
+      <w:tblGrid>
+        <w:gridCol w:w="1075"/>
+        <w:gridCol w:w="2520"/>
+        <w:gridCol w:w="2520"/>
+        <w:gridCol w:w="1080"/>
+        <w:gridCol w:w="990"/>
+        <w:gridCol w:w="1165"/>
+      </w:tblGrid>
+      <w:tr>
+        <w:tc>
+          <w:tcPr>
+            <w:tcW w:w="1075" w:type="dxa"/>
+            <w:tcBorders>
+              <w:top w:val="nil"/>
+              <w:left w:val="single" w:sz="4" w:space="0" w:color="auto"/>
+              <w:bottom w:val="single" w:sz="4" w:space="0" w:color="auto"/>
+              <w:right w:val="single" w:sz="4" w:space="0" w:color="auto"/>
+            </w:tcBorders>
+          </w:tcPr>
+          <w:p>
+            <w:r>
+              <w:t>31</w:t>
+            </w:r>
+            <w:r>
+              <w:t xml:space="preserve">        28</w:t>
+            </w:r>
+          </w:p>
+        </w:tc>
+        <w:tc>
+          <w:tcPr>
+            <w:tcW w:w="2520" w:type="dxa"/>
+            <w:tcBorders>
+              <w:top w:val="nil"/>
+              <w:left w:val="single" w:sz="4" w:space="0" w:color="auto"/>
+              <w:bottom w:val="single" w:sz="4" w:space="0" w:color="auto"/>
+              <w:right w:val="single" w:sz="4" w:space="0" w:color="auto"/>
+            </w:tcBorders>
+          </w:tcPr>
+          <w:p>
+            <w:r>
+              <w:t>27</w:t>
+            </w:r>
+            <w:r>
+              <w:t>|26| 25</w:t>
+            </w:r>
+            <w:r>
+              <w:t xml:space="preserve">                       20</w:t>
+            </w:r>
+          </w:p>
+        </w:tc>
+        <w:tc>
+          <w:tcPr>
+            <w:tcW w:w="2520" w:type="dxa"/>
+            <w:tcBorders>
+              <w:top w:val="nil"/>
+              <w:left w:val="single" w:sz="4" w:space="0" w:color="auto"/>
+              <w:bottom w:val="single" w:sz="4" w:space="0" w:color="auto"/>
+              <w:right w:val="single" w:sz="4" w:space="0" w:color="auto"/>
+            </w:tcBorders>
+          </w:tcPr>
+          <w:p>
+            <w:r>
+              <w:t>19</w:t>
+            </w:r>
+            <w:r>
+              <w:t xml:space="preserve">                                     12</w:t>
+            </w:r>
+          </w:p>
+        </w:tc>
+        <w:tc>
+          <w:tcPr>
+            <w:tcW w:w="1080" w:type="dxa"/>
+            <w:tcBorders>
+              <w:top w:val="nil"/>
+              <w:left w:val="single" w:sz="4" w:space="0" w:color="auto"/>
+              <w:bottom w:val="single" w:sz="4" w:space="0" w:color="auto"/>
+              <w:right w:val="single" w:sz="4" w:space="0" w:color="auto"/>
+            </w:tcBorders>
+          </w:tcPr>
+          <w:p>
+            <w:r>
+              <w:t>11</w:t>
+            </w:r>
+          </w:p>
+        </w:tc>
+        <w:tc>
+          <w:tcPr>
+            <w:tcW w:w="990" w:type="dxa"/>
+            <w:tcBorders>
+              <w:top w:val="nil"/>
+              <w:left w:val="single" w:sz="4" w:space="0" w:color="auto"/>
+              <w:bottom w:val="single" w:sz="4" w:space="0" w:color="auto"/>
+              <w:right w:val="single" w:sz="4" w:space="0" w:color="auto"/>
+            </w:tcBorders>
+          </w:tcPr>
+          <w:p/>
+        </w:tc>
+        <w:tc>
+          <w:tcPr>
+            <w:tcW w:w="1165" w:type="dxa"/>
+            <w:tcBorders>
+              <w:top w:val="nil"/>
+              <w:left w:val="single" w:sz="4" w:space="0" w:color="auto"/>
+              <w:bottom w:val="single" w:sz="4" w:space="0" w:color="auto"/>
+              <w:right w:val="single" w:sz="4" w:space="0" w:color="auto"/>
+            </w:tcBorders>
+          </w:tcPr>
+          <w:p>
+            <w:r>
+              <w:t xml:space="preserve">  </w:t>
+            </w:r>
+            <w:r>
+              <w:t xml:space="preserve">     </w:t>
+            </w:r>
+            <w:r>
+              <w:t xml:space="preserve">  </w:t>
+            </w:r>
+            <w:r>
+              <w:t xml:space="preserve"> </w:t>
+            </w:r>
+            <w:r>
+              <w:t>1</w:t>
+            </w:r>
+            <w:r>
+              <w:t xml:space="preserve"> </w:t>
+            </w:r>
+            <w:r>
+              <w:t>|</w:t>
+            </w:r>
+            <w:r>
+              <w:t xml:space="preserve"> 0</w:t>
+            </w:r>
+          </w:p>
+        </w:tc>
+      </w:tr>
+      <w:tr>
+        <w:tc>
+          <w:tcPr>
+            <w:tcW w:w="1075" w:type="dxa"/>
+            <w:tcBorders>
+              <w:top w:val="single" w:sz="4" w:space="0" w:color="auto"/>
+            </w:tcBorders>
+          </w:tcPr>
+          <w:p>
+            <w:pPr>
+              <w:jc w:val="center"/>
+            </w:pPr>
+            <w:r>
+              <w:t>CMD3</w:t>
+            </w:r>
+          </w:p>
+        </w:tc>
+        <w:tc>
+          <w:tcPr>
+            <w:tcW w:w="2520" w:type="dxa"/>
+            <w:tcBorders>
+              <w:top w:val="single" w:sz="4" w:space="0" w:color="auto"/>
+            </w:tcBorders>
+          </w:tcPr>
+          <w:p>
+            <w:r>
+              <w:t xml:space="preserve"> U | R |         </w:t>
+            </w:r>
+            <w:r>
+              <w:t>ADDR</w:t>
+            </w:r>
+          </w:p>
+        </w:tc>
+        <w:tc>
+          <w:tcPr>
+            <w:tcW w:w="2520" w:type="dxa"/>
+            <w:tcBorders>
+              <w:top w:val="single" w:sz="4" w:space="0" w:color="auto"/>
+            </w:tcBorders>
+          </w:tcPr>
+          <w:p>
+            <w:pPr>
+              <w:jc w:val="center"/>
+            </w:pPr>
+            <w:r>
+              <w:t>BRITE</w:t>
+            </w:r>
+          </w:p>
+        </w:tc>
+        <w:tc>
+          <w:tcPr>
+            <w:tcW w:w="1080" w:type="dxa"/>
+            <w:tcBorders>
+              <w:top w:val="single" w:sz="4" w:space="0" w:color="auto"/>
+            </w:tcBorders>
+          </w:tcPr>
+          <w:p>
+            <w:pPr>
+              <w:jc w:val="center"/>
+            </w:pPr>
+            <w:r>
+              <w:t>Unused</w:t>
+            </w:r>
+          </w:p>
+        </w:tc>
+        <w:tc>
+          <w:tcPr>
+            <w:tcW w:w="990" w:type="dxa"/>
+            <w:tcBorders>
+              <w:top w:val="single" w:sz="4" w:space="0" w:color="auto"/>
+            </w:tcBorders>
+          </w:tcPr>
+          <w:p>
+            <w:pPr>
+              <w:jc w:val="center"/>
+            </w:pPr>
+            <w:r>
+              <w:t>Unused</w:t>
+            </w:r>
+          </w:p>
+        </w:tc>
+        <w:tc>
+          <w:tcPr>
+            <w:tcW w:w="1165" w:type="dxa"/>
+            <w:tcBorders>
+              <w:top w:val="single" w:sz="4" w:space="0" w:color="auto"/>
+            </w:tcBorders>
+          </w:tcPr>
+          <w:p>
+            <w:r>
+              <w:t>Unuse</w:t>
+            </w:r>
+            <w:r>
+              <w:t>d|N</w:t>
+            </w:r>
+          </w:p>
+        </w:tc>
+      </w:tr>
+    </w:tbl>
+    <w:p/>
+    <w:tbl>
+      <w:tblPr>
+        <w:tblStyle w:val="TableGrid"/>
+        <w:tblW w:w="0" w:type="auto"/>
+        <w:tblLook w:val="04A0" w:firstRow="1" w:lastRow="0" w:firstColumn="1" w:lastColumn="0" w:noHBand="0" w:noVBand="1"/>
+      </w:tblPr>
+      <w:tblGrid>
+        <w:gridCol w:w="1075"/>
+        <w:gridCol w:w="2520"/>
+        <w:gridCol w:w="5755"/>
+      </w:tblGrid>
+      <w:tr>
+        <w:tc>
+          <w:tcPr>
+            <w:tcW w:w="1075" w:type="dxa"/>
+          </w:tcPr>
+          <w:p>
+            <w:pPr>
+              <w:rPr>
+                <w:b/>
+                <w:bCs/>
+              </w:rPr>
+            </w:pPr>
+            <w:r>
+              <w:rPr>
+                <w:b/>
+                <w:bCs/>
+              </w:rPr>
+              <w:t>Bits</w:t>
+            </w:r>
+          </w:p>
+        </w:tc>
+        <w:tc>
+          <w:tcPr>
+            <w:tcW w:w="2520" w:type="dxa"/>
+          </w:tcPr>
+          <w:p>
+            <w:pPr>
+              <w:rPr>
+                <w:b/>
+                <w:bCs/>
+              </w:rPr>
+            </w:pPr>
+            <w:r>
+              <w:rPr>
+                <w:b/>
+                <w:bCs/>
+              </w:rPr>
+              <w:t>Name</w:t>
+            </w:r>
+          </w:p>
+        </w:tc>
+        <w:tc>
+          <w:tcPr>
+            <w:tcW w:w="5755" w:type="dxa"/>
+          </w:tcPr>
+          <w:p>
+            <w:pPr>
+              <w:rPr>
+                <w:b/>
+                <w:bCs/>
+              </w:rPr>
+            </w:pPr>
+            <w:r>
+              <w:rPr>
+                <w:b/>
+                <w:bCs/>
+              </w:rPr>
+              <w:t>Function</w:t>
+            </w:r>
+          </w:p>
+        </w:tc>
+      </w:tr>
+      <w:tr>
+        <w:tc>
+          <w:tcPr>
+            <w:tcW w:w="1075" w:type="dxa"/>
+          </w:tcPr>
+          <w:p>
+            <w:r>
+              <w:lastRenderedPageBreak/>
+              <w:t>[31:28]</w:t>
+            </w:r>
+          </w:p>
+        </w:tc>
+        <w:tc>
+          <w:tcPr>
+            <w:tcW w:w="2520" w:type="dxa"/>
+          </w:tcPr>
+          <w:p>
+            <w:r>
+              <w:t>CMD3</w:t>
+            </w:r>
+          </w:p>
+        </w:tc>
+        <w:tc>
+          <w:tcPr>
+            <w:tcW w:w="5755" w:type="dxa"/>
+          </w:tcPr>
+          <w:p>
+            <w:r>
+              <w:t>Sets one LED</w:t>
+            </w:r>
+            <w:r>
+              <w:t>.  Value = 3</w:t>
+            </w:r>
+          </w:p>
+        </w:tc>
+      </w:tr>
+      <w:tr>
+        <w:tc>
+          <w:tcPr>
+            <w:tcW w:w="1075" w:type="dxa"/>
+          </w:tcPr>
+          <w:p>
+            <w:r>
+              <w:t>[27]</w:t>
+            </w:r>
+          </w:p>
+        </w:tc>
+        <w:tc>
+          <w:tcPr>
+            <w:tcW w:w="2520" w:type="dxa"/>
+          </w:tcPr>
+          <w:p>
+            <w:r>
+              <w:t>U</w:t>
+            </w:r>
+          </w:p>
+        </w:tc>
+        <w:tc>
+          <w:tcPr>
+            <w:tcW w:w="5755" w:type="dxa"/>
+          </w:tcPr>
+          <w:p>
+            <w:r>
+              <w:t>Unused, not defined</w:t>
+            </w:r>
+          </w:p>
+        </w:tc>
+      </w:tr>
+      <w:tr>
+        <w:tc>
+          <w:tcPr>
+            <w:tcW w:w="1075" w:type="dxa"/>
+          </w:tcPr>
+          <w:p>
+            <w:r>
+              <w:t>[26]</w:t>
+            </w:r>
+          </w:p>
+        </w:tc>
+        <w:tc>
+          <w:tcPr>
+            <w:tcW w:w="2520" w:type="dxa"/>
+          </w:tcPr>
+          <w:p>
+            <w:r>
+              <w:t>R</w:t>
+            </w:r>
+          </w:p>
+        </w:tc>
+        <w:tc>
+          <w:tcPr>
+            <w:tcW w:w="5755" w:type="dxa"/>
+          </w:tcPr>
+          <w:p>
+            <w:r>
+              <w:t>Random LED address</w:t>
+            </w:r>
+          </w:p>
+          <w:p>
+            <w:r>
+              <w:t>0 = bits [25:0] specify address of LED</w:t>
+            </w:r>
+          </w:p>
+          <w:p>
+            <w:r>
+              <w:t xml:space="preserve">1 = random LED address generated </w:t>
+            </w:r>
+          </w:p>
+        </w:tc>
+      </w:tr>
+      <w:tr>
+        <w:tc>
+          <w:tcPr>
+            <w:tcW w:w="1075" w:type="dxa"/>
+          </w:tcPr>
+          <w:p>
+            <w:r>
+              <w:t>[</w:t>
+            </w:r>
+            <w:r>
+              <w:t>25</w:t>
+            </w:r>
+            <w:r>
+              <w:t>:20]</w:t>
+            </w:r>
+          </w:p>
+        </w:tc>
+        <w:tc>
+          <w:tcPr>
+            <w:tcW w:w="2520" w:type="dxa"/>
+          </w:tcPr>
+          <w:p>
+            <w:r>
+              <w:t>ADDR</w:t>
+            </w:r>
+          </w:p>
+        </w:tc>
+        <w:tc>
+          <w:tcPr>
+            <w:tcW w:w="5755" w:type="dxa"/>
+          </w:tcPr>
+          <w:p>
+            <w:r>
+              <w:t>Specific LED a</w:t>
+            </w:r>
+            <w:r>
+              <w:t xml:space="preserve">ddress </w:t>
+            </w:r>
+            <w:r>
+              <w:t>when [26] = 0</w:t>
+            </w:r>
+            <w:r>
+              <w:t>. Values 0 to 63 (0x3F)</w:t>
+            </w:r>
+          </w:p>
+        </w:tc>
+      </w:tr>
+      <w:tr>
+        <w:tc>
+          <w:tcPr>
+            <w:tcW w:w="1075" w:type="dxa"/>
+          </w:tcPr>
+          <w:p>
+            <w:r>
+              <w:t>[19:12</w:t>
+            </w:r>
+            <w:r>
+              <w:t>]</w:t>
+            </w:r>
+          </w:p>
+        </w:tc>
+        <w:tc>
+          <w:tcPr>
+            <w:tcW w:w="2520" w:type="dxa"/>
+          </w:tcPr>
+          <w:p>
+            <w:r>
+              <w:t>BRITE</w:t>
+            </w:r>
+          </w:p>
+        </w:tc>
+        <w:tc>
+          <w:tcPr>
+            <w:tcW w:w="5755" w:type="dxa"/>
+          </w:tcPr>
+          <w:p>
+            <w:r>
+              <w:t>Set the brightness of the LED</w:t>
+            </w:r>
+            <w:r>
+              <w:t>.  Values 0 to 255 (0xFF)</w:t>
+            </w:r>
+          </w:p>
+        </w:tc>
+      </w:tr>
+      <w:tr>
+        <w:tc>
+          <w:tcPr>
+            <w:tcW w:w="1075" w:type="dxa"/>
+          </w:tcPr>
+          <w:p>
+            <w:r>
+              <w:t>[1</w:t>
+            </w:r>
+            <w:r>
+              <w:t>1</w:t>
+            </w:r>
+            <w:r>
+              <w:t>:</w:t>
+            </w:r>
+            <w:r>
+              <w:t>1</w:t>
+            </w:r>
+            <w:r>
+              <w:t>]</w:t>
+            </w:r>
+          </w:p>
+        </w:tc>
+        <w:tc>
+          <w:tcPr>
+            <w:tcW w:w="2520" w:type="dxa"/>
+          </w:tcPr>
+          <w:p>
+            <w:r>
+              <w:t>Unused</w:t>
+            </w:r>
+          </w:p>
+        </w:tc>
+        <w:tc>
+          <w:tcPr>
+            <w:tcW w:w="5755" w:type="dxa"/>
+          </w:tcPr>
+          <w:p>
+            <w:r>
+              <w:t>Not defined</w:t>
+            </w:r>
+          </w:p>
+        </w:tc>
+      </w:tr>
+      <w:tr>
+        <w:tc>
+          <w:tcPr>
+            <w:tcW w:w="1075" w:type="dxa"/>
+          </w:tcPr>
+          <w:p>
+            <w:r>
+              <w:t>[0]</w:t>
+            </w:r>
+          </w:p>
+        </w:tc>
+        <w:tc>
+          <w:tcPr>
+            <w:tcW w:w="2520" w:type="dxa"/>
+          </w:tcPr>
+          <w:p>
+            <w:r>
+              <w:t>N</w:t>
+            </w:r>
+          </w:p>
+        </w:tc>
+        <w:tc>
+          <w:tcPr>
+            <w:tcW w:w="5755" w:type="dxa"/>
+          </w:tcPr>
+          <w:p>
+            <w:r>
+              <w:t>0 = use the same color as used in the last CMD3.  That color was the one last selected from the color palette</w:t>
+            </w:r>
+            <w:r>
+              <w:t>.</w:t>
+            </w:r>
+            <w:r>
+              <w:t xml:space="preserve"> </w:t>
+            </w:r>
+          </w:p>
+          <w:p>
+            <w:r>
+              <w:t>1 = use the next color in the color palette.</w:t>
+            </w:r>
+          </w:p>
+        </w:tc>
+      </w:tr>
+    </w:tbl>
+    <w:p/>
+    <w:p>
+      <w:pPr>
+        <w:pStyle w:val="Heading2"/>
+        <w:keepNext w:val="0"/>
+      </w:pPr>
+      <w:bookmarkStart w:id="15" w:name="_Toc50725553"/>
+      <w:r>
+        <w:t>Instruction 4: Set LED</w:t>
+      </w:r>
+      <w:bookmarkEnd w:id="15"/>
+    </w:p>
+    <w:p>
+      <w:r>
+        <w:t>Used to set one LED’s address and color.</w:t>
+      </w:r>
+    </w:p>
+    <w:tbl>
+      <w:tblPr>
+        <w:tblStyle w:val="TableGrid"/>
+        <w:tblW w:w="0" w:type="auto"/>
+        <w:tblLook w:val="04A0" w:firstRow="1" w:lastRow="0" w:firstColumn="1" w:lastColumn="0" w:noHBand="0" w:noVBand="1"/>
+      </w:tblPr>
+      <w:tblGrid>
+        <w:gridCol w:w="1075"/>
+        <w:gridCol w:w="2520"/>
+        <w:gridCol w:w="2520"/>
+        <w:gridCol w:w="1080"/>
+        <w:gridCol w:w="1080"/>
+        <w:gridCol w:w="1075"/>
+      </w:tblGrid>
+      <w:tr>
+        <w:tc>
+          <w:tcPr>
+            <w:tcW w:w="1075" w:type="dxa"/>
+            <w:tcBorders>
+              <w:top w:val="nil"/>
+              <w:left w:val="single" w:sz="4" w:space="0" w:color="auto"/>
+              <w:bottom w:val="single" w:sz="4" w:space="0" w:color="auto"/>
+              <w:right w:val="single" w:sz="4" w:space="0" w:color="auto"/>
+            </w:tcBorders>
+          </w:tcPr>
+          <w:p>
+            <w:r>
+              <w:t>31        28</w:t>
+            </w:r>
+          </w:p>
+        </w:tc>
+        <w:tc>
+          <w:tcPr>
+            <w:tcW w:w="2520" w:type="dxa"/>
+            <w:tcBorders>
+              <w:top w:val="nil"/>
+              <w:left w:val="single" w:sz="4" w:space="0" w:color="auto"/>
+              <w:bottom w:val="single" w:sz="4" w:space="0" w:color="auto"/>
+              <w:right w:val="single" w:sz="4" w:space="0" w:color="auto"/>
+            </w:tcBorders>
+          </w:tcPr>
+          <w:p>
+            <w:r>
+              <w:t>27</w:t>
+            </w:r>
+            <w:r>
+              <w:t xml:space="preserve"> 26 | 25</w:t>
+            </w:r>
+            <w:r>
+              <w:t xml:space="preserve">   </w:t>
+            </w:r>
+            <w:r>
+              <w:t xml:space="preserve">                    </w:t>
+            </w:r>
+            <w:r>
+              <w:t>20</w:t>
+            </w:r>
+          </w:p>
+        </w:tc>
+        <w:tc>
+          <w:tcPr>
+            <w:tcW w:w="2520" w:type="dxa"/>
+            <w:tcBorders>
+              <w:top w:val="nil"/>
+              <w:left w:val="single" w:sz="4" w:space="0" w:color="auto"/>
+              <w:bottom w:val="single" w:sz="4" w:space="0" w:color="auto"/>
+              <w:right w:val="single" w:sz="4" w:space="0" w:color="auto"/>
+            </w:tcBorders>
+          </w:tcPr>
+          <w:p>
+            <w:r>
+              <w:t>19                                     12</w:t>
+            </w:r>
+          </w:p>
+        </w:tc>
+        <w:tc>
+          <w:tcPr>
+            <w:tcW w:w="1080" w:type="dxa"/>
+            <w:tcBorders>
+              <w:top w:val="nil"/>
+              <w:left w:val="single" w:sz="4" w:space="0" w:color="auto"/>
+              <w:bottom w:val="single" w:sz="4" w:space="0" w:color="auto"/>
+              <w:right w:val="single" w:sz="4" w:space="0" w:color="auto"/>
+            </w:tcBorders>
+          </w:tcPr>
+          <w:p>
+            <w:r>
+              <w:t>11          8</w:t>
+            </w:r>
+          </w:p>
+        </w:tc>
+        <w:tc>
+          <w:tcPr>
+            <w:tcW w:w="1080" w:type="dxa"/>
+            <w:tcBorders>
+              <w:top w:val="nil"/>
+              <w:left w:val="single" w:sz="4" w:space="0" w:color="auto"/>
+              <w:bottom w:val="single" w:sz="4" w:space="0" w:color="auto"/>
+              <w:right w:val="single" w:sz="4" w:space="0" w:color="auto"/>
+            </w:tcBorders>
+          </w:tcPr>
+          <w:p>
+            <w:r>
+              <w:t>7            4</w:t>
+            </w:r>
+          </w:p>
+        </w:tc>
+        <w:tc>
+          <w:tcPr>
+            <w:tcW w:w="1075" w:type="dxa"/>
+            <w:tcBorders>
+              <w:top w:val="nil"/>
+              <w:left w:val="single" w:sz="4" w:space="0" w:color="auto"/>
+              <w:bottom w:val="single" w:sz="4" w:space="0" w:color="auto"/>
+              <w:right w:val="single" w:sz="4" w:space="0" w:color="auto"/>
+            </w:tcBorders>
+          </w:tcPr>
+          <w:p>
+            <w:r>
+              <w:t>3            0</w:t>
+            </w:r>
+          </w:p>
+        </w:tc>
+      </w:tr>
+      <w:tr>
+        <w:tc>
+          <w:tcPr>
+            <w:tcW w:w="1075" w:type="dxa"/>
+            <w:tcBorders>
+              <w:top w:val="single" w:sz="4" w:space="0" w:color="auto"/>
+            </w:tcBorders>
+          </w:tcPr>
+          <w:p>
+            <w:pPr>
+              <w:jc w:val="center"/>
+            </w:pPr>
+            <w:r>
+              <w:t>CMD4</w:t>
+            </w:r>
+          </w:p>
+        </w:tc>
+        <w:tc>
+          <w:tcPr>
+            <w:tcW w:w="2520" w:type="dxa"/>
+            <w:tcBorders>
+              <w:top w:val="single" w:sz="4" w:space="0" w:color="auto"/>
+            </w:tcBorders>
+          </w:tcPr>
+          <w:p>
+            <w:r>
+              <w:t xml:space="preserve">    U    |           </w:t>
+            </w:r>
+            <w:r>
+              <w:t>ADDR</w:t>
+            </w:r>
+          </w:p>
+        </w:tc>
+        <w:tc>
+          <w:tcPr>
+            <w:tcW w:w="2520" w:type="dxa"/>
+            <w:tcBorders>
+              <w:top w:val="single" w:sz="4" w:space="0" w:color="auto"/>
+            </w:tcBorders>
+          </w:tcPr>
+          <w:p>
+            <w:pPr>
+              <w:jc w:val="center"/>
+            </w:pPr>
+            <w:r>
+              <w:t>BRITE</w:t>
+            </w:r>
+          </w:p>
+        </w:tc>
+        <w:tc>
+          <w:tcPr>
+            <w:tcW w:w="1080" w:type="dxa"/>
+            <w:tcBorders>
+              <w:top w:val="single" w:sz="4" w:space="0" w:color="auto"/>
+            </w:tcBorders>
+          </w:tcPr>
+          <w:p>
+            <w:pPr>
+              <w:jc w:val="center"/>
+            </w:pPr>
+            <w:r>
+              <w:t>BLUE</w:t>
+            </w:r>
+          </w:p>
+        </w:tc>
+        <w:tc>
+          <w:tcPr>
+            <w:tcW w:w="1080" w:type="dxa"/>
+            <w:tcBorders>
+              <w:top w:val="single" w:sz="4" w:space="0" w:color="auto"/>
+            </w:tcBorders>
+          </w:tcPr>
+          <w:p>
+            <w:pPr>
+              <w:jc w:val="center"/>
+            </w:pPr>
+            <w:r>
+              <w:t>GREEN</w:t>
+            </w:r>
+          </w:p>
+        </w:tc>
+        <w:tc>
+          <w:tcPr>
+            <w:tcW w:w="1075" w:type="dxa"/>
+            <w:tcBorders>
+              <w:top w:val="single" w:sz="4" w:space="0" w:color="auto"/>
+            </w:tcBorders>
+          </w:tcPr>
+          <w:p>
+            <w:pPr>
+              <w:jc w:val="center"/>
+            </w:pPr>
+            <w:r>
+              <w:t>RED</w:t>
+            </w:r>
+          </w:p>
+        </w:tc>
+      </w:tr>
+    </w:tbl>
+    <w:p/>
+    <w:tbl>
+      <w:tblPr>
+        <w:tblStyle w:val="TableGrid"/>
+        <w:tblW w:w="0" w:type="auto"/>
+        <w:tblLook w:val="04A0" w:firstRow="1" w:lastRow="0" w:firstColumn="1" w:lastColumn="0" w:noHBand="0" w:noVBand="1"/>
+      </w:tblPr>
+      <w:tblGrid>
+        <w:gridCol w:w="1075"/>
+        <w:gridCol w:w="2520"/>
+        <w:gridCol w:w="5755"/>
+      </w:tblGrid>
+      <w:tr>
+        <w:tc>
+          <w:tcPr>
+            <w:tcW w:w="1075" w:type="dxa"/>
+          </w:tcPr>
+          <w:p>
+            <w:pPr>
+              <w:rPr>
+                <w:b/>
+                <w:bCs/>
+              </w:rPr>
+            </w:pPr>
+            <w:r>
+              <w:rPr>
+                <w:b/>
+                <w:bCs/>
+              </w:rPr>
+              <w:t>Bits</w:t>
+            </w:r>
+          </w:p>
+        </w:tc>
+        <w:tc>
+          <w:tcPr>
+            <w:tcW w:w="2520" w:type="dxa"/>
+          </w:tcPr>
+          <w:p>
+            <w:pPr>
+              <w:rPr>
+                <w:b/>
+                <w:bCs/>
+              </w:rPr>
+            </w:pPr>
+            <w:r>
+              <w:rPr>
+                <w:b/>
+                <w:bCs/>
+              </w:rPr>
+              <w:t>Name</w:t>
+            </w:r>
+          </w:p>
+        </w:tc>
+        <w:tc>
+          <w:tcPr>
+            <w:tcW w:w="5755" w:type="dxa"/>
+          </w:tcPr>
+          <w:p>
+            <w:pPr>
+              <w:rPr>
+                <w:b/>
+                <w:bCs/>
+              </w:rPr>
+            </w:pPr>
+            <w:r>
+              <w:rPr>
+                <w:b/>
+                <w:bCs/>
+              </w:rPr>
+              <w:t>Function</w:t>
+            </w:r>
+          </w:p>
+        </w:tc>
+      </w:tr>
+      <w:tr>
+        <w:tc>
+          <w:tcPr>
+            <w:tcW w:w="1075" w:type="dxa"/>
+          </w:tcPr>
+          <w:p>
+            <w:r>
+              <w:t>[31:28]</w:t>
+            </w:r>
+          </w:p>
+        </w:tc>
+        <w:tc>
+          <w:tcPr>
+            <w:tcW w:w="2520" w:type="dxa"/>
+          </w:tcPr>
+          <w:p>
+            <w:r>
+              <w:t>CMD4</w:t>
+            </w:r>
+          </w:p>
+        </w:tc>
+        <w:tc>
+          <w:tcPr>
+            <w:tcW w:w="5755" w:type="dxa"/>
+          </w:tcPr>
+          <w:p>
+            <w:r>
+              <w:t>Sets one LED.  Value = 4</w:t>
+            </w:r>
+          </w:p>
+        </w:tc>
+      </w:tr>
+      <w:tr>
+        <w:tc>
+          <w:tcPr>
+            <w:tcW w:w="1075" w:type="dxa"/>
+          </w:tcPr>
+          <w:p>
+            <w:r>
+              <w:t>[27:26]</w:t>
+            </w:r>
+          </w:p>
+        </w:tc>
+        <w:tc>
+          <w:tcPr>
+            <w:tcW w:w="2520" w:type="dxa"/>
+          </w:tcPr>
+          <w:p>
+            <w:r>
+              <w:t>U</w:t>
+            </w:r>
+          </w:p>
+        </w:tc>
+        <w:tc>
+          <w:tcPr>
+            <w:tcW w:w="5755" w:type="dxa"/>
+          </w:tcPr>
+          <w:p>
+            <w:r>
+              <w:t>Unused, not defined</w:t>
+            </w:r>
+          </w:p>
+        </w:tc>
+      </w:tr>
+      <w:tr>
+        <w:tc>
+          <w:tcPr>
+            <w:tcW w:w="1075" w:type="dxa"/>
+          </w:tcPr>
+          <w:p>
+            <w:r>
+              <w:t>[2</w:t>
+            </w:r>
+            <w:r>
+              <w:t>5</w:t>
+            </w:r>
+            <w:r>
+              <w:t>:20]</w:t>
+            </w:r>
+          </w:p>
+        </w:tc>
+        <w:tc>
+          <w:tcPr>
+            <w:tcW w:w="2520" w:type="dxa"/>
+          </w:tcPr>
+          <w:p>
+            <w:r>
+              <w:t>ADDR</w:t>
+            </w:r>
+          </w:p>
+        </w:tc>
+        <w:tc>
+          <w:tcPr>
+            <w:tcW w:w="5755" w:type="dxa"/>
+          </w:tcPr>
+          <w:p>
+            <w:r>
+              <w:t>Specific LED a</w:t>
+            </w:r>
+            <w:r>
+              <w:t>ddress</w:t>
+            </w:r>
+            <w:r>
+              <w:t>. Values 0 to 63 (0x3F)</w:t>
+            </w:r>
+            <w:r>
+              <w:t xml:space="preserve"> </w:t>
+            </w:r>
+          </w:p>
+        </w:tc>
+      </w:tr>
+      <w:tr>
+        <w:tc>
+          <w:tcPr>
+            <w:tcW w:w="1075" w:type="dxa"/>
+          </w:tcPr>
+          <w:p>
+            <w:r>
+              <w:t>[19:12</w:t>
+            </w:r>
+          </w:p>
+        </w:tc>
+        <w:tc>
+          <w:tcPr>
+            <w:tcW w:w="2520" w:type="dxa"/>
+          </w:tcPr>
+          <w:p>
+            <w:r>
+              <w:t>BRITE</w:t>
+            </w:r>
+          </w:p>
+        </w:tc>
+        <w:tc>
+          <w:tcPr>
+            <w:tcW w:w="5755" w:type="dxa"/>
+          </w:tcPr>
+          <w:p>
+            <w:r>
+              <w:t>Set the brightness of the LED.  Values 0 to 255 (0xFF)</w:t>
+            </w:r>
+            <w:r>
+              <w:t xml:space="preserve"> </w:t>
+            </w:r>
+          </w:p>
+        </w:tc>
+      </w:tr>
+      <w:tr>
+        <w:tc>
+          <w:tcPr>
+            <w:tcW w:w="1075" w:type="dxa"/>
+          </w:tcPr>
+          <w:p>
+            <w:r>
+              <w:t>[11:8]</w:t>
+            </w:r>
+          </w:p>
+        </w:tc>
+        <w:tc>
+          <w:tcPr>
+            <w:tcW w:w="2520" w:type="dxa"/>
+          </w:tcPr>
+          <w:p>
+            <w:r>
+              <w:t>BLUE</w:t>
+            </w:r>
+          </w:p>
+        </w:tc>
+        <w:tc>
+          <w:tcPr>
+            <w:tcW w:w="5755" w:type="dxa"/>
+          </w:tcPr>
+          <w:p>
+            <w:r>
+              <w:t>Sets the amount of blue.  Value 0 to 15 (0xF)</w:t>
+            </w:r>
+          </w:p>
+        </w:tc>
+      </w:tr>
+      <w:tr>
+        <w:tc>
+          <w:tcPr>
+            <w:tcW w:w="1075" w:type="dxa"/>
+          </w:tcPr>
+          <w:p>
+            <w:r>
+              <w:t>[7:4]</w:t>
+            </w:r>
+          </w:p>
+        </w:tc>
+        <w:tc>
+          <w:tcPr>
+            <w:tcW w:w="2520" w:type="dxa"/>
+          </w:tcPr>
+          <w:p>
+            <w:r>
+              <w:t>GREEN</w:t>
+            </w:r>
+          </w:p>
+        </w:tc>
+        <w:tc>
+          <w:tcPr>
+            <w:tcW w:w="5755" w:type="dxa"/>
+          </w:tcPr>
+          <w:p>
+            <w:r>
+              <w:t>Sets the amount of green.  Value 0 to 15 (0xF)</w:t>
+            </w:r>
+          </w:p>
+        </w:tc>
+      </w:tr>
+      <w:tr>
+        <w:tc>
+          <w:tcPr>
+            <w:tcW w:w="1075" w:type="dxa"/>
+          </w:tcPr>
+          <w:p>
+            <w:r>
+              <w:t>[3:0]</w:t>
+            </w:r>
+          </w:p>
+        </w:tc>
+        <w:tc>
+          <w:tcPr>
+            <w:tcW w:w="2520" w:type="dxa"/>
+          </w:tcPr>
+          <w:p>
+            <w:r>
+              <w:t>RED</w:t>
+            </w:r>
+          </w:p>
+        </w:tc>
+        <w:tc>
+          <w:tcPr>
+            <w:tcW w:w="5755" w:type="dxa"/>
+          </w:tcPr>
+          <w:p>
+            <w:r>
+              <w:t>Sets the amount of red.  Value 0 to 15 (0xF)</w:t>
+            </w:r>
+          </w:p>
+        </w:tc>
+      </w:tr>
+    </w:tbl>
+    <w:p/>
+    <w:p>
+      <w:pPr>
+        <w:pStyle w:val="Heading2"/>
+        <w:keepNext w:val="0"/>
+      </w:pPr>
+      <w:bookmarkStart w:id="16" w:name="_Toc50725554"/>
+      <w:r>
+        <w:t>Instruction 5: Chase</w:t>
+      </w:r>
+      <w:bookmarkEnd w:id="16"/>
+    </w:p>
+    <w:p>
+      <w:r>
+        <w:t>Adds an offset to all LED address</w:t>
+      </w:r>
+      <w:r>
+        <w:t>es</w:t>
+      </w:r>
+      <w:r>
+        <w:t xml:space="preserve">.  </w:t>
+      </w:r>
+      <w:r>
+        <w:t>Increments or decrements th</w:t>
+      </w:r>
+      <w:r>
+        <w:t>at</w:t>
+      </w:r>
+      <w:r>
+        <w:t xml:space="preserve"> address along with </w:t>
+      </w:r>
+      <w:r>
+        <w:t>their</w:t>
+      </w:r>
+      <w:r>
+        <w:t xml:space="preserve"> brightness and color</w:t>
+      </w:r>
+      <w:r>
+        <w:t>.  The offset wraps around at maximum numbers of LEDs per string.</w:t>
+      </w:r>
+    </w:p>
+    <w:tbl>
+      <w:tblPr>
+        <w:tblStyle w:val="TableGrid"/>
+        <w:tblW w:w="0" w:type="auto"/>
+        <w:tblLook w:val="04A0" w:firstRow="1" w:lastRow="0" w:firstColumn="1" w:lastColumn="0" w:noHBand="0" w:noVBand="1"/>
+      </w:tblPr>
+      <w:tblGrid>
+        <w:gridCol w:w="1075"/>
+        <w:gridCol w:w="2520"/>
+        <w:gridCol w:w="2520"/>
+        <w:gridCol w:w="1080"/>
+        <w:gridCol w:w="1080"/>
+        <w:gridCol w:w="1075"/>
+      </w:tblGrid>
+      <w:tr>
+        <w:tc>
+          <w:tcPr>
+            <w:tcW w:w="1075" w:type="dxa"/>
+            <w:tcBorders>
+              <w:top w:val="nil"/>
+              <w:left w:val="single" w:sz="4" w:space="0" w:color="auto"/>
+              <w:bottom w:val="single" w:sz="4" w:space="0" w:color="auto"/>
+              <w:right w:val="single" w:sz="4" w:space="0" w:color="auto"/>
+            </w:tcBorders>
+          </w:tcPr>
+          <w:p>
+            <w:r>
+              <w:t>31        28</w:t>
+            </w:r>
+          </w:p>
+        </w:tc>
+        <w:tc>
+          <w:tcPr>
+            <w:tcW w:w="2520" w:type="dxa"/>
+            <w:tcBorders>
+              <w:top w:val="nil"/>
+              <w:left w:val="single" w:sz="4" w:space="0" w:color="auto"/>
+              <w:bottom w:val="single" w:sz="4" w:space="0" w:color="auto"/>
+              <w:right w:val="single" w:sz="4" w:space="0" w:color="auto"/>
+            </w:tcBorders>
+          </w:tcPr>
+          <w:p>
+            <w:r>
+              <w:t xml:space="preserve">27                                     </w:t>
+            </w:r>
+          </w:p>
+        </w:tc>
+        <w:tc>
+          <w:tcPr>
+            <w:tcW w:w="2520" w:type="dxa"/>
+            <w:tcBorders>
+              <w:top w:val="nil"/>
+              <w:left w:val="single" w:sz="4" w:space="0" w:color="auto"/>
+              <w:bottom w:val="single" w:sz="4" w:space="0" w:color="auto"/>
+              <w:right w:val="single" w:sz="4" w:space="0" w:color="auto"/>
+            </w:tcBorders>
+          </w:tcPr>
+          <w:p>
+            <w:r>
+              <w:t xml:space="preserve">                            14|13|12</w:t>
+            </w:r>
+          </w:p>
+        </w:tc>
+        <w:tc>
+          <w:tcPr>
+            <w:tcW w:w="1080" w:type="dxa"/>
+            <w:tcBorders>
+              <w:top w:val="nil"/>
+              <w:left w:val="single" w:sz="4" w:space="0" w:color="auto"/>
+              <w:bottom w:val="single" w:sz="4" w:space="0" w:color="auto"/>
+              <w:right w:val="single" w:sz="4" w:space="0" w:color="auto"/>
+            </w:tcBorders>
+          </w:tcPr>
+          <w:p>
+            <w:r>
+              <w:t>11</w:t>
+            </w:r>
+          </w:p>
+        </w:tc>
+        <w:tc>
+          <w:tcPr>
+            <w:tcW w:w="1080" w:type="dxa"/>
+            <w:tcBorders>
+              <w:top w:val="nil"/>
+              <w:left w:val="single" w:sz="4" w:space="0" w:color="auto"/>
+              <w:bottom w:val="single" w:sz="4" w:space="0" w:color="auto"/>
+              <w:right w:val="single" w:sz="4" w:space="0" w:color="auto"/>
+            </w:tcBorders>
+          </w:tcPr>
+          <w:p/>
+        </w:tc>
+        <w:tc>
+          <w:tcPr>
+            <w:tcW w:w="1075" w:type="dxa"/>
+            <w:tcBorders>
+              <w:top w:val="nil"/>
+              <w:left w:val="single" w:sz="4" w:space="0" w:color="auto"/>
+              <w:bottom w:val="single" w:sz="4" w:space="0" w:color="auto"/>
+              <w:right w:val="single" w:sz="4" w:space="0" w:color="auto"/>
+            </w:tcBorders>
+          </w:tcPr>
+          <w:p>
+            <w:r>
+              <w:t xml:space="preserve">               0</w:t>
+            </w:r>
+          </w:p>
+        </w:tc>
+      </w:tr>
+      <w:tr>
+        <w:tc>
+          <w:tcPr>
+            <w:tcW w:w="1075" w:type="dxa"/>
+            <w:tcBorders>
+              <w:top w:val="single" w:sz="4" w:space="0" w:color="auto"/>
+            </w:tcBorders>
+          </w:tcPr>
+          <w:p>
+            <w:pPr>
+              <w:jc w:val="center"/>
+            </w:pPr>
+            <w:r>
+              <w:t>CMD5</w:t>
+            </w:r>
+          </w:p>
+        </w:tc>
+        <w:tc>
+          <w:tcPr>
+            <w:tcW w:w="2520" w:type="dxa"/>
+            <w:tcBorders>
+              <w:top w:val="single" w:sz="4" w:space="0" w:color="auto"/>
+            </w:tcBorders>
+          </w:tcPr>
+          <w:p>
+            <w:pPr>
+              <w:jc w:val="center"/>
+            </w:pPr>
+            <w:r>
+              <w:t>Unused</w:t>
+            </w:r>
+          </w:p>
+        </w:tc>
+        <w:tc>
+          <w:tcPr>
+            <w:tcW w:w="2520" w:type="dxa"/>
+            <w:tcBorders>
+              <w:top w:val="single" w:sz="4" w:space="0" w:color="auto"/>
+            </w:tcBorders>
+          </w:tcPr>
+          <w:p>
+            <w:r>
+              <w:t xml:space="preserve">        Unused           | Z | ID</w:t>
+            </w:r>
+          </w:p>
+        </w:tc>
+        <w:tc>
+          <w:tcPr>
+            <w:tcW w:w="1080" w:type="dxa"/>
+            <w:tcBorders>
+              <w:top w:val="single" w:sz="4" w:space="0" w:color="auto"/>
+            </w:tcBorders>
+          </w:tcPr>
+          <w:p>
+            <w:pPr>
+              <w:jc w:val="center"/>
+            </w:pPr>
+            <w:r>
+              <w:t>Unused</w:t>
+            </w:r>
+          </w:p>
+        </w:tc>
+        <w:tc>
+          <w:tcPr>
+            <w:tcW w:w="1080" w:type="dxa"/>
+            <w:tcBorders>
+              <w:top w:val="single" w:sz="4" w:space="0" w:color="auto"/>
+            </w:tcBorders>
+          </w:tcPr>
+          <w:p>
+            <w:pPr>
+              <w:jc w:val="center"/>
+            </w:pPr>
+            <w:r>
+              <w:t>Unused</w:t>
+            </w:r>
+          </w:p>
+        </w:tc>
+        <w:tc>
+          <w:tcPr>
+            <w:tcW w:w="1075" w:type="dxa"/>
+            <w:tcBorders>
+              <w:top w:val="single" w:sz="4" w:space="0" w:color="auto"/>
+            </w:tcBorders>
+          </w:tcPr>
+          <w:p>
+            <w:pPr>
+              <w:jc w:val="center"/>
+            </w:pPr>
+            <w:r>
+              <w:t>Unused</w:t>
+            </w:r>
+          </w:p>
+        </w:tc>
+      </w:tr>
+    </w:tbl>
+    <w:p/>
+    <w:tbl>
+      <w:tblPr>
+        <w:tblStyle w:val="TableGrid"/>
+        <w:tblW w:w="0" w:type="auto"/>
+        <w:tblLook w:val="04A0" w:firstRow="1" w:lastRow="0" w:firstColumn="1" w:lastColumn="0" w:noHBand="0" w:noVBand="1"/>
+      </w:tblPr>
+      <w:tblGrid>
+        <w:gridCol w:w="1075"/>
+        <w:gridCol w:w="2520"/>
+        <w:gridCol w:w="5755"/>
+      </w:tblGrid>
+      <w:tr>
+        <w:tc>
+          <w:tcPr>
+            <w:tcW w:w="1075" w:type="dxa"/>
+          </w:tcPr>
+          <w:p>
+            <w:pPr>
+              <w:rPr>
+                <w:b/>
+                <w:bCs/>
+              </w:rPr>
+            </w:pPr>
+            <w:r>
+              <w:rPr>
+                <w:b/>
+                <w:bCs/>
+              </w:rPr>
+              <w:t>Bits</w:t>
+            </w:r>
+          </w:p>
+        </w:tc>
+        <w:tc>
+          <w:tcPr>
+            <w:tcW w:w="2520" w:type="dxa"/>
+          </w:tcPr>
+          <w:p>
+            <w:pPr>
+              <w:rPr>
+                <w:b/>
+                <w:bCs/>
+              </w:rPr>
+            </w:pPr>
+            <w:r>
+              <w:rPr>
+                <w:b/>
+                <w:bCs/>
+              </w:rPr>
+              <w:t>Name</w:t>
+            </w:r>
+          </w:p>
+        </w:tc>
+        <w:tc>
+          <w:tcPr>
+            <w:tcW w:w="5755" w:type="dxa"/>
+          </w:tcPr>
+          <w:p>
+            <w:pPr>
+              <w:rPr>
+                <w:b/>
+                <w:bCs/>
+              </w:rPr>
+            </w:pPr>
+            <w:r>
+              <w:rPr>
+                <w:b/>
+                <w:bCs/>
+              </w:rPr>
+              <w:t>Function</w:t>
+            </w:r>
+          </w:p>
+        </w:tc>
+      </w:tr>
+      <w:tr>
+        <w:tc>
+          <w:tcPr>
+            <w:tcW w:w="1075" w:type="dxa"/>
+          </w:tcPr>
+          <w:p>
+            <w:r>
+              <w:t>[31:28]</w:t>
+            </w:r>
+          </w:p>
+        </w:tc>
+        <w:tc>
+          <w:tcPr>
+            <w:tcW w:w="2520" w:type="dxa"/>
+          </w:tcPr>
+          <w:p>
+            <w:r>
+              <w:t>CMD5</w:t>
+            </w:r>
+          </w:p>
+        </w:tc>
+        <w:tc>
+          <w:tcPr>
+            <w:tcW w:w="5755" w:type="dxa"/>
+          </w:tcPr>
+          <w:p>
+            <w:r>
+              <w:t>Increments or decrements every LED’s address by one.   Value = 5</w:t>
+            </w:r>
+          </w:p>
+        </w:tc>
+      </w:tr>
+      <w:tr>
+        <w:tc>
+          <w:tcPr>
+            <w:tcW w:w="1075" w:type="dxa"/>
+          </w:tcPr>
+          <w:p>
+            <w:r>
+              <w:t>[27:</w:t>
+            </w:r>
+            <w:r>
+              <w:t>14</w:t>
+            </w:r>
+            <w:r>
+              <w:t>]</w:t>
+            </w:r>
+          </w:p>
+        </w:tc>
+        <w:tc>
+          <w:tcPr>
+            <w:tcW w:w="2520" w:type="dxa"/>
+          </w:tcPr>
+          <w:p>
+            <w:r>
+              <w:t>Unused</w:t>
+            </w:r>
+          </w:p>
+        </w:tc>
+        <w:tc>
+          <w:tcPr>
+            <w:tcW w:w="5755" w:type="dxa"/>
+          </w:tcPr>
+          <w:p>
+            <w:r>
+              <w:t>Not defined</w:t>
+            </w:r>
+          </w:p>
+        </w:tc>
+      </w:tr>
+      <w:tr>
+        <w:tc>
+          <w:tcPr>
+            <w:tcW w:w="1075" w:type="dxa"/>
+          </w:tcPr>
+          <w:p>
+            <w:r>
+              <w:t>[1</w:t>
+            </w:r>
+            <w:r>
+              <w:t>3</w:t>
+            </w:r>
+            <w:r>
+              <w:t>]</w:t>
+            </w:r>
+          </w:p>
+        </w:tc>
+        <w:tc>
+          <w:tcPr>
+            <w:tcW w:w="2520" w:type="dxa"/>
+          </w:tcPr>
+          <w:p>
+            <w:r>
+              <w:t>Z</w:t>
+            </w:r>
+          </w:p>
+        </w:tc>
+        <w:tc>
+          <w:tcPr>
+            <w:tcW w:w="5755" w:type="dxa"/>
+          </w:tcPr>
+          <w:p>
+            <w:r>
+              <w:t xml:space="preserve">0 = </w:t>
+            </w:r>
+            <w:r>
+              <w:t>do not</w:t>
+            </w:r>
+            <w:r>
+              <w:t xml:space="preserve"> zero LEDs address offset</w:t>
+            </w:r>
+          </w:p>
+          <w:p>
+            <w:r>
+              <w:t xml:space="preserve">1 = </w:t>
+            </w:r>
+            <w:r>
+              <w:t>zeros LED</w:t>
+            </w:r>
+            <w:r>
+              <w:t>s</w:t>
+            </w:r>
+            <w:r>
+              <w:t xml:space="preserve"> address offset</w:t>
+            </w:r>
+            <w:r>
+              <w:t xml:space="preserve"> (ID value ignored)</w:t>
+            </w:r>
+          </w:p>
+        </w:tc>
+      </w:tr>
+      <w:tr>
+        <w:tc>
+          <w:tcPr>
+            <w:tcW w:w="1075" w:type="dxa"/>
+          </w:tcPr>
+          <w:p>
+            <w:r>
+              <w:t>[12]</w:t>
+            </w:r>
+          </w:p>
+        </w:tc>
+        <w:tc>
+          <w:tcPr>
+            <w:tcW w:w="2520" w:type="dxa"/>
+          </w:tcPr>
+          <w:p>
+            <w:r>
+              <w:t>ID</w:t>
+            </w:r>
+          </w:p>
+        </w:tc>
+        <w:tc>
+          <w:tcPr>
+            <w:tcW w:w="5755" w:type="dxa"/>
+          </w:tcPr>
+          <w:p>
+            <w:r>
+              <w:t>0 = decrement offset</w:t>
+            </w:r>
+          </w:p>
+          <w:p>
+            <w:r>
+              <w:t>1 = increment offset</w:t>
+            </w:r>
+          </w:p>
+        </w:tc>
+      </w:tr>
+      <w:tr>
+        <w:tc>
+          <w:tcPr>
+            <w:tcW w:w="1075" w:type="dxa"/>
+          </w:tcPr>
+          <w:p>
+            <w:r>
+              <w:t>[1</w:t>
+            </w:r>
+            <w:r>
+              <w:t>1</w:t>
+            </w:r>
+            <w:r>
+              <w:t>:0]</w:t>
+            </w:r>
+          </w:p>
+        </w:tc>
+        <w:tc>
+          <w:tcPr>
+            <w:tcW w:w="2520" w:type="dxa"/>
+          </w:tcPr>
+          <w:p>
+            <w:r>
+              <w:t>Unused</w:t>
+            </w:r>
+          </w:p>
+        </w:tc>
+        <w:tc>
+          <w:tcPr>
+            <w:tcW w:w="5755" w:type="dxa"/>
+          </w:tcPr>
+          <w:p>
+            <w:r>
+              <w:t>Not defined</w:t>
+            </w:r>
+          </w:p>
+        </w:tc>
+      </w:tr>
+    </w:tbl>
+    <w:p/>
+    <w:p>
+      <w:pPr>
+        <w:pStyle w:val="Heading2"/>
+        <w:keepNext w:val="0"/>
+      </w:pPr>
+      <w:bookmarkStart w:id="17" w:name="_Toc50725555"/>
+      <w:r>
+        <w:lastRenderedPageBreak/>
+        <w:t>Instruction 6: Reserved</w:t>
+      </w:r>
+      <w:bookmarkEnd w:id="17"/>
+    </w:p>
+    <w:p>
+      <w:r>
+        <w:t>Do not use.  It’s used in other versions of this project.</w:t>
+      </w:r>
+    </w:p>
+    <w:tbl>
+      <w:tblPr>
+        <w:tblStyle w:val="TableGrid"/>
+        <w:tblW w:w="0" w:type="auto"/>
+        <w:tblLook w:val="04A0" w:firstRow="1" w:lastRow="0" w:firstColumn="1" w:lastColumn="0" w:noHBand="0" w:noVBand="1"/>
+      </w:tblPr>
+      <w:tblGrid>
+        <w:gridCol w:w="1075"/>
+        <w:gridCol w:w="2520"/>
+        <w:gridCol w:w="2520"/>
+        <w:gridCol w:w="1080"/>
+        <w:gridCol w:w="1080"/>
+        <w:gridCol w:w="1075"/>
+      </w:tblGrid>
+      <w:tr>
+        <w:tc>
+          <w:tcPr>
+            <w:tcW w:w="1075" w:type="dxa"/>
+            <w:tcBorders>
+              <w:top w:val="nil"/>
+              <w:left w:val="single" w:sz="4" w:space="0" w:color="auto"/>
+              <w:bottom w:val="single" w:sz="4" w:space="0" w:color="auto"/>
+              <w:right w:val="single" w:sz="4" w:space="0" w:color="auto"/>
+            </w:tcBorders>
+          </w:tcPr>
+          <w:p>
+            <w:r>
+              <w:t>31        28</w:t>
+            </w:r>
+          </w:p>
+        </w:tc>
+        <w:tc>
+          <w:tcPr>
+            <w:tcW w:w="2520" w:type="dxa"/>
+            <w:tcBorders>
+              <w:top w:val="nil"/>
+              <w:left w:val="single" w:sz="4" w:space="0" w:color="auto"/>
+              <w:bottom w:val="single" w:sz="4" w:space="0" w:color="auto"/>
+              <w:right w:val="single" w:sz="4" w:space="0" w:color="auto"/>
+            </w:tcBorders>
+          </w:tcPr>
+          <w:p>
+            <w:r>
+              <w:t>27</w:t>
+            </w:r>
+          </w:p>
+        </w:tc>
+        <w:tc>
+          <w:tcPr>
+            <w:tcW w:w="2520" w:type="dxa"/>
+            <w:tcBorders>
+              <w:top w:val="nil"/>
+              <w:left w:val="single" w:sz="4" w:space="0" w:color="auto"/>
+              <w:bottom w:val="single" w:sz="4" w:space="0" w:color="auto"/>
+              <w:right w:val="single" w:sz="4" w:space="0" w:color="auto"/>
+            </w:tcBorders>
+          </w:tcPr>
+          <w:p/>
+        </w:tc>
+        <w:tc>
+          <w:tcPr>
+            <w:tcW w:w="1080" w:type="dxa"/>
+            <w:tcBorders>
+              <w:top w:val="nil"/>
+              <w:left w:val="single" w:sz="4" w:space="0" w:color="auto"/>
+              <w:bottom w:val="single" w:sz="4" w:space="0" w:color="auto"/>
+              <w:right w:val="single" w:sz="4" w:space="0" w:color="auto"/>
+            </w:tcBorders>
+          </w:tcPr>
+          <w:p/>
+        </w:tc>
+        <w:tc>
+          <w:tcPr>
+            <w:tcW w:w="1080" w:type="dxa"/>
+            <w:tcBorders>
+              <w:top w:val="nil"/>
+              <w:left w:val="single" w:sz="4" w:space="0" w:color="auto"/>
+              <w:bottom w:val="single" w:sz="4" w:space="0" w:color="auto"/>
+              <w:right w:val="single" w:sz="4" w:space="0" w:color="auto"/>
+            </w:tcBorders>
+          </w:tcPr>
+          <w:p/>
+        </w:tc>
+        <w:tc>
+          <w:tcPr>
+            <w:tcW w:w="1075" w:type="dxa"/>
+            <w:tcBorders>
+              <w:top w:val="nil"/>
+              <w:left w:val="single" w:sz="4" w:space="0" w:color="auto"/>
+              <w:bottom w:val="single" w:sz="4" w:space="0" w:color="auto"/>
+              <w:right w:val="single" w:sz="4" w:space="0" w:color="auto"/>
+            </w:tcBorders>
+          </w:tcPr>
+          <w:p>
+            <w:r>
+              <w:t xml:space="preserve">               0</w:t>
+            </w:r>
+          </w:p>
+        </w:tc>
+      </w:tr>
+      <w:tr>
+        <w:tc>
+          <w:tcPr>
+            <w:tcW w:w="1075" w:type="dxa"/>
+            <w:tcBorders>
+              <w:top w:val="single" w:sz="4" w:space="0" w:color="auto"/>
+            </w:tcBorders>
+          </w:tcPr>
+          <w:p>
+            <w:pPr>
+              <w:jc w:val="center"/>
+            </w:pPr>
+            <w:r>
+              <w:t>CMD6</w:t>
+            </w:r>
+          </w:p>
+        </w:tc>
+        <w:tc>
+          <w:tcPr>
+            <w:tcW w:w="2520" w:type="dxa"/>
+            <w:tcBorders>
+              <w:top w:val="single" w:sz="4" w:space="0" w:color="auto"/>
+            </w:tcBorders>
+          </w:tcPr>
+          <w:p>
+            <w:pPr>
+              <w:jc w:val="center"/>
+            </w:pPr>
+            <w:r>
+              <w:t>Unused</w:t>
+            </w:r>
+          </w:p>
+        </w:tc>
+        <w:tc>
+          <w:tcPr>
+            <w:tcW w:w="2520" w:type="dxa"/>
+            <w:tcBorders>
+              <w:top w:val="single" w:sz="4" w:space="0" w:color="auto"/>
+            </w:tcBorders>
+          </w:tcPr>
+          <w:p>
+            <w:pPr>
+              <w:jc w:val="center"/>
+            </w:pPr>
+            <w:r>
+              <w:t>Unused</w:t>
+            </w:r>
+          </w:p>
+        </w:tc>
+        <w:tc>
+          <w:tcPr>
+            <w:tcW w:w="1080" w:type="dxa"/>
+            <w:tcBorders>
+              <w:top w:val="single" w:sz="4" w:space="0" w:color="auto"/>
+            </w:tcBorders>
+          </w:tcPr>
+          <w:p>
+            <w:pPr>
+              <w:jc w:val="center"/>
+            </w:pPr>
+            <w:r>
+              <w:t>Unused</w:t>
+            </w:r>
+          </w:p>
+        </w:tc>
+        <w:tc>
+          <w:tcPr>
+            <w:tcW w:w="1080" w:type="dxa"/>
+            <w:tcBorders>
+              <w:top w:val="single" w:sz="4" w:space="0" w:color="auto"/>
+            </w:tcBorders>
+          </w:tcPr>
+          <w:p>
+            <w:pPr>
+              <w:jc w:val="center"/>
+            </w:pPr>
+            <w:r>
+              <w:t>Unused</w:t>
+            </w:r>
+          </w:p>
+        </w:tc>
+        <w:tc>
+          <w:tcPr>
+            <w:tcW w:w="1075" w:type="dxa"/>
+            <w:tcBorders>
+              <w:top w:val="single" w:sz="4" w:space="0" w:color="auto"/>
+            </w:tcBorders>
+          </w:tcPr>
+          <w:p>
+            <w:pPr>
+              <w:jc w:val="center"/>
+            </w:pPr>
+            <w:r>
+              <w:t>Unused</w:t>
+            </w:r>
+          </w:p>
+        </w:tc>
+      </w:tr>
+    </w:tbl>
+    <w:p/>
+    <w:tbl>
+      <w:tblPr>
+        <w:tblStyle w:val="TableGrid"/>
+        <w:tblW w:w="0" w:type="auto"/>
+        <w:tblLook w:val="04A0" w:firstRow="1" w:lastRow="0" w:firstColumn="1" w:lastColumn="0" w:noHBand="0" w:noVBand="1"/>
+      </w:tblPr>
+      <w:tblGrid>
+        <w:gridCol w:w="1075"/>
+        <w:gridCol w:w="2520"/>
+        <w:gridCol w:w="5755"/>
+      </w:tblGrid>
+      <w:tr>
+        <w:tc>
+          <w:tcPr>
+            <w:tcW w:w="1075" w:type="dxa"/>
+          </w:tcPr>
+          <w:p>
+            <w:pPr>
+              <w:rPr>
+                <w:b/>
+                <w:bCs/>
+              </w:rPr>
+            </w:pPr>
+            <w:r>
+              <w:rPr>
+                <w:b/>
+                <w:bCs/>
+              </w:rPr>
+              <w:t>Bits</w:t>
+            </w:r>
+          </w:p>
+        </w:tc>
+        <w:tc>
+          <w:tcPr>
+            <w:tcW w:w="2520" w:type="dxa"/>
+          </w:tcPr>
+          <w:p>
+            <w:pPr>
+              <w:rPr>
+                <w:b/>
+                <w:bCs/>
+              </w:rPr>
+            </w:pPr>
+            <w:r>
+              <w:rPr>
+                <w:b/>
+                <w:bCs/>
+              </w:rPr>
+              <w:t>Name</w:t>
+            </w:r>
+          </w:p>
+        </w:tc>
+        <w:tc>
+          <w:tcPr>
+            <w:tcW w:w="5755" w:type="dxa"/>
+          </w:tcPr>
+          <w:p>
+            <w:pPr>
+              <w:rPr>
+                <w:b/>
+                <w:bCs/>
+              </w:rPr>
+            </w:pPr>
+            <w:r>
+              <w:rPr>
+                <w:b/>
+                <w:bCs/>
+              </w:rPr>
+              <w:t>Function</w:t>
+            </w:r>
+          </w:p>
+        </w:tc>
+      </w:tr>
+      <w:tr>
+        <w:tc>
+          <w:tcPr>
+            <w:tcW w:w="1075" w:type="dxa"/>
+          </w:tcPr>
+          <w:p>
+            <w:r>
+              <w:t>[31:28]</w:t>
+            </w:r>
+          </w:p>
+        </w:tc>
+        <w:tc>
+          <w:tcPr>
+            <w:tcW w:w="2520" w:type="dxa"/>
+          </w:tcPr>
+          <w:p>
+            <w:r>
+              <w:t>CMD6</w:t>
+            </w:r>
+          </w:p>
+        </w:tc>
+        <w:tc>
+          <w:tcPr>
+            <w:tcW w:w="5755" w:type="dxa"/>
+          </w:tcPr>
+          <w:p>
+            <w:r>
+              <w:t>Reserved.  Value = 6</w:t>
+            </w:r>
+          </w:p>
+        </w:tc>
+      </w:tr>
+      <w:tr>
+        <w:tc>
+          <w:tcPr>
+            <w:tcW w:w="1075" w:type="dxa"/>
+          </w:tcPr>
+          <w:p>
+            <w:r>
+              <w:t>[27:0]</w:t>
+            </w:r>
+          </w:p>
+        </w:tc>
+        <w:tc>
+          <w:tcPr>
+            <w:tcW w:w="2520" w:type="dxa"/>
+          </w:tcPr>
+          <w:p>
+            <w:r>
+              <w:t>Unused</w:t>
+            </w:r>
+          </w:p>
+        </w:tc>
+        <w:tc>
+          <w:tcPr>
+            <w:tcW w:w="5755" w:type="dxa"/>
+          </w:tcPr>
+          <w:p>
+            <w:r>
+              <w:t>Not defined</w:t>
+            </w:r>
+          </w:p>
+        </w:tc>
+      </w:tr>
+    </w:tbl>
+    <w:p/>
+    <w:p>
+      <w:pPr>
+        <w:pStyle w:val="Heading2"/>
+        <w:keepNext w:val="0"/>
+      </w:pPr>
+      <w:bookmarkStart w:id="18" w:name="_Toc50725556"/>
+      <w:r>
+        <w:t>Instruction 7: Fade In and Out</w:t>
+      </w:r>
+      <w:bookmarkEnd w:id="18"/>
+    </w:p>
+    <w:p>
+      <w:r>
+        <w:t xml:space="preserve">Fades all LEDs brightness.  Increments and then decrements all LEDs brightness.  </w:t>
+      </w:r>
+    </w:p>
+    <w:tbl>
+      <w:tblPr>
+        <w:tblStyle w:val="TableGrid"/>
+        <w:tblW w:w="0" w:type="auto"/>
+        <w:tblLook w:val="04A0" w:firstRow="1" w:lastRow="0" w:firstColumn="1" w:lastColumn="0" w:noHBand="0" w:noVBand="1"/>
+      </w:tblPr>
+      <w:tblGrid>
+        <w:gridCol w:w="1075"/>
+        <w:gridCol w:w="2520"/>
+        <w:gridCol w:w="2520"/>
+        <w:gridCol w:w="1080"/>
+        <w:gridCol w:w="1080"/>
+        <w:gridCol w:w="1075"/>
+      </w:tblGrid>
+      <w:tr>
+        <w:tc>
+          <w:tcPr>
+            <w:tcW w:w="1075" w:type="dxa"/>
+            <w:tcBorders>
+              <w:top w:val="nil"/>
+              <w:left w:val="single" w:sz="4" w:space="0" w:color="auto"/>
+              <w:bottom w:val="single" w:sz="4" w:space="0" w:color="auto"/>
+              <w:right w:val="single" w:sz="4" w:space="0" w:color="auto"/>
+            </w:tcBorders>
+          </w:tcPr>
+          <w:p>
+            <w:r>
+              <w:t>31        28</w:t>
+            </w:r>
+          </w:p>
+        </w:tc>
+        <w:tc>
+          <w:tcPr>
+            <w:tcW w:w="2520" w:type="dxa"/>
+            <w:tcBorders>
+              <w:top w:val="nil"/>
+              <w:left w:val="single" w:sz="4" w:space="0" w:color="auto"/>
+              <w:bottom w:val="single" w:sz="4" w:space="0" w:color="auto"/>
+              <w:right w:val="single" w:sz="4" w:space="0" w:color="auto"/>
+            </w:tcBorders>
+          </w:tcPr>
+          <w:p>
+            <w:r>
+              <w:t>27 26|25 24|23 22|21 20</w:t>
+            </w:r>
+          </w:p>
+        </w:tc>
+        <w:tc>
+          <w:tcPr>
+            <w:tcW w:w="2520" w:type="dxa"/>
+            <w:tcBorders>
+              <w:top w:val="nil"/>
+              <w:left w:val="single" w:sz="4" w:space="0" w:color="auto"/>
+              <w:bottom w:val="single" w:sz="4" w:space="0" w:color="auto"/>
+              <w:right w:val="single" w:sz="4" w:space="0" w:color="auto"/>
+            </w:tcBorders>
+          </w:tcPr>
+          <w:p>
+            <w:r>
+              <w:t>19</w:t>
+            </w:r>
+            <w:r>
+              <w:t xml:space="preserve">  </w:t>
+            </w:r>
+            <w:r>
+              <w:t xml:space="preserve">                            </w:t>
+            </w:r>
+            <w:r>
+              <w:t>13|12</w:t>
+            </w:r>
+          </w:p>
+        </w:tc>
+        <w:tc>
+          <w:tcPr>
+            <w:tcW w:w="1080" w:type="dxa"/>
+            <w:tcBorders>
+              <w:top w:val="nil"/>
+              <w:left w:val="single" w:sz="4" w:space="0" w:color="auto"/>
+              <w:bottom w:val="single" w:sz="4" w:space="0" w:color="auto"/>
+              <w:right w:val="single" w:sz="4" w:space="0" w:color="auto"/>
+            </w:tcBorders>
+          </w:tcPr>
+          <w:p>
+            <w:r>
+              <w:t>11</w:t>
+            </w:r>
+          </w:p>
+        </w:tc>
+        <w:tc>
+          <w:tcPr>
+            <w:tcW w:w="1080" w:type="dxa"/>
+            <w:tcBorders>
+              <w:top w:val="nil"/>
+              <w:left w:val="single" w:sz="4" w:space="0" w:color="auto"/>
+              <w:bottom w:val="single" w:sz="4" w:space="0" w:color="auto"/>
+              <w:right w:val="single" w:sz="4" w:space="0" w:color="auto"/>
+            </w:tcBorders>
+          </w:tcPr>
+          <w:p/>
+        </w:tc>
+        <w:tc>
+          <w:tcPr>
+            <w:tcW w:w="1075" w:type="dxa"/>
+            <w:tcBorders>
+              <w:top w:val="nil"/>
+              <w:left w:val="single" w:sz="4" w:space="0" w:color="auto"/>
+              <w:bottom w:val="single" w:sz="4" w:space="0" w:color="auto"/>
+              <w:right w:val="single" w:sz="4" w:space="0" w:color="auto"/>
+            </w:tcBorders>
+          </w:tcPr>
+          <w:p>
+            <w:r>
+              <w:t xml:space="preserve">               0</w:t>
+            </w:r>
+          </w:p>
+        </w:tc>
+      </w:tr>
+      <w:tr>
+        <w:tc>
+          <w:tcPr>
+            <w:tcW w:w="1075" w:type="dxa"/>
+            <w:tcBorders>
+              <w:top w:val="single" w:sz="4" w:space="0" w:color="auto"/>
+            </w:tcBorders>
+          </w:tcPr>
+          <w:p>
+            <w:pPr>
+              <w:jc w:val="center"/>
+            </w:pPr>
+            <w:r>
+              <w:t>CMD7</w:t>
+            </w:r>
+          </w:p>
+        </w:tc>
+        <w:tc>
+          <w:tcPr>
+            <w:tcW w:w="2520" w:type="dxa"/>
+            <w:tcBorders>
+              <w:top w:val="single" w:sz="4" w:space="0" w:color="auto"/>
+            </w:tcBorders>
+          </w:tcPr>
+          <w:p>
+            <w:r>
+              <w:t xml:space="preserve">  U     | </w:t>
+            </w:r>
+            <w:r>
+              <w:t>LLIM</w:t>
+            </w:r>
+            <w:r>
+              <w:t>|</w:t>
+            </w:r>
+            <w:r>
+              <w:t xml:space="preserve"> </w:t>
+            </w:r>
+            <w:r>
+              <w:t>ULIM</w:t>
+            </w:r>
+            <w:r>
+              <w:t>| SPD</w:t>
+            </w:r>
+          </w:p>
+        </w:tc>
+        <w:tc>
+          <w:tcPr>
+            <w:tcW w:w="2520" w:type="dxa"/>
+            <w:tcBorders>
+              <w:top w:val="single" w:sz="4" w:space="0" w:color="auto"/>
+            </w:tcBorders>
+          </w:tcPr>
+          <w:p>
+            <w:r>
+              <w:t xml:space="preserve">     </w:t>
+            </w:r>
+            <w:r>
+              <w:t xml:space="preserve">    </w:t>
+            </w:r>
+            <w:r>
+              <w:t xml:space="preserve"> Unused           </w:t>
+            </w:r>
+            <w:r>
+              <w:t xml:space="preserve">    </w:t>
+            </w:r>
+            <w:r>
+              <w:t xml:space="preserve">| </w:t>
+            </w:r>
+            <w:r>
+              <w:t>EF</w:t>
+            </w:r>
+          </w:p>
+        </w:tc>
+        <w:tc>
+          <w:tcPr>
+            <w:tcW w:w="1080" w:type="dxa"/>
+            <w:tcBorders>
+              <w:top w:val="single" w:sz="4" w:space="0" w:color="auto"/>
+            </w:tcBorders>
+          </w:tcPr>
+          <w:p>
+            <w:pPr>
+              <w:jc w:val="center"/>
+            </w:pPr>
+            <w:r>
+              <w:t>Unused</w:t>
+            </w:r>
+          </w:p>
+        </w:tc>
+        <w:tc>
+          <w:tcPr>
+            <w:tcW w:w="1080" w:type="dxa"/>
+            <w:tcBorders>
+              <w:top w:val="single" w:sz="4" w:space="0" w:color="auto"/>
+            </w:tcBorders>
+          </w:tcPr>
+          <w:p>
+            <w:pPr>
+              <w:jc w:val="center"/>
+            </w:pPr>
+            <w:r>
+              <w:t>Unused</w:t>
+            </w:r>
+          </w:p>
+        </w:tc>
+        <w:tc>
+          <w:tcPr>
+            <w:tcW w:w="1075" w:type="dxa"/>
+            <w:tcBorders>
+              <w:top w:val="single" w:sz="4" w:space="0" w:color="auto"/>
+            </w:tcBorders>
+          </w:tcPr>
+          <w:p>
+            <w:pPr>
+              <w:jc w:val="center"/>
+            </w:pPr>
+            <w:r>
+              <w:t>Unused</w:t>
+            </w:r>
+          </w:p>
+        </w:tc>
+      </w:tr>
+    </w:tbl>
+    <w:p/>
+    <w:tbl>
+      <w:tblPr>
+        <w:tblStyle w:val="TableGrid"/>
+        <w:tblW w:w="0" w:type="auto"/>
+        <w:tblLook w:val="04A0" w:firstRow="1" w:lastRow="0" w:firstColumn="1" w:lastColumn="0" w:noHBand="0" w:noVBand="1"/>
+      </w:tblPr>
+      <w:tblGrid>
+        <w:gridCol w:w="1075"/>
+        <w:gridCol w:w="2520"/>
+        <w:gridCol w:w="5755"/>
+      </w:tblGrid>
+      <w:tr>
+        <w:tc>
+          <w:tcPr>
+            <w:tcW w:w="1075" w:type="dxa"/>
+          </w:tcPr>
+          <w:p>
+            <w:pPr>
+              <w:rPr>
+                <w:b/>
+                <w:bCs/>
+              </w:rPr>
+            </w:pPr>
+            <w:r>
+              <w:rPr>
+                <w:b/>
+                <w:bCs/>
+              </w:rPr>
+              <w:t>Bits</w:t>
+            </w:r>
+          </w:p>
+        </w:tc>
+        <w:tc>
+          <w:tcPr>
+            <w:tcW w:w="2520" w:type="dxa"/>
+          </w:tcPr>
+          <w:p>
+            <w:pPr>
+              <w:rPr>
+                <w:b/>
+                <w:bCs/>
+              </w:rPr>
+            </w:pPr>
+            <w:r>
+              <w:rPr>
+                <w:b/>
+                <w:bCs/>
+              </w:rPr>
+              <w:t>Name</w:t>
+            </w:r>
+          </w:p>
+        </w:tc>
+        <w:tc>
+          <w:tcPr>
+            <w:tcW w:w="5755" w:type="dxa"/>
+          </w:tcPr>
+          <w:p>
+            <w:pPr>
+              <w:rPr>
+                <w:b/>
+                <w:bCs/>
+              </w:rPr>
+            </w:pPr>
+            <w:r>
+              <w:rPr>
+                <w:b/>
+                <w:bCs/>
+              </w:rPr>
+              <w:t>Function</w:t>
+            </w:r>
+          </w:p>
+        </w:tc>
+      </w:tr>
+      <w:tr>
+        <w:tc>
+          <w:tcPr>
+            <w:tcW w:w="1075" w:type="dxa"/>
+          </w:tcPr>
+          <w:p>
+            <w:r>
+              <w:t>[31:28]</w:t>
+            </w:r>
+          </w:p>
+        </w:tc>
+        <w:tc>
+          <w:tcPr>
+            <w:tcW w:w="2520" w:type="dxa"/>
+          </w:tcPr>
+          <w:p>
+            <w:r>
+              <w:t>CMD7</w:t>
+            </w:r>
+          </w:p>
+        </w:tc>
+        <w:tc>
+          <w:tcPr>
+            <w:tcW w:w="5755" w:type="dxa"/>
+          </w:tcPr>
+          <w:p>
+            <w:r>
+              <w:t>Increments or decrements every LED’s address by one.   Value = 7</w:t>
+            </w:r>
+          </w:p>
+        </w:tc>
+      </w:tr>
+      <w:tr>
+        <w:tc>
+          <w:tcPr>
+            <w:tcW w:w="1075" w:type="dxa"/>
+          </w:tcPr>
+          <w:p>
+            <w:r>
+              <w:t>[27:</w:t>
+            </w:r>
+            <w:r>
+              <w:t>26</w:t>
+            </w:r>
+            <w:r>
+              <w:t>]</w:t>
+            </w:r>
+          </w:p>
+        </w:tc>
+        <w:tc>
+          <w:tcPr>
+            <w:tcW w:w="2520" w:type="dxa"/>
+          </w:tcPr>
+          <w:p>
+            <w:r>
+              <w:t>U</w:t>
+            </w:r>
+          </w:p>
+        </w:tc>
+        <w:tc>
+          <w:tcPr>
+            <w:tcW w:w="5755" w:type="dxa"/>
+          </w:tcPr>
+          <w:p>
+            <w:r>
+              <w:t>Unused, not defined</w:t>
+            </w:r>
+          </w:p>
+        </w:tc>
+      </w:tr>
+      <w:tr>
+        <w:tc>
+          <w:tcPr>
+            <w:tcW w:w="1075" w:type="dxa"/>
+          </w:tcPr>
+          <w:p>
+            <w:r>
+              <w:t>[</w:t>
+            </w:r>
+            <w:r>
+              <w:t>25:24</w:t>
+            </w:r>
+            <w:r>
+              <w:t>]</w:t>
+            </w:r>
+          </w:p>
+        </w:tc>
+        <w:tc>
+          <w:tcPr>
+            <w:tcW w:w="2520" w:type="dxa"/>
+          </w:tcPr>
+          <w:p>
+            <w:r>
+              <w:t>LLIM</w:t>
+            </w:r>
+          </w:p>
+        </w:tc>
+        <w:tc>
+          <w:tcPr>
+            <w:tcW w:w="5755" w:type="dxa"/>
+          </w:tcPr>
+          <w:p>
+            <w:r>
+              <w:t xml:space="preserve">Limits how low the brightness </w:t>
+            </w:r>
+            <w:r>
+              <w:t xml:space="preserve">value </w:t>
+            </w:r>
+            <w:r>
+              <w:t>can go</w:t>
+            </w:r>
+          </w:p>
+        </w:tc>
+      </w:tr>
+      <w:tr>
+        <w:tc>
+          <w:tcPr>
+            <w:tcW w:w="1075" w:type="dxa"/>
+          </w:tcPr>
+          <w:p>
+            <w:r>
+              <w:t>[23:22]</w:t>
+            </w:r>
+          </w:p>
+        </w:tc>
+        <w:tc>
+          <w:tcPr>
+            <w:tcW w:w="2520" w:type="dxa"/>
+          </w:tcPr>
+          <w:p>
+            <w:r>
+              <w:t>ULIM</w:t>
+            </w:r>
+          </w:p>
+        </w:tc>
+        <w:tc>
+          <w:tcPr>
+            <w:tcW w:w="5755" w:type="dxa"/>
+          </w:tcPr>
+          <w:p>
+            <w:r>
+              <w:t xml:space="preserve">Limits how high the brightness </w:t>
+            </w:r>
+            <w:r>
+              <w:t xml:space="preserve">value </w:t>
+            </w:r>
+            <w:r>
+              <w:t>can go</w:t>
+            </w:r>
+          </w:p>
+        </w:tc>
+      </w:tr>
+      <w:tr>
+        <w:tc>
+          <w:tcPr>
+            <w:tcW w:w="1075" w:type="dxa"/>
+          </w:tcPr>
+          <w:p>
+            <w:r>
+              <w:t>[21:20]</w:t>
+            </w:r>
+          </w:p>
+        </w:tc>
+        <w:tc>
+          <w:tcPr>
+            <w:tcW w:w="2520" w:type="dxa"/>
+          </w:tcPr>
+          <w:p>
+            <w:r>
+              <w:t>SPD</w:t>
+            </w:r>
+          </w:p>
+        </w:tc>
+        <w:tc>
+          <w:tcPr>
+            <w:tcW w:w="5755" w:type="dxa"/>
+          </w:tcPr>
+          <w:p>
+            <w:r>
+              <w:t>Speeds up the incrementing and decrementing</w:t>
+            </w:r>
+          </w:p>
+        </w:tc>
+      </w:tr>
+      <w:tr>
+        <w:tc>
+          <w:tcPr>
+            <w:tcW w:w="1075" w:type="dxa"/>
+          </w:tcPr>
+          <w:p>
+            <w:r>
+              <w:t>[19:13]</w:t>
+            </w:r>
+          </w:p>
+        </w:tc>
+        <w:tc>
+          <w:tcPr>
+            <w:tcW w:w="2520" w:type="dxa"/>
+          </w:tcPr>
+          <w:p>
+            <w:r>
+              <w:t>Unused</w:t>
+            </w:r>
+          </w:p>
+        </w:tc>
+        <w:tc>
+          <w:tcPr>
+            <w:tcW w:w="5755" w:type="dxa"/>
+          </w:tcPr>
+          <w:p>
+            <w:r>
+              <w:t>Not defined</w:t>
+            </w:r>
+          </w:p>
+        </w:tc>
+      </w:tr>
+      <w:tr>
+        <w:tc>
+          <w:tcPr>
+            <w:tcW w:w="1075" w:type="dxa"/>
+          </w:tcPr>
+          <w:p>
+            <w:r>
+              <w:t>[12]</w:t>
+            </w:r>
+          </w:p>
+        </w:tc>
+        <w:tc>
+          <w:tcPr>
+            <w:tcW w:w="2520" w:type="dxa"/>
+          </w:tcPr>
+          <w:p>
+            <w:r>
+              <w:t>EF</w:t>
+            </w:r>
+          </w:p>
+        </w:tc>
+        <w:tc>
+          <w:tcPr>
+            <w:tcW w:w="5755" w:type="dxa"/>
+          </w:tcPr>
+          <w:p>
+            <w:r>
+              <w:t xml:space="preserve">0 = </w:t>
+            </w:r>
+            <w:r>
+              <w:t>disable fading once decrement reaches its lowest value</w:t>
+            </w:r>
+          </w:p>
+          <w:p>
+            <w:r>
+              <w:t xml:space="preserve">1 = </w:t>
+            </w:r>
+            <w:r>
+              <w:t>enables fading starting at its lowest value</w:t>
+            </w:r>
+          </w:p>
+        </w:tc>
+      </w:tr>
+      <w:tr>
+        <w:tc>
+          <w:tcPr>
+            <w:tcW w:w="1075" w:type="dxa"/>
+          </w:tcPr>
+          <w:p>
+            <w:r>
+              <w:t>[11:0]</w:t>
+            </w:r>
+          </w:p>
+        </w:tc>
+        <w:tc>
+          <w:tcPr>
+            <w:tcW w:w="2520" w:type="dxa"/>
+          </w:tcPr>
+          <w:p>
+            <w:r>
+              <w:t>Unused</w:t>
+            </w:r>
+          </w:p>
+        </w:tc>
+        <w:tc>
+          <w:tcPr>
+            <w:tcW w:w="5755" w:type="dxa"/>
+          </w:tcPr>
+          <w:p>
+            <w:r>
+              <w:t>Not defined</w:t>
+            </w:r>
+          </w:p>
+        </w:tc>
+      </w:tr>
+    </w:tbl>
+    <w:p/>
+    <w:p>
+      <w:pPr>
+        <w:pStyle w:val="Heading2"/>
+        <w:keepNext w:val="0"/>
+      </w:pPr>
+      <w:bookmarkStart w:id="19" w:name="_Toc50725557"/>
+      <w:r>
+        <w:t>Instruction 8: Loop</w:t>
+      </w:r>
+      <w:bookmarkEnd w:id="19"/>
+    </w:p>
+    <w:p>
+      <w:r>
+        <w:t xml:space="preserve">Loop the </w:t>
+      </w:r>
+      <w:r>
+        <w:t>previous</w:t>
+      </w:r>
+      <w:r>
+        <w:t xml:space="preserve"> x number of instructions.</w:t>
+      </w:r>
+    </w:p>
+    <w:tbl>
+      <w:tblPr>
+        <w:tblStyle w:val="TableGrid"/>
+        <w:tblW w:w="0" w:type="auto"/>
+        <w:tblLook w:val="04A0" w:firstRow="1" w:lastRow="0" w:firstColumn="1" w:lastColumn="0" w:noHBand="0" w:noVBand="1"/>
+      </w:tblPr>
+      <w:tblGrid>
+        <w:gridCol w:w="1075"/>
+        <w:gridCol w:w="2520"/>
+        <w:gridCol w:w="2520"/>
+        <w:gridCol w:w="1080"/>
+        <w:gridCol w:w="1080"/>
+        <w:gridCol w:w="1075"/>
+      </w:tblGrid>
+      <w:tr>
+        <w:tc>
+          <w:tcPr>
+            <w:tcW w:w="1075" w:type="dxa"/>
+            <w:tcBorders>
+              <w:top w:val="nil"/>
+              <w:left w:val="single" w:sz="4" w:space="0" w:color="auto"/>
+              <w:bottom w:val="single" w:sz="4" w:space="0" w:color="auto"/>
+              <w:right w:val="single" w:sz="4" w:space="0" w:color="auto"/>
+            </w:tcBorders>
+          </w:tcPr>
+          <w:p>
+            <w:r>
+              <w:t>31        28</w:t>
+            </w:r>
+          </w:p>
+        </w:tc>
+        <w:tc>
+          <w:tcPr>
+            <w:tcW w:w="2520" w:type="dxa"/>
+            <w:tcBorders>
+              <w:top w:val="nil"/>
+              <w:left w:val="single" w:sz="4" w:space="0" w:color="auto"/>
+              <w:bottom w:val="single" w:sz="4" w:space="0" w:color="auto"/>
+              <w:right w:val="single" w:sz="4" w:space="0" w:color="auto"/>
+            </w:tcBorders>
+          </w:tcPr>
+          <w:p>
+            <w:r>
+              <w:t>27                                    20</w:t>
+            </w:r>
+          </w:p>
+        </w:tc>
+        <w:tc>
+          <w:tcPr>
+            <w:tcW w:w="2520" w:type="dxa"/>
+            <w:tcBorders>
+              <w:top w:val="nil"/>
+              <w:left w:val="single" w:sz="4" w:space="0" w:color="auto"/>
+              <w:bottom w:val="single" w:sz="4" w:space="0" w:color="auto"/>
+              <w:right w:val="single" w:sz="4" w:space="0" w:color="auto"/>
+            </w:tcBorders>
+          </w:tcPr>
+          <w:p>
+            <w:r>
+              <w:t>19                                     12</w:t>
+            </w:r>
+          </w:p>
+        </w:tc>
+        <w:tc>
+          <w:tcPr>
+            <w:tcW w:w="1080" w:type="dxa"/>
+            <w:tcBorders>
+              <w:top w:val="nil"/>
+              <w:left w:val="single" w:sz="4" w:space="0" w:color="auto"/>
+              <w:bottom w:val="single" w:sz="4" w:space="0" w:color="auto"/>
+              <w:right w:val="single" w:sz="4" w:space="0" w:color="auto"/>
+            </w:tcBorders>
+          </w:tcPr>
+          <w:p>
+            <w:r>
+              <w:t>11</w:t>
+            </w:r>
+          </w:p>
+        </w:tc>
+        <w:tc>
+          <w:tcPr>
+            <w:tcW w:w="1080" w:type="dxa"/>
+            <w:tcBorders>
+              <w:top w:val="nil"/>
+              <w:left w:val="single" w:sz="4" w:space="0" w:color="auto"/>
+              <w:bottom w:val="single" w:sz="4" w:space="0" w:color="auto"/>
+              <w:right w:val="single" w:sz="4" w:space="0" w:color="auto"/>
+            </w:tcBorders>
+          </w:tcPr>
+          <w:p/>
+        </w:tc>
+        <w:tc>
+          <w:tcPr>
+            <w:tcW w:w="1075" w:type="dxa"/>
+            <w:tcBorders>
+              <w:top w:val="nil"/>
+              <w:left w:val="single" w:sz="4" w:space="0" w:color="auto"/>
+              <w:bottom w:val="single" w:sz="4" w:space="0" w:color="auto"/>
+              <w:right w:val="single" w:sz="4" w:space="0" w:color="auto"/>
+            </w:tcBorders>
+          </w:tcPr>
+          <w:p>
+            <w:r>
+              <w:t xml:space="preserve">               0</w:t>
+            </w:r>
+          </w:p>
+        </w:tc>
+      </w:tr>
+      <w:tr>
+        <w:tc>
+          <w:tcPr>
+            <w:tcW w:w="1075" w:type="dxa"/>
+            <w:tcBorders>
+              <w:top w:val="single" w:sz="4" w:space="0" w:color="auto"/>
+            </w:tcBorders>
+          </w:tcPr>
+          <w:p>
+            <w:pPr>
+              <w:jc w:val="center"/>
+            </w:pPr>
+            <w:r>
+              <w:t>CMD8</w:t>
+            </w:r>
+          </w:p>
+        </w:tc>
+        <w:tc>
+          <w:tcPr>
+            <w:tcW w:w="2520" w:type="dxa"/>
+            <w:tcBorders>
+              <w:top w:val="single" w:sz="4" w:space="0" w:color="auto"/>
+            </w:tcBorders>
+          </w:tcPr>
+          <w:p>
+            <w:pPr>
+              <w:jc w:val="center"/>
+            </w:pPr>
+            <w:r>
+              <w:t>LOOPS</w:t>
+            </w:r>
+          </w:p>
+        </w:tc>
+        <w:tc>
+          <w:tcPr>
+            <w:tcW w:w="2520" w:type="dxa"/>
+            <w:tcBorders>
+              <w:top w:val="single" w:sz="4" w:space="0" w:color="auto"/>
+            </w:tcBorders>
+          </w:tcPr>
+          <w:p>
+            <w:pPr>
+              <w:jc w:val="center"/>
+            </w:pPr>
+            <w:r>
+              <w:t>QTY</w:t>
+            </w:r>
+          </w:p>
+        </w:tc>
+        <w:tc>
+          <w:tcPr>
+            <w:tcW w:w="1080" w:type="dxa"/>
+            <w:tcBorders>
+              <w:top w:val="single" w:sz="4" w:space="0" w:color="auto"/>
+            </w:tcBorders>
+          </w:tcPr>
+          <w:p>
+            <w:pPr>
+              <w:jc w:val="center"/>
+            </w:pPr>
+            <w:r>
+              <w:t>Unused</w:t>
+            </w:r>
+          </w:p>
+        </w:tc>
+        <w:tc>
+          <w:tcPr>
+            <w:tcW w:w="1080" w:type="dxa"/>
+            <w:tcBorders>
+              <w:top w:val="single" w:sz="4" w:space="0" w:color="auto"/>
+            </w:tcBorders>
+          </w:tcPr>
+          <w:p>
+            <w:pPr>
+              <w:jc w:val="center"/>
+            </w:pPr>
+            <w:r>
+              <w:t>Unused</w:t>
+            </w:r>
+          </w:p>
+        </w:tc>
+        <w:tc>
+          <w:tcPr>
+            <w:tcW w:w="1075" w:type="dxa"/>
+            <w:tcBorders>
+              <w:top w:val="single" w:sz="4" w:space="0" w:color="auto"/>
+            </w:tcBorders>
+          </w:tcPr>
+          <w:p>
+            <w:pPr>
+              <w:jc w:val="center"/>
+            </w:pPr>
+            <w:r>
+              <w:t>Unused</w:t>
+            </w:r>
+          </w:p>
+        </w:tc>
+      </w:tr>
+    </w:tbl>
+    <w:p/>
+    <w:tbl>
+      <w:tblPr>
+        <w:tblStyle w:val="TableGrid"/>
+        <w:tblW w:w="0" w:type="auto"/>
+        <w:tblLook w:val="04A0" w:firstRow="1" w:lastRow="0" w:firstColumn="1" w:lastColumn="0" w:noHBand="0" w:noVBand="1"/>
+      </w:tblPr>
+      <w:tblGrid>
+        <w:gridCol w:w="1075"/>
+        <w:gridCol w:w="2520"/>
+        <w:gridCol w:w="5755"/>
+      </w:tblGrid>
+      <w:tr>
+        <w:tc>
+          <w:tcPr>
+            <w:tcW w:w="1075" w:type="dxa"/>
+          </w:tcPr>
+          <w:p>
+            <w:pPr>
+              <w:rPr>
+                <w:b/>
+                <w:bCs/>
+              </w:rPr>
+            </w:pPr>
+            <w:r>
+              <w:rPr>
+                <w:b/>
+                <w:bCs/>
+              </w:rPr>
+              <w:t>Bits</w:t>
+            </w:r>
+          </w:p>
+        </w:tc>
+        <w:tc>
+          <w:tcPr>
+            <w:tcW w:w="2520" w:type="dxa"/>
+          </w:tcPr>
+          <w:p>
+            <w:pPr>
+              <w:rPr>
+                <w:b/>
+                <w:bCs/>
+              </w:rPr>
+            </w:pPr>
+            <w:r>
+              <w:rPr>
+                <w:b/>
+                <w:bCs/>
+              </w:rPr>
+              <w:t>Name</w:t>
+            </w:r>
+          </w:p>
+        </w:tc>
+        <w:tc>
+          <w:tcPr>
+            <w:tcW w:w="5755" w:type="dxa"/>
+          </w:tcPr>
+          <w:p>
+            <w:pPr>
+              <w:rPr>
+                <w:b/>
+                <w:bCs/>
+              </w:rPr>
+            </w:pPr>
+            <w:r>
+              <w:rPr>
+                <w:b/>
+                <w:bCs/>
+              </w:rPr>
+              <w:t>Function</w:t>
+            </w:r>
+          </w:p>
+        </w:tc>
+      </w:tr>
+      <w:tr>
+        <w:tc>
+          <w:tcPr>
+            <w:tcW w:w="1075" w:type="dxa"/>
+          </w:tcPr>
+          <w:p>
+            <w:r>
+              <w:t>[31:28]</w:t>
+            </w:r>
+          </w:p>
+        </w:tc>
+        <w:tc>
+          <w:tcPr>
+            <w:tcW w:w="2520" w:type="dxa"/>
+          </w:tcPr>
+          <w:p>
+            <w:r>
+              <w:t>CMD8</w:t>
+            </w:r>
+          </w:p>
+        </w:tc>
+        <w:tc>
+          <w:tcPr>
+            <w:tcW w:w="5755" w:type="dxa"/>
+          </w:tcPr>
+          <w:p>
+            <w:r>
+              <w:t>Reserved.  Value = 8</w:t>
+            </w:r>
+          </w:p>
+        </w:tc>
+      </w:tr>
+      <w:tr>
+        <w:tc>
+          <w:tcPr>
+            <w:tcW w:w="1075" w:type="dxa"/>
+          </w:tcPr>
+          <w:p>
+            <w:r>
+              <w:t>[27:20]</w:t>
+            </w:r>
+          </w:p>
+        </w:tc>
+        <w:tc>
+          <w:tcPr>
+            <w:tcW w:w="2520" w:type="dxa"/>
+          </w:tcPr>
+          <w:p>
+            <w:r>
+              <w:t>LOOPS</w:t>
+            </w:r>
+          </w:p>
+        </w:tc>
+        <w:tc>
+          <w:tcPr>
+            <w:tcW w:w="5755" w:type="dxa"/>
+          </w:tcPr>
+          <w:p>
+            <w:r>
+              <w:t>Sets the number of times a loop is executed.  A value of 255 (0xFF) is a continuous loop.</w:t>
+            </w:r>
+          </w:p>
+        </w:tc>
+      </w:tr>
+      <w:tr>
+        <w:tc>
+          <w:tcPr>
+            <w:tcW w:w="1075" w:type="dxa"/>
+          </w:tcPr>
+          <w:p>
+            <w:r>
+              <w:t>[19:12]</w:t>
+            </w:r>
+          </w:p>
+        </w:tc>
+        <w:tc>
+          <w:tcPr>
+            <w:tcW w:w="2520" w:type="dxa"/>
+          </w:tcPr>
+          <w:p>
+            <w:r>
+              <w:t>QTY</w:t>
+            </w:r>
+          </w:p>
+        </w:tc>
+        <w:tc>
+          <w:tcPr>
+            <w:tcW w:w="5755" w:type="dxa"/>
+          </w:tcPr>
+          <w:p>
+            <w:r>
+              <w:t>Quantity of instruction to repeat.</w:t>
+            </w:r>
+            <w:r>
+              <w:t xml:space="preserve">  Subtract the start instruction from the loop instruction line number.</w:t>
+            </w:r>
+          </w:p>
+        </w:tc>
+      </w:tr>
+      <w:tr>
+        <w:tc>
+          <w:tcPr>
+            <w:tcW w:w="1075" w:type="dxa"/>
+          </w:tcPr>
+          <w:p>
+            <w:r>
+              <w:t>[11:0]</w:t>
+            </w:r>
+          </w:p>
+        </w:tc>
+        <w:tc>
+          <w:tcPr>
+            <w:tcW w:w="2520" w:type="dxa"/>
+          </w:tcPr>
+          <w:p>
+            <w:r>
+              <w:t>Unused</w:t>
+            </w:r>
+          </w:p>
+        </w:tc>
+        <w:tc>
+          <w:tcPr>
+            <w:tcW w:w="5755" w:type="dxa"/>
+          </w:tcPr>
+          <w:p>
+            <w:r>
+              <w:t>Not defined</w:t>
+            </w:r>
+          </w:p>
+        </w:tc>
+      </w:tr>
+    </w:tbl>
+    <w:p/>
+    <w:p>
+      <w:pPr>
+        <w:pStyle w:val="Heading2"/>
+        <w:keepNext w:val="0"/>
+      </w:pPr>
+      <w:bookmarkStart w:id="20" w:name="_Ref50713516"/>
+      <w:bookmarkStart w:id="21" w:name="_Toc50725558"/>
+      <w:r>
+        <w:t>Instruction 9: Set Color Palette</w:t>
+      </w:r>
+      <w:bookmarkEnd w:id="20"/>
+      <w:bookmarkEnd w:id="21"/>
+    </w:p>
+    <w:p>
+      <w:r>
+        <w:lastRenderedPageBreak/>
+        <w:t xml:space="preserve">Storage location for 16 definable colors.  </w:t>
+      </w:r>
+      <w:r>
+        <w:t xml:space="preserve">Used in conjunction with </w:t>
+      </w:r>
+      <w:r>
+        <w:rPr>
+          <w:color w:val="00B0F0"/>
+        </w:rPr>
+        <w:fldChar w:fldCharType="begin"/>
+      </w:r>
+      <w:r>
+        <w:rPr>
+          <w:color w:val="00B0F0"/>
+        </w:rPr>
+        <w:instrText xml:space="preserve"> REF _Ref50712841 \h </w:instrText>
+      </w:r>
+      <w:r>
+        <w:rPr>
+          <w:color w:val="00B0F0"/>
+        </w:rPr>
+      </w:r>
+      <w:r>
+        <w:rPr>
+          <w:color w:val="00B0F0"/>
+        </w:rPr>
+        <w:fldChar w:fldCharType="separate"/>
+      </w:r>
+      <w:r>
+        <w:rPr>
+          <w:color w:val="00B0F0"/>
+        </w:rPr>
+        <w:t>Instruction 3: Set Random LED</w:t>
+      </w:r>
+      <w:r>
+        <w:rPr>
+          <w:color w:val="00B0F0"/>
+        </w:rPr>
+        <w:fldChar w:fldCharType="end"/>
+      </w:r>
+      <w:r>
+        <w:t>.</w:t>
+      </w:r>
+      <w:r>
+        <w:t xml:space="preserve">  A set of predefined colors are loaded at powerup.</w:t>
+      </w:r>
+      <w:r>
+        <w:t xml:space="preserve">  Use this instruction to change them.</w:t>
+      </w:r>
+    </w:p>
+    <w:tbl>
+      <w:tblPr>
+        <w:tblStyle w:val="TableGrid"/>
+        <w:tblW w:w="0" w:type="auto"/>
+        <w:tblLook w:val="04A0" w:firstRow="1" w:lastRow="0" w:firstColumn="1" w:lastColumn="0" w:noHBand="0" w:noVBand="1"/>
+      </w:tblPr>
+      <w:tblGrid>
+        <w:gridCol w:w="1075"/>
+        <w:gridCol w:w="2520"/>
+        <w:gridCol w:w="2520"/>
+        <w:gridCol w:w="1080"/>
+        <w:gridCol w:w="1080"/>
+        <w:gridCol w:w="1075"/>
+      </w:tblGrid>
+      <w:tr>
+        <w:tc>
+          <w:tcPr>
+            <w:tcW w:w="1075" w:type="dxa"/>
+            <w:tcBorders>
+              <w:top w:val="nil"/>
+              <w:left w:val="single" w:sz="4" w:space="0" w:color="auto"/>
+              <w:bottom w:val="single" w:sz="4" w:space="0" w:color="auto"/>
+              <w:right w:val="single" w:sz="4" w:space="0" w:color="auto"/>
+            </w:tcBorders>
+          </w:tcPr>
+          <w:p>
+            <w:r>
+              <w:t>31        28</w:t>
+            </w:r>
+          </w:p>
+        </w:tc>
+        <w:tc>
+          <w:tcPr>
+            <w:tcW w:w="2520" w:type="dxa"/>
+            <w:tcBorders>
+              <w:top w:val="nil"/>
+              <w:left w:val="single" w:sz="4" w:space="0" w:color="auto"/>
+              <w:bottom w:val="single" w:sz="4" w:space="0" w:color="auto"/>
+              <w:right w:val="single" w:sz="4" w:space="0" w:color="auto"/>
+            </w:tcBorders>
+          </w:tcPr>
+          <w:p>
+            <w:r>
+              <w:t>27           24 | 23            20</w:t>
+            </w:r>
+          </w:p>
+        </w:tc>
+        <w:tc>
+          <w:tcPr>
+            <w:tcW w:w="2520" w:type="dxa"/>
+            <w:tcBorders>
+              <w:top w:val="nil"/>
+              <w:left w:val="single" w:sz="4" w:space="0" w:color="auto"/>
+              <w:bottom w:val="single" w:sz="4" w:space="0" w:color="auto"/>
+              <w:right w:val="single" w:sz="4" w:space="0" w:color="auto"/>
+            </w:tcBorders>
+          </w:tcPr>
+          <w:p>
+            <w:r>
+              <w:t>19                                     12</w:t>
+            </w:r>
+          </w:p>
+        </w:tc>
+        <w:tc>
+          <w:tcPr>
+            <w:tcW w:w="1080" w:type="dxa"/>
+            <w:tcBorders>
+              <w:top w:val="nil"/>
+              <w:left w:val="single" w:sz="4" w:space="0" w:color="auto"/>
+              <w:bottom w:val="single" w:sz="4" w:space="0" w:color="auto"/>
+              <w:right w:val="single" w:sz="4" w:space="0" w:color="auto"/>
+            </w:tcBorders>
+          </w:tcPr>
+          <w:p>
+            <w:r>
+              <w:t>11          8</w:t>
+            </w:r>
+          </w:p>
+        </w:tc>
+        <w:tc>
+          <w:tcPr>
+            <w:tcW w:w="1080" w:type="dxa"/>
+            <w:tcBorders>
+              <w:top w:val="nil"/>
+              <w:left w:val="single" w:sz="4" w:space="0" w:color="auto"/>
+              <w:bottom w:val="single" w:sz="4" w:space="0" w:color="auto"/>
+              <w:right w:val="single" w:sz="4" w:space="0" w:color="auto"/>
+            </w:tcBorders>
+          </w:tcPr>
+          <w:p>
+            <w:r>
+              <w:t>7            4</w:t>
+            </w:r>
+          </w:p>
+        </w:tc>
+        <w:tc>
+          <w:tcPr>
+            <w:tcW w:w="1075" w:type="dxa"/>
+            <w:tcBorders>
+              <w:top w:val="nil"/>
+              <w:left w:val="single" w:sz="4" w:space="0" w:color="auto"/>
+              <w:bottom w:val="single" w:sz="4" w:space="0" w:color="auto"/>
+              <w:right w:val="single" w:sz="4" w:space="0" w:color="auto"/>
+            </w:tcBorders>
+          </w:tcPr>
+          <w:p>
+            <w:r>
+              <w:t>3            0</w:t>
+            </w:r>
+          </w:p>
+        </w:tc>
+      </w:tr>
+      <w:tr>
+        <w:tc>
+          <w:tcPr>
+            <w:tcW w:w="1075" w:type="dxa"/>
+            <w:tcBorders>
+              <w:top w:val="single" w:sz="4" w:space="0" w:color="auto"/>
+            </w:tcBorders>
+          </w:tcPr>
+          <w:p>
+            <w:pPr>
+              <w:jc w:val="center"/>
+            </w:pPr>
+            <w:r>
+              <w:t>CMD9</w:t>
+            </w:r>
+          </w:p>
+        </w:tc>
+        <w:tc>
+          <w:tcPr>
+            <w:tcW w:w="2520" w:type="dxa"/>
+            <w:tcBorders>
+              <w:top w:val="single" w:sz="4" w:space="0" w:color="auto"/>
+            </w:tcBorders>
+          </w:tcPr>
+          <w:p>
+            <w:r>
+              <w:t xml:space="preserve">   Unused    |     CNUM</w:t>
+            </w:r>
+          </w:p>
+        </w:tc>
+        <w:tc>
+          <w:tcPr>
+            <w:tcW w:w="2520" w:type="dxa"/>
+            <w:tcBorders>
+              <w:top w:val="single" w:sz="4" w:space="0" w:color="auto"/>
+            </w:tcBorders>
+          </w:tcPr>
+          <w:p>
+            <w:pPr>
+              <w:jc w:val="center"/>
+            </w:pPr>
+            <w:r>
+              <w:t xml:space="preserve">Unused               </w:t>
+            </w:r>
+          </w:p>
+        </w:tc>
+        <w:tc>
+          <w:tcPr>
+            <w:tcW w:w="1080" w:type="dxa"/>
+            <w:tcBorders>
+              <w:top w:val="single" w:sz="4" w:space="0" w:color="auto"/>
+            </w:tcBorders>
+          </w:tcPr>
+          <w:p>
+            <w:pPr>
+              <w:jc w:val="center"/>
+            </w:pPr>
+            <w:r>
+              <w:t>BLUE</w:t>
+            </w:r>
+          </w:p>
+        </w:tc>
+        <w:tc>
+          <w:tcPr>
+            <w:tcW w:w="1080" w:type="dxa"/>
+            <w:tcBorders>
+              <w:top w:val="single" w:sz="4" w:space="0" w:color="auto"/>
+            </w:tcBorders>
+          </w:tcPr>
+          <w:p>
+            <w:pPr>
+              <w:jc w:val="center"/>
+            </w:pPr>
+            <w:r>
+              <w:t>GREEN</w:t>
+            </w:r>
+          </w:p>
+        </w:tc>
+        <w:tc>
+          <w:tcPr>
+            <w:tcW w:w="1075" w:type="dxa"/>
+            <w:tcBorders>
+              <w:top w:val="single" w:sz="4" w:space="0" w:color="auto"/>
+            </w:tcBorders>
+          </w:tcPr>
+          <w:p>
+            <w:pPr>
+              <w:jc w:val="center"/>
+            </w:pPr>
+            <w:r>
+              <w:t>RED</w:t>
+            </w:r>
+          </w:p>
+        </w:tc>
+      </w:tr>
+    </w:tbl>
+    <w:p/>
+    <w:tbl>
+      <w:tblPr>
+        <w:tblStyle w:val="TableGrid"/>
+        <w:tblW w:w="0" w:type="auto"/>
+        <w:tblLook w:val="04A0" w:firstRow="1" w:lastRow="0" w:firstColumn="1" w:lastColumn="0" w:noHBand="0" w:noVBand="1"/>
+      </w:tblPr>
+      <w:tblGrid>
+        <w:gridCol w:w="1075"/>
+        <w:gridCol w:w="2520"/>
+        <w:gridCol w:w="5755"/>
+      </w:tblGrid>
+      <w:tr>
+        <w:tc>
+          <w:tcPr>
+            <w:tcW w:w="1075" w:type="dxa"/>
+          </w:tcPr>
+          <w:p>
+            <w:pPr>
+              <w:rPr>
+                <w:b/>
+                <w:bCs/>
+              </w:rPr>
+            </w:pPr>
+            <w:r>
+              <w:rPr>
+                <w:b/>
+                <w:bCs/>
+              </w:rPr>
+              <w:t>Bits</w:t>
+            </w:r>
+          </w:p>
+        </w:tc>
+        <w:tc>
+          <w:tcPr>
+            <w:tcW w:w="2520" w:type="dxa"/>
+          </w:tcPr>
+          <w:p>
+            <w:pPr>
+              <w:rPr>
+                <w:b/>
+                <w:bCs/>
+              </w:rPr>
+            </w:pPr>
+            <w:r>
+              <w:rPr>
+                <w:b/>
+                <w:bCs/>
+              </w:rPr>
+              <w:t>Name</w:t>
+            </w:r>
+          </w:p>
+        </w:tc>
+        <w:tc>
+          <w:tcPr>
+            <w:tcW w:w="5755" w:type="dxa"/>
+          </w:tcPr>
+          <w:p>
+            <w:pPr>
+              <w:rPr>
+                <w:b/>
+                <w:bCs/>
+              </w:rPr>
+            </w:pPr>
+            <w:r>
+              <w:rPr>
+                <w:b/>
+                <w:bCs/>
+              </w:rPr>
+              <w:t>Function</w:t>
+            </w:r>
+          </w:p>
+        </w:tc>
+      </w:tr>
+      <w:tr>
+        <w:tc>
+          <w:tcPr>
+            <w:tcW w:w="1075" w:type="dxa"/>
+          </w:tcPr>
+          <w:p>
+            <w:r>
+              <w:t>[31:28]</w:t>
+            </w:r>
+          </w:p>
+        </w:tc>
+        <w:tc>
+          <w:tcPr>
+            <w:tcW w:w="2520" w:type="dxa"/>
+          </w:tcPr>
+          <w:p>
+            <w:r>
+              <w:t>CMD9</w:t>
+            </w:r>
+          </w:p>
+        </w:tc>
+        <w:tc>
+          <w:tcPr>
+            <w:tcW w:w="5755" w:type="dxa"/>
+          </w:tcPr>
+          <w:p>
+            <w:r>
+              <w:t>Sets one LED.  Value = 9</w:t>
+            </w:r>
+          </w:p>
+        </w:tc>
+      </w:tr>
+      <w:tr>
+        <w:tc>
+          <w:tcPr>
+            <w:tcW w:w="1075" w:type="dxa"/>
+          </w:tcPr>
+          <w:p>
+            <w:r>
+              <w:t>[27:24]</w:t>
+            </w:r>
+          </w:p>
+        </w:tc>
+        <w:tc>
+          <w:tcPr>
+            <w:tcW w:w="2520" w:type="dxa"/>
+          </w:tcPr>
+          <w:p>
+            <w:r>
+              <w:t>Unused</w:t>
+            </w:r>
+          </w:p>
+        </w:tc>
+        <w:tc>
+          <w:tcPr>
+            <w:tcW w:w="5755" w:type="dxa"/>
+          </w:tcPr>
+          <w:p>
+            <w:r>
+              <w:t>Not defined</w:t>
+            </w:r>
+          </w:p>
+        </w:tc>
+      </w:tr>
+      <w:tr>
+        <w:tc>
+          <w:tcPr>
+            <w:tcW w:w="1075" w:type="dxa"/>
+          </w:tcPr>
+          <w:p>
+            <w:r>
+              <w:t>[23:20]</w:t>
+            </w:r>
+          </w:p>
+        </w:tc>
+        <w:tc>
+          <w:tcPr>
+            <w:tcW w:w="2520" w:type="dxa"/>
+          </w:tcPr>
+          <w:p>
+            <w:r>
+              <w:t>CNUM</w:t>
+            </w:r>
+          </w:p>
+        </w:tc>
+        <w:tc>
+          <w:tcPr>
+            <w:tcW w:w="5755" w:type="dxa"/>
+          </w:tcPr>
+          <w:p>
+            <w:r>
+              <w:t xml:space="preserve">Specific </w:t>
+            </w:r>
+            <w:r>
+              <w:t>palette</w:t>
+            </w:r>
+            <w:r>
+              <w:t xml:space="preserve"> address. Values 0 to </w:t>
+            </w:r>
+            <w:r>
+              <w:t>15</w:t>
+            </w:r>
+            <w:r>
+              <w:t xml:space="preserve"> (0xF) </w:t>
+            </w:r>
+          </w:p>
+        </w:tc>
+      </w:tr>
+      <w:tr>
+        <w:tc>
+          <w:tcPr>
+            <w:tcW w:w="1075" w:type="dxa"/>
+          </w:tcPr>
+          <w:p>
+            <w:r>
+              <w:t>[19:12]</w:t>
+            </w:r>
+          </w:p>
+        </w:tc>
+        <w:tc>
+          <w:tcPr>
+            <w:tcW w:w="2520" w:type="dxa"/>
+          </w:tcPr>
+          <w:p>
+            <w:r>
+              <w:t>Unused</w:t>
+            </w:r>
+          </w:p>
+        </w:tc>
+        <w:tc>
+          <w:tcPr>
+            <w:tcW w:w="5755" w:type="dxa"/>
+          </w:tcPr>
+          <w:p>
+            <w:r>
+              <w:t>Not defined</w:t>
+            </w:r>
+          </w:p>
+        </w:tc>
+      </w:tr>
+      <w:tr>
+        <w:tc>
+          <w:tcPr>
+            <w:tcW w:w="1075" w:type="dxa"/>
+          </w:tcPr>
+          <w:p>
+            <w:r>
+              <w:t>[11:8]</w:t>
+            </w:r>
+          </w:p>
+        </w:tc>
+        <w:tc>
+          <w:tcPr>
+            <w:tcW w:w="2520" w:type="dxa"/>
+          </w:tcPr>
+          <w:p>
+            <w:r>
+              <w:t>BLUE</w:t>
+            </w:r>
+          </w:p>
+        </w:tc>
+        <w:tc>
+          <w:tcPr>
+            <w:tcW w:w="5755" w:type="dxa"/>
+          </w:tcPr>
+          <w:p>
+            <w:r>
+              <w:t>Sets the amount of blue.  Value 0 to 15 (0xF)</w:t>
+            </w:r>
+          </w:p>
+        </w:tc>
+      </w:tr>
+      <w:tr>
+        <w:tc>
+          <w:tcPr>
+            <w:tcW w:w="1075" w:type="dxa"/>
+          </w:tcPr>
+          <w:p>
+            <w:r>
+              <w:t>[7:4]</w:t>
+            </w:r>
+          </w:p>
+        </w:tc>
+        <w:tc>
+          <w:tcPr>
+            <w:tcW w:w="2520" w:type="dxa"/>
+          </w:tcPr>
+          <w:p>
+            <w:r>
+              <w:t>GREEN</w:t>
+            </w:r>
+          </w:p>
+        </w:tc>
+        <w:tc>
+          <w:tcPr>
+            <w:tcW w:w="5755" w:type="dxa"/>
+          </w:tcPr>
+          <w:p>
+            <w:r>
+              <w:t>Sets the amount of green.  Value 0 to 15 (0xF)</w:t>
+            </w:r>
+          </w:p>
+        </w:tc>
+      </w:tr>
+      <w:tr>
+        <w:tc>
+          <w:tcPr>
+            <w:tcW w:w="1075" w:type="dxa"/>
+          </w:tcPr>
+          <w:p>
+            <w:r>
+              <w:t>[3:0]</w:t>
+            </w:r>
+          </w:p>
+        </w:tc>
+        <w:tc>
+          <w:tcPr>
+            <w:tcW w:w="2520" w:type="dxa"/>
+          </w:tcPr>
+          <w:p>
+            <w:r>
+              <w:t>RED</w:t>
+            </w:r>
+          </w:p>
+        </w:tc>
+        <w:tc>
+          <w:tcPr>
+            <w:tcW w:w="5755" w:type="dxa"/>
+          </w:tcPr>
+          <w:p>
+            <w:r>
+              <w:t>Sets the amount of red.  Value 0 to 15 (0xF)</w:t>
+            </w:r>
+          </w:p>
+        </w:tc>
+      </w:tr>
+    </w:tbl>
+    <w:p/>
+    <w:p>
+      <w:pPr>
+        <w:pStyle w:val="Heading2"/>
+        <w:keepNext w:val="0"/>
+      </w:pPr>
+      <w:bookmarkStart w:id="22" w:name="_Toc50725559"/>
+      <w:r>
+        <w:t>Instruction 10 (0x</w:t>
+      </w:r>
+      <w:r>
+        <w:t>A</w:t>
+      </w:r>
+      <w:r>
+        <w:t>): Instruction Offset &amp; Block</w:t>
+      </w:r>
+      <w:bookmarkEnd w:id="22"/>
+    </w:p>
+    <w:p>
+      <w:r>
+        <w:t xml:space="preserve">This instruction does two </w:t>
+      </w:r>
+      <w:r>
+        <w:t xml:space="preserve">somewhat </w:t>
+      </w:r>
+      <w:r>
+        <w:t>unrelated</w:t>
+      </w:r>
+      <w:r>
+        <w:t>, Starlite specific,</w:t>
+      </w:r>
+      <w:r>
+        <w:t xml:space="preserve"> functions.  The first is to offset the instruction given to each LED string by one.  The second is to block any number of LED strings from getting an instruction.</w:t>
+      </w:r>
+      <w:r>
+        <w:t xml:space="preserve">  This blocking is only available for </w:t>
+      </w:r>
+      <w:r>
+        <w:t xml:space="preserve">up to </w:t>
+      </w:r>
+      <w:r>
+        <w:t>the first 12 points.</w:t>
+      </w:r>
+    </w:p>
+    <w:tbl>
+      <w:tblPr>
+        <w:tblStyle w:val="TableGrid"/>
+        <w:tblW w:w="0" w:type="auto"/>
+        <w:tblLook w:val="04A0" w:firstRow="1" w:lastRow="0" w:firstColumn="1" w:lastColumn="0" w:noHBand="0" w:noVBand="1"/>
+      </w:tblPr>
+      <w:tblGrid>
+        <w:gridCol w:w="1062"/>
+        <w:gridCol w:w="1723"/>
+        <w:gridCol w:w="1967"/>
+        <w:gridCol w:w="1708"/>
+        <w:gridCol w:w="1445"/>
+        <w:gridCol w:w="1445"/>
+      </w:tblGrid>
+      <w:tr>
+        <w:tc>
+          <w:tcPr>
+            <w:tcW w:w="1062" w:type="dxa"/>
+            <w:tcBorders>
+              <w:top w:val="nil"/>
+              <w:left w:val="single" w:sz="4" w:space="0" w:color="auto"/>
+              <w:bottom w:val="single" w:sz="4" w:space="0" w:color="auto"/>
+              <w:right w:val="single" w:sz="4" w:space="0" w:color="auto"/>
+            </w:tcBorders>
+          </w:tcPr>
+          <w:p>
+            <w:r>
+              <w:t>31        28</w:t>
+            </w:r>
+          </w:p>
+        </w:tc>
+        <w:tc>
+          <w:tcPr>
+            <w:tcW w:w="1723" w:type="dxa"/>
+            <w:tcBorders>
+              <w:top w:val="nil"/>
+              <w:left w:val="single" w:sz="4" w:space="0" w:color="auto"/>
+              <w:bottom w:val="single" w:sz="4" w:space="0" w:color="auto"/>
+              <w:right w:val="single" w:sz="4" w:space="0" w:color="auto"/>
+            </w:tcBorders>
+          </w:tcPr>
+          <w:p>
+            <w:r>
+              <w:t xml:space="preserve">27                                     </w:t>
+            </w:r>
+          </w:p>
+        </w:tc>
+        <w:tc>
+          <w:tcPr>
+            <w:tcW w:w="1967" w:type="dxa"/>
+            <w:tcBorders>
+              <w:top w:val="nil"/>
+              <w:left w:val="single" w:sz="4" w:space="0" w:color="auto"/>
+              <w:bottom w:val="single" w:sz="4" w:space="0" w:color="auto"/>
+              <w:right w:val="single" w:sz="4" w:space="0" w:color="auto"/>
+            </w:tcBorders>
+          </w:tcPr>
+          <w:p>
+            <w:r>
+              <w:t xml:space="preserve">                  </w:t>
+            </w:r>
+            <w:r>
+              <w:t xml:space="preserve">   </w:t>
+            </w:r>
+            <w:r>
+              <w:t>13</w:t>
+            </w:r>
+            <w:r>
+              <w:t xml:space="preserve"> </w:t>
+            </w:r>
+            <w:r>
+              <w:t>|12</w:t>
+            </w:r>
+          </w:p>
+        </w:tc>
+        <w:tc>
+          <w:tcPr>
+            <w:tcW w:w="1708" w:type="dxa"/>
+            <w:tcBorders>
+              <w:top w:val="nil"/>
+              <w:left w:val="single" w:sz="4" w:space="0" w:color="auto"/>
+              <w:bottom w:val="single" w:sz="4" w:space="0" w:color="auto"/>
+              <w:right w:val="single" w:sz="4" w:space="0" w:color="auto"/>
+            </w:tcBorders>
+          </w:tcPr>
+          <w:p>
+            <w:r>
+              <w:t xml:space="preserve"> </w:t>
+            </w:r>
+            <w:r>
+              <w:t>11</w:t>
+            </w:r>
+            <w:r>
+              <w:t xml:space="preserve"> |</w:t>
+            </w:r>
+            <w:r>
+              <w:t xml:space="preserve"> </w:t>
+            </w:r>
+            <w:r>
+              <w:t xml:space="preserve">10  | 9 | </w:t>
+            </w:r>
+            <w:r>
+              <w:t>8</w:t>
+            </w:r>
+          </w:p>
+        </w:tc>
+        <w:tc>
+          <w:tcPr>
+            <w:tcW w:w="1445" w:type="dxa"/>
+            <w:tcBorders>
+              <w:top w:val="nil"/>
+              <w:left w:val="single" w:sz="4" w:space="0" w:color="auto"/>
+              <w:bottom w:val="single" w:sz="4" w:space="0" w:color="auto"/>
+              <w:right w:val="single" w:sz="4" w:space="0" w:color="auto"/>
+            </w:tcBorders>
+          </w:tcPr>
+          <w:p>
+            <w:r>
+              <w:t xml:space="preserve"> </w:t>
+            </w:r>
+            <w:r>
+              <w:t>7</w:t>
+            </w:r>
+            <w:r>
+              <w:t xml:space="preserve"> </w:t>
+            </w:r>
+            <w:r>
+              <w:t>|</w:t>
+            </w:r>
+            <w:r>
+              <w:t xml:space="preserve"> </w:t>
+            </w:r>
+            <w:r>
+              <w:t xml:space="preserve"> 6</w:t>
+            </w:r>
+            <w:r>
+              <w:t xml:space="preserve"> </w:t>
+            </w:r>
+            <w:r>
+              <w:t>| 5</w:t>
+            </w:r>
+            <w:r>
+              <w:t xml:space="preserve"> </w:t>
+            </w:r>
+            <w:r>
+              <w:t>|</w:t>
+            </w:r>
+            <w:r>
+              <w:t xml:space="preserve"> </w:t>
+            </w:r>
+            <w:r>
+              <w:t>4</w:t>
+            </w:r>
+          </w:p>
+        </w:tc>
+        <w:tc>
+          <w:tcPr>
+            <w:tcW w:w="1445" w:type="dxa"/>
+            <w:tcBorders>
+              <w:top w:val="nil"/>
+              <w:left w:val="single" w:sz="4" w:space="0" w:color="auto"/>
+              <w:bottom w:val="single" w:sz="4" w:space="0" w:color="auto"/>
+              <w:right w:val="single" w:sz="4" w:space="0" w:color="auto"/>
+            </w:tcBorders>
+          </w:tcPr>
+          <w:p>
+            <w:r>
+              <w:t xml:space="preserve"> </w:t>
+            </w:r>
+            <w:r>
+              <w:t>3</w:t>
+            </w:r>
+            <w:r>
+              <w:t xml:space="preserve"> </w:t>
+            </w:r>
+            <w:r>
+              <w:t xml:space="preserve">| </w:t>
+            </w:r>
+            <w:r>
+              <w:t xml:space="preserve"> </w:t>
+            </w:r>
+            <w:r>
+              <w:t>2</w:t>
+            </w:r>
+            <w:r>
+              <w:t xml:space="preserve"> </w:t>
+            </w:r>
+            <w:r>
+              <w:t>|</w:t>
+            </w:r>
+            <w:r>
+              <w:t xml:space="preserve"> </w:t>
+            </w:r>
+            <w:r>
+              <w:t>1</w:t>
+            </w:r>
+            <w:r>
+              <w:t xml:space="preserve"> </w:t>
+            </w:r>
+            <w:r>
+              <w:t>|</w:t>
+            </w:r>
+            <w:r>
+              <w:t xml:space="preserve"> 0</w:t>
+            </w:r>
+          </w:p>
+        </w:tc>
+      </w:tr>
+      <w:tr>
+        <w:tc>
+          <w:tcPr>
+            <w:tcW w:w="1062" w:type="dxa"/>
+            <w:tcBorders>
+              <w:top w:val="single" w:sz="4" w:space="0" w:color="auto"/>
+            </w:tcBorders>
+          </w:tcPr>
+          <w:p>
+            <w:pPr>
+              <w:jc w:val="center"/>
+            </w:pPr>
+            <w:r>
+              <w:t>CMD</w:t>
+            </w:r>
+            <w:r>
+              <w:t>10</w:t>
+            </w:r>
+          </w:p>
+        </w:tc>
+        <w:tc>
+          <w:tcPr>
+            <w:tcW w:w="1723" w:type="dxa"/>
+            <w:tcBorders>
+              <w:top w:val="single" w:sz="4" w:space="0" w:color="auto"/>
+            </w:tcBorders>
+          </w:tcPr>
+          <w:p>
+            <w:pPr>
+              <w:jc w:val="center"/>
+            </w:pPr>
+            <w:r>
+              <w:t>Unused</w:t>
+            </w:r>
+          </w:p>
+        </w:tc>
+        <w:tc>
+          <w:tcPr>
+            <w:tcW w:w="1967" w:type="dxa"/>
+            <w:tcBorders>
+              <w:top w:val="single" w:sz="4" w:space="0" w:color="auto"/>
+            </w:tcBorders>
+          </w:tcPr>
+          <w:p>
+            <w:r>
+              <w:t xml:space="preserve"> </w:t>
+            </w:r>
+            <w:r>
+              <w:t xml:space="preserve">  </w:t>
+            </w:r>
+            <w:r>
+              <w:t xml:space="preserve">   Unused  </w:t>
+            </w:r>
+            <w:r>
+              <w:t xml:space="preserve">  </w:t>
+            </w:r>
+            <w:r>
+              <w:t xml:space="preserve">   |</w:t>
+            </w:r>
+            <w:r>
+              <w:t>PO</w:t>
+            </w:r>
+          </w:p>
+        </w:tc>
+        <w:tc>
+          <w:tcPr>
+            <w:tcW w:w="1708" w:type="dxa"/>
+            <w:tcBorders>
+              <w:top w:val="single" w:sz="4" w:space="0" w:color="auto"/>
+            </w:tcBorders>
+          </w:tcPr>
+          <w:p>
+            <w:r>
+              <w:t>B11|B10|B9|B8</w:t>
+            </w:r>
+          </w:p>
+        </w:tc>
+        <w:tc>
+          <w:tcPr>
+            <w:tcW w:w="1445" w:type="dxa"/>
+            <w:tcBorders>
+              <w:top w:val="single" w:sz="4" w:space="0" w:color="auto"/>
+            </w:tcBorders>
+          </w:tcPr>
+          <w:p>
+            <w:r>
+              <w:t>B7|B6|B5|B4</w:t>
+            </w:r>
+          </w:p>
+        </w:tc>
+        <w:tc>
+          <w:tcPr>
+            <w:tcW w:w="1445" w:type="dxa"/>
+            <w:tcBorders>
+              <w:top w:val="single" w:sz="4" w:space="0" w:color="auto"/>
+            </w:tcBorders>
+          </w:tcPr>
+          <w:p>
+            <w:r>
+              <w:t>B3|B2|B1|B0</w:t>
+            </w:r>
+          </w:p>
+        </w:tc>
+      </w:tr>
+    </w:tbl>
+    <w:p/>
+    <w:tbl>
+      <w:tblPr>
+        <w:tblStyle w:val="TableGrid"/>
+        <w:tblW w:w="0" w:type="auto"/>
+        <w:tblLook w:val="04A0" w:firstRow="1" w:lastRow="0" w:firstColumn="1" w:lastColumn="0" w:noHBand="0" w:noVBand="1"/>
+      </w:tblPr>
+      <w:tblGrid>
+        <w:gridCol w:w="1075"/>
+        <w:gridCol w:w="2520"/>
+        <w:gridCol w:w="5755"/>
+      </w:tblGrid>
+      <w:tr>
+        <w:tc>
+          <w:tcPr>
+            <w:tcW w:w="1075" w:type="dxa"/>
+          </w:tcPr>
+          <w:p>
+            <w:pPr>
+              <w:rPr>
+                <w:b/>
+                <w:bCs/>
+              </w:rPr>
+            </w:pPr>
+            <w:r>
+              <w:rPr>
+                <w:b/>
+                <w:bCs/>
+              </w:rPr>
+              <w:t>Bits</w:t>
+            </w:r>
+          </w:p>
+        </w:tc>
+        <w:tc>
+          <w:tcPr>
+            <w:tcW w:w="2520" w:type="dxa"/>
+          </w:tcPr>
+          <w:p>
+            <w:pPr>
+              <w:rPr>
+                <w:b/>
+                <w:bCs/>
+              </w:rPr>
+            </w:pPr>
+            <w:r>
+              <w:rPr>
+                <w:b/>
+                <w:bCs/>
+              </w:rPr>
+              <w:t>Name</w:t>
+            </w:r>
+          </w:p>
+        </w:tc>
+        <w:tc>
+          <w:tcPr>
+            <w:tcW w:w="5755" w:type="dxa"/>
+          </w:tcPr>
+          <w:p>
+            <w:pPr>
+              <w:rPr>
+                <w:b/>
+                <w:bCs/>
+              </w:rPr>
+            </w:pPr>
+            <w:r>
+              <w:rPr>
+                <w:b/>
+                <w:bCs/>
+              </w:rPr>
+              <w:t>Function</w:t>
+            </w:r>
+          </w:p>
+        </w:tc>
+      </w:tr>
+      <w:tr>
+        <w:tc>
+          <w:tcPr>
+            <w:tcW w:w="1075" w:type="dxa"/>
+          </w:tcPr>
+          <w:p>
+            <w:r>
+              <w:t>[31:28]</w:t>
+            </w:r>
+          </w:p>
+        </w:tc>
+        <w:tc>
+          <w:tcPr>
+            <w:tcW w:w="2520" w:type="dxa"/>
+          </w:tcPr>
+          <w:p>
+            <w:r>
+              <w:t>CMD</w:t>
+            </w:r>
+            <w:r>
+              <w:t>10</w:t>
+            </w:r>
+          </w:p>
+        </w:tc>
+        <w:tc>
+          <w:tcPr>
+            <w:tcW w:w="5755" w:type="dxa"/>
+          </w:tcPr>
+          <w:p>
+            <w:r>
+              <w:t xml:space="preserve">Increments or decrements every LED’s address by one.   Value = </w:t>
+            </w:r>
+            <w:r>
+              <w:t>10 (0x</w:t>
+            </w:r>
+            <w:r>
+              <w:t>A</w:t>
+            </w:r>
+            <w:r>
+              <w:t>)</w:t>
+            </w:r>
+          </w:p>
+        </w:tc>
+      </w:tr>
+      <w:tr>
+        <w:tc>
+          <w:tcPr>
+            <w:tcW w:w="1075" w:type="dxa"/>
+          </w:tcPr>
+          <w:p>
+            <w:r>
+              <w:t>[27:1</w:t>
+            </w:r>
+            <w:r>
+              <w:t>3</w:t>
+            </w:r>
+            <w:r>
+              <w:t>]</w:t>
+            </w:r>
+          </w:p>
+        </w:tc>
+        <w:tc>
+          <w:tcPr>
+            <w:tcW w:w="2520" w:type="dxa"/>
+          </w:tcPr>
+          <w:p>
+            <w:r>
+              <w:t>Unused</w:t>
+            </w:r>
+          </w:p>
+        </w:tc>
+        <w:tc>
+          <w:tcPr>
+            <w:tcW w:w="5755" w:type="dxa"/>
+          </w:tcPr>
+          <w:p>
+            <w:r>
+              <w:t>Not defined</w:t>
+            </w:r>
+          </w:p>
+        </w:tc>
+      </w:tr>
+      <w:tr>
+        <w:tc>
+          <w:tcPr>
+            <w:tcW w:w="1075" w:type="dxa"/>
+          </w:tcPr>
+          <w:p>
+            <w:r>
+              <w:t>[1</w:t>
+            </w:r>
+            <w:r>
+              <w:t>2</w:t>
+            </w:r>
+            <w:r>
+              <w:t>]</w:t>
+            </w:r>
+          </w:p>
+        </w:tc>
+        <w:tc>
+          <w:tcPr>
+            <w:tcW w:w="2520" w:type="dxa"/>
+          </w:tcPr>
+          <w:p>
+            <w:r>
+              <w:t>PO</w:t>
+            </w:r>
+          </w:p>
+        </w:tc>
+        <w:tc>
+          <w:tcPr>
+            <w:tcW w:w="5755" w:type="dxa"/>
+          </w:tcPr>
+          <w:p>
+            <w:r>
+              <w:t xml:space="preserve">0 = </w:t>
+            </w:r>
+            <w:r>
+              <w:t>disable point</w:t>
+            </w:r>
+            <w:r>
+              <w:t xml:space="preserve"> offset</w:t>
+            </w:r>
+          </w:p>
+          <w:p>
+            <w:r>
+              <w:t xml:space="preserve">1 = </w:t>
+            </w:r>
+            <w:r>
+              <w:t>enable point offset</w:t>
+            </w:r>
+          </w:p>
+        </w:tc>
+      </w:tr>
+      <w:tr>
+        <w:tc>
+          <w:tcPr>
+            <w:tcW w:w="1075" w:type="dxa"/>
+          </w:tcPr>
+          <w:p>
+            <w:r>
+              <w:t>[</w:t>
+            </w:r>
+            <w:r>
+              <w:t>11</w:t>
+            </w:r>
+            <w:r>
+              <w:t>]</w:t>
+            </w:r>
+          </w:p>
+        </w:tc>
+        <w:tc>
+          <w:tcPr>
+            <w:tcW w:w="2520" w:type="dxa"/>
+          </w:tcPr>
+          <w:p>
+            <w:r>
+              <w:t>BLK11</w:t>
+            </w:r>
+          </w:p>
+        </w:tc>
+        <w:tc>
+          <w:tcPr>
+            <w:tcW w:w="5755" w:type="dxa"/>
+          </w:tcPr>
+          <w:p>
+            <w:r>
+              <w:t xml:space="preserve">0 = </w:t>
+            </w:r>
+            <w:r>
+              <w:t>unblock point 11</w:t>
+            </w:r>
+          </w:p>
+          <w:p>
+            <w:r>
+              <w:t xml:space="preserve">1 = </w:t>
+            </w:r>
+            <w:r>
+              <w:t xml:space="preserve">block point 11 </w:t>
+            </w:r>
+          </w:p>
+        </w:tc>
+      </w:tr>
+      <w:tr>
+        <w:tc>
+          <w:tcPr>
+            <w:tcW w:w="1075" w:type="dxa"/>
+          </w:tcPr>
+          <w:p>
+            <w:r>
+              <w:t>[</w:t>
+            </w:r>
+            <w:r>
+              <w:t>10</w:t>
+            </w:r>
+            <w:r>
+              <w:t>]</w:t>
+            </w:r>
+          </w:p>
+        </w:tc>
+        <w:tc>
+          <w:tcPr>
+            <w:tcW w:w="2520" w:type="dxa"/>
+          </w:tcPr>
+          <w:p>
+            <w:r>
+              <w:t>BLK</w:t>
+            </w:r>
+            <w:r>
+              <w:t>10</w:t>
+            </w:r>
+          </w:p>
+        </w:tc>
+        <w:tc>
+          <w:tcPr>
+            <w:tcW w:w="5755" w:type="dxa"/>
+          </w:tcPr>
+          <w:p>
+            <w:r>
+              <w:t>0 = unblock point 10</w:t>
+            </w:r>
+          </w:p>
+          <w:p>
+            <w:r>
+              <w:t>1 = block point 10</w:t>
+            </w:r>
+          </w:p>
+        </w:tc>
+      </w:tr>
+      <w:tr>
+        <w:trPr>
+          <w:trHeight w:val="296"/>
+        </w:trPr>
+        <w:tc>
+          <w:tcPr>
+            <w:tcW w:w="1075" w:type="dxa"/>
+          </w:tcPr>
+          <w:p>
+            <w:pPr>
+              <w:jc w:val="center"/>
+            </w:pPr>
+            <w:r>
+              <w:rPr>
+                <w:rFonts w:cstheme="minorHAnsi"/>
+              </w:rPr>
+              <w:t>⁞</w:t>
+            </w:r>
+          </w:p>
+        </w:tc>
+        <w:tc>
+          <w:tcPr>
+            <w:tcW w:w="2520" w:type="dxa"/>
+          </w:tcPr>
+          <w:p>
+            <w:pPr>
+              <w:jc w:val="center"/>
+            </w:pPr>
+            <w:r>
+              <w:rPr>
+                <w:rFonts w:cstheme="minorHAnsi"/>
+              </w:rPr>
+              <w:t>⁞</w:t>
+            </w:r>
+          </w:p>
+        </w:tc>
+        <w:tc>
+          <w:tcPr>
+            <w:tcW w:w="5755" w:type="dxa"/>
+          </w:tcPr>
+          <w:p>
+            <w:pPr>
+              <w:jc w:val="center"/>
+            </w:pPr>
+            <w:r>
+              <w:rPr>
+                <w:rFonts w:cstheme="minorHAnsi"/>
+              </w:rPr>
+              <w:t>⁞</w:t>
+            </w:r>
+          </w:p>
+        </w:tc>
+      </w:tr>
+      <w:tr>
+        <w:tc>
+          <w:tcPr>
+            <w:tcW w:w="1075" w:type="dxa"/>
+          </w:tcPr>
+          <w:p>
+            <w:r>
+              <w:t>[0]</w:t>
+            </w:r>
+          </w:p>
+        </w:tc>
+        <w:tc>
+          <w:tcPr>
+            <w:tcW w:w="2520" w:type="dxa"/>
+          </w:tcPr>
+          <w:p>
+            <w:r>
+              <w:t>BLK</w:t>
+            </w:r>
+            <w:r>
+              <w:t>0</w:t>
+            </w:r>
+          </w:p>
+        </w:tc>
+        <w:tc>
+          <w:tcPr>
+            <w:tcW w:w="5755" w:type="dxa"/>
+          </w:tcPr>
+          <w:p>
+            <w:r>
+              <w:t>0 = unblock point 0</w:t>
+            </w:r>
+          </w:p>
+          <w:p>
+            <w:r>
+              <w:t>1 = block point 0</w:t>
+            </w:r>
+          </w:p>
+        </w:tc>
+      </w:tr>
+    </w:tbl>
+    <w:p/>
+    <w:p>
+      <w:pPr>
+        <w:pStyle w:val="Heading2"/>
+        <w:keepNext w:val="0"/>
+      </w:pPr>
+      <w:bookmarkStart w:id="23" w:name="_Toc50725560"/>
+      <w:r>
+        <w:t>Instruction 11 (0xB): Rainbow</w:t>
+      </w:r>
+      <w:bookmarkEnd w:id="23"/>
+    </w:p>
+    <w:p>
+      <w:r>
+        <w:t>Transitions through the 12-bit color spectrum.</w:t>
+      </w:r>
+    </w:p>
+    <w:tbl>
+      <w:tblPr>
+        <w:tblStyle w:val="TableGrid"/>
+        <w:tblW w:w="0" w:type="auto"/>
+        <w:tblLook w:val="04A0" w:firstRow="1" w:lastRow="0" w:firstColumn="1" w:lastColumn="0" w:noHBand="0" w:noVBand="1"/>
+      </w:tblPr>
+      <w:tblGrid>
+        <w:gridCol w:w="1075"/>
+        <w:gridCol w:w="2520"/>
+        <w:gridCol w:w="2520"/>
+        <w:gridCol w:w="1080"/>
+        <w:gridCol w:w="1080"/>
+        <w:gridCol w:w="1075"/>
+      </w:tblGrid>
+      <w:tr>
+        <w:tc>
+          <w:tcPr>
+            <w:tcW w:w="1075" w:type="dxa"/>
+            <w:tcBorders>
+              <w:top w:val="nil"/>
+              <w:left w:val="single" w:sz="4" w:space="0" w:color="auto"/>
+              <w:bottom w:val="single" w:sz="4" w:space="0" w:color="auto"/>
+              <w:right w:val="single" w:sz="4" w:space="0" w:color="auto"/>
+            </w:tcBorders>
+          </w:tcPr>
+          <w:p>
+            <w:r>
+              <w:t>31        28</w:t>
+            </w:r>
+          </w:p>
+        </w:tc>
+        <w:tc>
+          <w:tcPr>
+            <w:tcW w:w="2520" w:type="dxa"/>
+            <w:tcBorders>
+              <w:top w:val="nil"/>
+              <w:left w:val="single" w:sz="4" w:space="0" w:color="auto"/>
+              <w:bottom w:val="single" w:sz="4" w:space="0" w:color="auto"/>
+              <w:right w:val="single" w:sz="4" w:space="0" w:color="auto"/>
+            </w:tcBorders>
+          </w:tcPr>
+          <w:p>
+            <w:r>
+              <w:t>27</w:t>
+            </w:r>
+          </w:p>
+        </w:tc>
+        <w:tc>
+          <w:tcPr>
+            <w:tcW w:w="2520" w:type="dxa"/>
+            <w:tcBorders>
+              <w:top w:val="nil"/>
+              <w:left w:val="single" w:sz="4" w:space="0" w:color="auto"/>
+              <w:bottom w:val="single" w:sz="4" w:space="0" w:color="auto"/>
+              <w:right w:val="single" w:sz="4" w:space="0" w:color="auto"/>
+            </w:tcBorders>
+          </w:tcPr>
+          <w:p>
+            <w:r>
+              <w:t xml:space="preserve">                                  13|12</w:t>
+            </w:r>
+          </w:p>
+        </w:tc>
+        <w:tc>
+          <w:tcPr>
+            <w:tcW w:w="1080" w:type="dxa"/>
+            <w:tcBorders>
+              <w:top w:val="nil"/>
+              <w:left w:val="single" w:sz="4" w:space="0" w:color="auto"/>
+              <w:bottom w:val="single" w:sz="4" w:space="0" w:color="auto"/>
+              <w:right w:val="single" w:sz="4" w:space="0" w:color="auto"/>
+            </w:tcBorders>
+          </w:tcPr>
+          <w:p>
+            <w:r>
+              <w:t>11</w:t>
+            </w:r>
+          </w:p>
+        </w:tc>
+        <w:tc>
+          <w:tcPr>
+            <w:tcW w:w="1080" w:type="dxa"/>
+            <w:tcBorders>
+              <w:top w:val="nil"/>
+              <w:left w:val="single" w:sz="4" w:space="0" w:color="auto"/>
+              <w:bottom w:val="single" w:sz="4" w:space="0" w:color="auto"/>
+              <w:right w:val="single" w:sz="4" w:space="0" w:color="auto"/>
+            </w:tcBorders>
+          </w:tcPr>
+          <w:p/>
+        </w:tc>
+        <w:tc>
+          <w:tcPr>
+            <w:tcW w:w="1075" w:type="dxa"/>
+            <w:tcBorders>
+              <w:top w:val="nil"/>
+              <w:left w:val="single" w:sz="4" w:space="0" w:color="auto"/>
+              <w:bottom w:val="single" w:sz="4" w:space="0" w:color="auto"/>
+              <w:right w:val="single" w:sz="4" w:space="0" w:color="auto"/>
+            </w:tcBorders>
+          </w:tcPr>
+          <w:p>
+            <w:r>
+              <w:t xml:space="preserve">               0</w:t>
+            </w:r>
+          </w:p>
+        </w:tc>
+      </w:tr>
+      <w:tr>
+        <w:tc>
+          <w:tcPr>
+            <w:tcW w:w="1075" w:type="dxa"/>
+            <w:tcBorders>
+              <w:top w:val="single" w:sz="4" w:space="0" w:color="auto"/>
+            </w:tcBorders>
+          </w:tcPr>
+          <w:p>
+            <w:pPr>
+              <w:jc w:val="center"/>
+            </w:pPr>
+            <w:r>
+              <w:t>CMD11</w:t>
+            </w:r>
+          </w:p>
+        </w:tc>
+        <w:tc>
+          <w:tcPr>
+            <w:tcW w:w="2520" w:type="dxa"/>
+            <w:tcBorders>
+              <w:top w:val="single" w:sz="4" w:space="0" w:color="auto"/>
+            </w:tcBorders>
+          </w:tcPr>
+          <w:p>
+            <w:pPr>
+              <w:jc w:val="center"/>
+            </w:pPr>
+            <w:r>
+              <w:t>Unused</w:t>
+            </w:r>
+          </w:p>
+        </w:tc>
+        <w:tc>
+          <w:tcPr>
+            <w:tcW w:w="2520" w:type="dxa"/>
+            <w:tcBorders>
+              <w:top w:val="single" w:sz="4" w:space="0" w:color="auto"/>
+            </w:tcBorders>
+          </w:tcPr>
+          <w:p>
+            <w:r>
+              <w:t xml:space="preserve">          Unused               |ER</w:t>
+            </w:r>
+          </w:p>
+        </w:tc>
+        <w:tc>
+          <w:tcPr>
+            <w:tcW w:w="1080" w:type="dxa"/>
+            <w:tcBorders>
+              <w:top w:val="single" w:sz="4" w:space="0" w:color="auto"/>
+            </w:tcBorders>
+          </w:tcPr>
+          <w:p>
+            <w:pPr>
+              <w:jc w:val="center"/>
+            </w:pPr>
+            <w:r>
+              <w:t>Unused</w:t>
+            </w:r>
+          </w:p>
+        </w:tc>
+        <w:tc>
+          <w:tcPr>
+            <w:tcW w:w="1080" w:type="dxa"/>
+            <w:tcBorders>
+              <w:top w:val="single" w:sz="4" w:space="0" w:color="auto"/>
+            </w:tcBorders>
+          </w:tcPr>
+          <w:p>
+            <w:pPr>
+              <w:jc w:val="center"/>
+            </w:pPr>
+            <w:r>
+              <w:t>Unused</w:t>
+            </w:r>
+          </w:p>
+        </w:tc>
+        <w:tc>
+          <w:tcPr>
+            <w:tcW w:w="1075" w:type="dxa"/>
+            <w:tcBorders>
+              <w:top w:val="single" w:sz="4" w:space="0" w:color="auto"/>
+            </w:tcBorders>
+          </w:tcPr>
+          <w:p>
+            <w:pPr>
+              <w:jc w:val="center"/>
+            </w:pPr>
+            <w:r>
+              <w:t>Unused</w:t>
+            </w:r>
+          </w:p>
+        </w:tc>
+      </w:tr>
+    </w:tbl>
+    <w:p/>
+    <w:tbl>
+      <w:tblPr>
+        <w:tblStyle w:val="TableGrid"/>
+        <w:tblW w:w="0" w:type="auto"/>
+        <w:tblLook w:val="04A0" w:firstRow="1" w:lastRow="0" w:firstColumn="1" w:lastColumn="0" w:noHBand="0" w:noVBand="1"/>
+      </w:tblPr>
+      <w:tblGrid>
+        <w:gridCol w:w="1075"/>
+        <w:gridCol w:w="2520"/>
+        <w:gridCol w:w="5755"/>
+      </w:tblGrid>
+      <w:tr>
+        <w:tc>
+          <w:tcPr>
+            <w:tcW w:w="1075" w:type="dxa"/>
+          </w:tcPr>
+          <w:p>
+            <w:pPr>
+              <w:rPr>
+                <w:b/>
+                <w:bCs/>
+              </w:rPr>
+            </w:pPr>
+            <w:r>
+              <w:rPr>
+                <w:b/>
+                <w:bCs/>
+              </w:rPr>
+              <w:t>Bits</w:t>
+            </w:r>
+          </w:p>
+        </w:tc>
+        <w:tc>
+          <w:tcPr>
+            <w:tcW w:w="2520" w:type="dxa"/>
+          </w:tcPr>
+          <w:p>
+            <w:pPr>
+              <w:rPr>
+                <w:b/>
+                <w:bCs/>
+              </w:rPr>
+            </w:pPr>
+            <w:r>
+              <w:rPr>
+                <w:b/>
+                <w:bCs/>
+              </w:rPr>
+              <w:t>Name</w:t>
+            </w:r>
+          </w:p>
+        </w:tc>
+        <w:tc>
+          <w:tcPr>
+            <w:tcW w:w="5755" w:type="dxa"/>
+          </w:tcPr>
+          <w:p>
+            <w:pPr>
+              <w:rPr>
+                <w:b/>
+                <w:bCs/>
+              </w:rPr>
+            </w:pPr>
+            <w:r>
+              <w:rPr>
+                <w:b/>
+                <w:bCs/>
+              </w:rPr>
+              <w:t>Function</w:t>
+            </w:r>
+          </w:p>
+        </w:tc>
+      </w:tr>
+      <w:tr>
+        <w:tc>
+          <w:tcPr>
+            <w:tcW w:w="1075" w:type="dxa"/>
+          </w:tcPr>
+          <w:p>
+            <w:r>
+              <w:lastRenderedPageBreak/>
+              <w:t>[31:28]</w:t>
+            </w:r>
+          </w:p>
+        </w:tc>
+        <w:tc>
+          <w:tcPr>
+            <w:tcW w:w="2520" w:type="dxa"/>
+          </w:tcPr>
+          <w:p>
+            <w:r>
+              <w:t>CMD11</w:t>
+            </w:r>
+          </w:p>
+        </w:tc>
+        <w:tc>
+          <w:tcPr>
+            <w:tcW w:w="5755" w:type="dxa"/>
+          </w:tcPr>
+          <w:p>
+            <w:r>
+              <w:t>Increments or decrements every LED’s address by one.   Value = 11 (0xB)</w:t>
+            </w:r>
+          </w:p>
+        </w:tc>
+      </w:tr>
+      <w:tr>
+        <w:tc>
+          <w:tcPr>
+            <w:tcW w:w="1075" w:type="dxa"/>
+          </w:tcPr>
+          <w:p>
+            <w:r>
+              <w:t>[27:13]</w:t>
+            </w:r>
+          </w:p>
+        </w:tc>
+        <w:tc>
+          <w:tcPr>
+            <w:tcW w:w="2520" w:type="dxa"/>
+          </w:tcPr>
+          <w:p>
+            <w:r>
+              <w:t>Unused</w:t>
+            </w:r>
+          </w:p>
+        </w:tc>
+        <w:tc>
+          <w:tcPr>
+            <w:tcW w:w="5755" w:type="dxa"/>
+          </w:tcPr>
+          <w:p>
+            <w:r>
+              <w:t>Not defined</w:t>
+            </w:r>
+          </w:p>
+        </w:tc>
+      </w:tr>
+      <w:tr>
+        <w:tc>
+          <w:tcPr>
+            <w:tcW w:w="1075" w:type="dxa"/>
+          </w:tcPr>
+          <w:p>
+            <w:r>
+              <w:t>[12]</w:t>
+            </w:r>
+          </w:p>
+        </w:tc>
+        <w:tc>
+          <w:tcPr>
+            <w:tcW w:w="2520" w:type="dxa"/>
+          </w:tcPr>
+          <w:p>
+            <w:r>
+              <w:t>ER</w:t>
+            </w:r>
+          </w:p>
+        </w:tc>
+        <w:tc>
+          <w:tcPr>
+            <w:tcW w:w="5755" w:type="dxa"/>
+          </w:tcPr>
+          <w:p>
+            <w:r>
+              <w:t>0 = disable the transitions</w:t>
+            </w:r>
+          </w:p>
+          <w:p>
+            <w:r>
+              <w:t>1 = enables the transitions</w:t>
+            </w:r>
+          </w:p>
+        </w:tc>
+      </w:tr>
+      <w:tr>
+        <w:tc>
+          <w:tcPr>
+            <w:tcW w:w="1075" w:type="dxa"/>
+          </w:tcPr>
+          <w:p>
+            <w:r>
+              <w:t>[11:0]</w:t>
+            </w:r>
+          </w:p>
+        </w:tc>
+        <w:tc>
+          <w:tcPr>
+            <w:tcW w:w="2520" w:type="dxa"/>
+          </w:tcPr>
+          <w:p>
+            <w:r>
+              <w:t>Unused</w:t>
+            </w:r>
+          </w:p>
+        </w:tc>
+        <w:tc>
+          <w:tcPr>
+            <w:tcW w:w="5755" w:type="dxa"/>
+          </w:tcPr>
+          <w:p>
+            <w:r>
+              <w:t>Not defined</w:t>
+            </w:r>
+          </w:p>
+        </w:tc>
+      </w:tr>
+    </w:tbl>
+    <w:p/>
+    <w:p>
+      <w:pPr>
+        <w:pStyle w:val="Heading2"/>
+        <w:keepNext w:val="0"/>
+      </w:pPr>
+      <w:bookmarkStart w:id="24" w:name="_Toc50725561"/>
+      <w:r>
+        <w:t>Instruction 12 (0xC): Reserved</w:t>
+      </w:r>
+      <w:bookmarkEnd w:id="24"/>
+    </w:p>
+    <w:p>
+      <w:r>
+        <w:t>Do not use.  It’s used in other versions of this project.</w:t>
+      </w:r>
+    </w:p>
+    <w:tbl>
+      <w:tblPr>
+        <w:tblStyle w:val="TableGrid"/>
+        <w:tblW w:w="0" w:type="auto"/>
+        <w:tblLook w:val="04A0" w:firstRow="1" w:lastRow="0" w:firstColumn="1" w:lastColumn="0" w:noHBand="0" w:noVBand="1"/>
+      </w:tblPr>
+      <w:tblGrid>
+        <w:gridCol w:w="1075"/>
+        <w:gridCol w:w="2520"/>
+        <w:gridCol w:w="2520"/>
+        <w:gridCol w:w="1080"/>
+        <w:gridCol w:w="1080"/>
+        <w:gridCol w:w="1075"/>
+      </w:tblGrid>
+      <w:tr>
+        <w:tc>
+          <w:tcPr>
+            <w:tcW w:w="1075" w:type="dxa"/>
+            <w:tcBorders>
+              <w:top w:val="nil"/>
+              <w:left w:val="single" w:sz="4" w:space="0" w:color="auto"/>
+              <w:bottom w:val="single" w:sz="4" w:space="0" w:color="auto"/>
+              <w:right w:val="single" w:sz="4" w:space="0" w:color="auto"/>
+            </w:tcBorders>
+          </w:tcPr>
+          <w:p>
+            <w:r>
+              <w:t>31        28</w:t>
+            </w:r>
+          </w:p>
+        </w:tc>
+        <w:tc>
+          <w:tcPr>
+            <w:tcW w:w="2520" w:type="dxa"/>
+            <w:tcBorders>
+              <w:top w:val="nil"/>
+              <w:left w:val="single" w:sz="4" w:space="0" w:color="auto"/>
+              <w:bottom w:val="single" w:sz="4" w:space="0" w:color="auto"/>
+              <w:right w:val="single" w:sz="4" w:space="0" w:color="auto"/>
+            </w:tcBorders>
+          </w:tcPr>
+          <w:p>
+            <w:r>
+              <w:t>27</w:t>
+            </w:r>
+          </w:p>
+        </w:tc>
+        <w:tc>
+          <w:tcPr>
+            <w:tcW w:w="2520" w:type="dxa"/>
+            <w:tcBorders>
+              <w:top w:val="nil"/>
+              <w:left w:val="single" w:sz="4" w:space="0" w:color="auto"/>
+              <w:bottom w:val="single" w:sz="4" w:space="0" w:color="auto"/>
+              <w:right w:val="single" w:sz="4" w:space="0" w:color="auto"/>
+            </w:tcBorders>
+          </w:tcPr>
+          <w:p/>
+        </w:tc>
+        <w:tc>
+          <w:tcPr>
+            <w:tcW w:w="1080" w:type="dxa"/>
+            <w:tcBorders>
+              <w:top w:val="nil"/>
+              <w:left w:val="single" w:sz="4" w:space="0" w:color="auto"/>
+              <w:bottom w:val="single" w:sz="4" w:space="0" w:color="auto"/>
+              <w:right w:val="single" w:sz="4" w:space="0" w:color="auto"/>
+            </w:tcBorders>
+          </w:tcPr>
+          <w:p/>
+        </w:tc>
+        <w:tc>
+          <w:tcPr>
+            <w:tcW w:w="1080" w:type="dxa"/>
+            <w:tcBorders>
+              <w:top w:val="nil"/>
+              <w:left w:val="single" w:sz="4" w:space="0" w:color="auto"/>
+              <w:bottom w:val="single" w:sz="4" w:space="0" w:color="auto"/>
+              <w:right w:val="single" w:sz="4" w:space="0" w:color="auto"/>
+            </w:tcBorders>
+          </w:tcPr>
+          <w:p/>
+        </w:tc>
+        <w:tc>
+          <w:tcPr>
+            <w:tcW w:w="1075" w:type="dxa"/>
+            <w:tcBorders>
+              <w:top w:val="nil"/>
+              <w:left w:val="single" w:sz="4" w:space="0" w:color="auto"/>
+              <w:bottom w:val="single" w:sz="4" w:space="0" w:color="auto"/>
+              <w:right w:val="single" w:sz="4" w:space="0" w:color="auto"/>
+            </w:tcBorders>
+          </w:tcPr>
+          <w:p>
+            <w:r>
+              <w:t xml:space="preserve">               0</w:t>
+            </w:r>
+          </w:p>
+        </w:tc>
+      </w:tr>
+      <w:tr>
+        <w:tc>
+          <w:tcPr>
+            <w:tcW w:w="1075" w:type="dxa"/>
+            <w:tcBorders>
+              <w:top w:val="single" w:sz="4" w:space="0" w:color="auto"/>
+            </w:tcBorders>
+          </w:tcPr>
+          <w:p>
+            <w:pPr>
+              <w:jc w:val="center"/>
+            </w:pPr>
+            <w:r>
+              <w:t>CMD12</w:t>
+            </w:r>
+          </w:p>
+        </w:tc>
+        <w:tc>
+          <w:tcPr>
+            <w:tcW w:w="2520" w:type="dxa"/>
+            <w:tcBorders>
+              <w:top w:val="single" w:sz="4" w:space="0" w:color="auto"/>
+            </w:tcBorders>
+          </w:tcPr>
+          <w:p>
+            <w:pPr>
+              <w:jc w:val="center"/>
+            </w:pPr>
+            <w:r>
+              <w:t>Unused</w:t>
+            </w:r>
+          </w:p>
+        </w:tc>
+        <w:tc>
+          <w:tcPr>
+            <w:tcW w:w="2520" w:type="dxa"/>
+            <w:tcBorders>
+              <w:top w:val="single" w:sz="4" w:space="0" w:color="auto"/>
+            </w:tcBorders>
+          </w:tcPr>
+          <w:p>
+            <w:pPr>
+              <w:jc w:val="center"/>
+            </w:pPr>
+            <w:r>
+              <w:t>Unused</w:t>
+            </w:r>
+          </w:p>
+        </w:tc>
+        <w:tc>
+          <w:tcPr>
+            <w:tcW w:w="1080" w:type="dxa"/>
+            <w:tcBorders>
+              <w:top w:val="single" w:sz="4" w:space="0" w:color="auto"/>
+            </w:tcBorders>
+          </w:tcPr>
+          <w:p>
+            <w:pPr>
+              <w:jc w:val="center"/>
+            </w:pPr>
+            <w:r>
+              <w:t>Unused</w:t>
+            </w:r>
+          </w:p>
+        </w:tc>
+        <w:tc>
+          <w:tcPr>
+            <w:tcW w:w="1080" w:type="dxa"/>
+            <w:tcBorders>
+              <w:top w:val="single" w:sz="4" w:space="0" w:color="auto"/>
+            </w:tcBorders>
+          </w:tcPr>
+          <w:p>
+            <w:pPr>
+              <w:jc w:val="center"/>
+            </w:pPr>
+            <w:r>
+              <w:t>Unused</w:t>
+            </w:r>
+          </w:p>
+        </w:tc>
+        <w:tc>
+          <w:tcPr>
+            <w:tcW w:w="1075" w:type="dxa"/>
+            <w:tcBorders>
+              <w:top w:val="single" w:sz="4" w:space="0" w:color="auto"/>
+            </w:tcBorders>
+          </w:tcPr>
+          <w:p>
+            <w:pPr>
+              <w:jc w:val="center"/>
+            </w:pPr>
+            <w:r>
+              <w:t>Unused</w:t>
+            </w:r>
+          </w:p>
+        </w:tc>
+      </w:tr>
+    </w:tbl>
+    <w:p/>
+    <w:tbl>
+      <w:tblPr>
+        <w:tblStyle w:val="TableGrid"/>
+        <w:tblW w:w="0" w:type="auto"/>
+        <w:tblLook w:val="04A0" w:firstRow="1" w:lastRow="0" w:firstColumn="1" w:lastColumn="0" w:noHBand="0" w:noVBand="1"/>
+      </w:tblPr>
+      <w:tblGrid>
+        <w:gridCol w:w="1075"/>
+        <w:gridCol w:w="2520"/>
+        <w:gridCol w:w="5755"/>
+      </w:tblGrid>
+      <w:tr>
+        <w:tc>
+          <w:tcPr>
+            <w:tcW w:w="1075" w:type="dxa"/>
+          </w:tcPr>
+          <w:p>
+            <w:pPr>
+              <w:rPr>
+                <w:b/>
+                <w:bCs/>
+              </w:rPr>
+            </w:pPr>
+            <w:r>
+              <w:rPr>
+                <w:b/>
+                <w:bCs/>
+              </w:rPr>
+              <w:t>Bits</w:t>
+            </w:r>
+          </w:p>
+        </w:tc>
+        <w:tc>
+          <w:tcPr>
+            <w:tcW w:w="2520" w:type="dxa"/>
+          </w:tcPr>
+          <w:p>
+            <w:pPr>
+              <w:rPr>
+                <w:b/>
+                <w:bCs/>
+              </w:rPr>
+            </w:pPr>
+            <w:r>
+              <w:rPr>
+                <w:b/>
+                <w:bCs/>
+              </w:rPr>
+              <w:t>Name</w:t>
+            </w:r>
+          </w:p>
+        </w:tc>
+        <w:tc>
+          <w:tcPr>
+            <w:tcW w:w="5755" w:type="dxa"/>
+          </w:tcPr>
+          <w:p>
+            <w:pPr>
+              <w:rPr>
+                <w:b/>
+                <w:bCs/>
+              </w:rPr>
+            </w:pPr>
+            <w:r>
+              <w:rPr>
+                <w:b/>
+                <w:bCs/>
+              </w:rPr>
+              <w:t>Function</w:t>
+            </w:r>
+          </w:p>
+        </w:tc>
+      </w:tr>
+      <w:tr>
+        <w:tc>
+          <w:tcPr>
+            <w:tcW w:w="1075" w:type="dxa"/>
+          </w:tcPr>
+          <w:p>
+            <w:r>
+              <w:t>[31:28]</w:t>
+            </w:r>
+          </w:p>
+        </w:tc>
+        <w:tc>
+          <w:tcPr>
+            <w:tcW w:w="2520" w:type="dxa"/>
+          </w:tcPr>
+          <w:p>
+            <w:r>
+              <w:t>CMD12</w:t>
+            </w:r>
+          </w:p>
+        </w:tc>
+        <w:tc>
+          <w:tcPr>
+            <w:tcW w:w="5755" w:type="dxa"/>
+          </w:tcPr>
+          <w:p>
+            <w:r>
+              <w:t>Reserved.  Value = 12 (0xC)</w:t>
+            </w:r>
+          </w:p>
+        </w:tc>
+      </w:tr>
+      <w:tr>
+        <w:tc>
+          <w:tcPr>
+            <w:tcW w:w="1075" w:type="dxa"/>
+          </w:tcPr>
+          <w:p>
+            <w:r>
+              <w:t>[27:0]</w:t>
+            </w:r>
+          </w:p>
+        </w:tc>
+        <w:tc>
+          <w:tcPr>
+            <w:tcW w:w="2520" w:type="dxa"/>
+          </w:tcPr>
+          <w:p>
+            <w:r>
+              <w:t>Unused</w:t>
+            </w:r>
+          </w:p>
+        </w:tc>
+        <w:tc>
+          <w:tcPr>
+            <w:tcW w:w="5755" w:type="dxa"/>
+          </w:tcPr>
+          <w:p>
+            <w:r>
+              <w:t>Not defined</w:t>
+            </w:r>
+          </w:p>
+        </w:tc>
+      </w:tr>
+    </w:tbl>
+    <w:p/>
+    <w:p>
+      <w:pPr>
+        <w:pStyle w:val="Heading2"/>
+        <w:keepNext w:val="0"/>
+      </w:pPr>
+      <w:bookmarkStart w:id="25" w:name="_Toc50725562"/>
+      <w:r>
+        <w:t>Instruction 13</w:t>
+      </w:r>
+      <w:r>
+        <w:t xml:space="preserve"> (0xD)</w:t>
+      </w:r>
+      <w:r>
+        <w:t>: Automatic Timeout</w:t>
+      </w:r>
+      <w:bookmarkEnd w:id="25"/>
+    </w:p>
+    <w:p>
+      <w:r>
+        <w:t xml:space="preserve">Automatically turns the LEDs on and off according to the following settings.  The instruction set </w:t>
+      </w:r>
+      <w:r>
+        <w:t>in use</w:t>
+      </w:r>
+      <w:r>
+        <w:t xml:space="preserve"> before the time “off” will resume once the time “on” is attained. </w:t>
+      </w:r>
+      <w:r>
+        <w:t xml:space="preserve"> </w:t>
+      </w:r>
+      <w:r>
+        <w:t>One should s</w:t>
+      </w:r>
+      <w:r>
+        <w:t>et</w:t>
+      </w:r>
+      <w:r>
+        <w:t xml:space="preserve"> this </w:t>
+      </w:r>
+      <w:r>
+        <w:t>up before issuing display instruction</w:t>
+      </w:r>
+      <w:r>
+        <w:t>s</w:t>
+      </w:r>
+      <w:r>
+        <w:t>.</w:t>
+      </w:r>
+    </w:p>
+    <w:tbl>
+      <w:tblPr>
+        <w:tblStyle w:val="TableGrid"/>
+        <w:tblW w:w="0" w:type="auto"/>
+        <w:tblLook w:val="04A0" w:firstRow="1" w:lastRow="0" w:firstColumn="1" w:lastColumn="0" w:noHBand="0" w:noVBand="1"/>
+      </w:tblPr>
+      <w:tblGrid>
+        <w:gridCol w:w="1075"/>
+        <w:gridCol w:w="2520"/>
+        <w:gridCol w:w="2520"/>
+        <w:gridCol w:w="1080"/>
+        <w:gridCol w:w="900"/>
+        <w:gridCol w:w="1255"/>
+      </w:tblGrid>
+      <w:tr>
+        <w:tc>
+          <w:tcPr>
+            <w:tcW w:w="1075" w:type="dxa"/>
+            <w:tcBorders>
+              <w:top w:val="nil"/>
+              <w:left w:val="single" w:sz="4" w:space="0" w:color="auto"/>
+              <w:bottom w:val="single" w:sz="4" w:space="0" w:color="auto"/>
+              <w:right w:val="single" w:sz="4" w:space="0" w:color="auto"/>
+            </w:tcBorders>
+          </w:tcPr>
+          <w:p>
+            <w:r>
+              <w:t>31        28</w:t>
+            </w:r>
+          </w:p>
+        </w:tc>
+        <w:tc>
+          <w:tcPr>
+            <w:tcW w:w="2520" w:type="dxa"/>
+            <w:tcBorders>
+              <w:top w:val="nil"/>
+              <w:left w:val="single" w:sz="4" w:space="0" w:color="auto"/>
+              <w:bottom w:val="single" w:sz="4" w:space="0" w:color="auto"/>
+              <w:right w:val="single" w:sz="4" w:space="0" w:color="auto"/>
+            </w:tcBorders>
+          </w:tcPr>
+          <w:p>
+            <w:r>
+              <w:t>27         25 | 24            20</w:t>
+            </w:r>
+          </w:p>
+        </w:tc>
+        <w:tc>
+          <w:tcPr>
+            <w:tcW w:w="2520" w:type="dxa"/>
+            <w:tcBorders>
+              <w:top w:val="nil"/>
+              <w:left w:val="single" w:sz="4" w:space="0" w:color="auto"/>
+              <w:bottom w:val="single" w:sz="4" w:space="0" w:color="auto"/>
+              <w:right w:val="single" w:sz="4" w:space="0" w:color="auto"/>
+            </w:tcBorders>
+          </w:tcPr>
+          <w:p>
+            <w:r>
+              <w:t>19          17 | 16             12</w:t>
+            </w:r>
+          </w:p>
+        </w:tc>
+        <w:tc>
+          <w:tcPr>
+            <w:tcW w:w="1080" w:type="dxa"/>
+            <w:tcBorders>
+              <w:top w:val="nil"/>
+              <w:left w:val="single" w:sz="4" w:space="0" w:color="auto"/>
+              <w:bottom w:val="single" w:sz="4" w:space="0" w:color="auto"/>
+              <w:right w:val="single" w:sz="4" w:space="0" w:color="auto"/>
+            </w:tcBorders>
+          </w:tcPr>
+          <w:p>
+            <w:r>
+              <w:t xml:space="preserve">11      </w:t>
+            </w:r>
+          </w:p>
+        </w:tc>
+        <w:tc>
+          <w:tcPr>
+            <w:tcW w:w="900" w:type="dxa"/>
+            <w:tcBorders>
+              <w:top w:val="nil"/>
+              <w:left w:val="single" w:sz="4" w:space="0" w:color="auto"/>
+              <w:bottom w:val="single" w:sz="4" w:space="0" w:color="auto"/>
+              <w:right w:val="single" w:sz="4" w:space="0" w:color="auto"/>
+            </w:tcBorders>
+          </w:tcPr>
+          <w:p>
+            <w:r>
+              <w:t xml:space="preserve"> </w:t>
+            </w:r>
+            <w:r>
+              <w:t xml:space="preserve">          </w:t>
+            </w:r>
+            <w:r>
+              <w:t>5</w:t>
+            </w:r>
+          </w:p>
+        </w:tc>
+        <w:tc>
+          <w:tcPr>
+            <w:tcW w:w="1255" w:type="dxa"/>
+            <w:tcBorders>
+              <w:top w:val="nil"/>
+              <w:left w:val="single" w:sz="4" w:space="0" w:color="auto"/>
+              <w:bottom w:val="single" w:sz="4" w:space="0" w:color="auto"/>
+              <w:right w:val="single" w:sz="4" w:space="0" w:color="auto"/>
+            </w:tcBorders>
+          </w:tcPr>
+          <w:p>
+            <w:r>
+              <w:t>4</w:t>
+            </w:r>
+            <w:r>
+              <w:t xml:space="preserve">            0</w:t>
+            </w:r>
+          </w:p>
+        </w:tc>
+      </w:tr>
+      <w:tr>
+        <w:tc>
+          <w:tcPr>
+            <w:tcW w:w="1075" w:type="dxa"/>
+            <w:tcBorders>
+              <w:top w:val="single" w:sz="4" w:space="0" w:color="auto"/>
+            </w:tcBorders>
+          </w:tcPr>
+          <w:p>
+            <w:pPr>
+              <w:jc w:val="center"/>
+            </w:pPr>
+            <w:r>
+              <w:t>CMD13</w:t>
+            </w:r>
+          </w:p>
+        </w:tc>
+        <w:tc>
+          <w:tcPr>
+            <w:tcW w:w="2520" w:type="dxa"/>
+            <w:tcBorders>
+              <w:top w:val="single" w:sz="4" w:space="0" w:color="auto"/>
+            </w:tcBorders>
+          </w:tcPr>
+          <w:p>
+            <w:r>
+              <w:t xml:space="preserve">  Unused   |       HON</w:t>
+            </w:r>
+          </w:p>
+        </w:tc>
+        <w:tc>
+          <w:tcPr>
+            <w:tcW w:w="2520" w:type="dxa"/>
+            <w:tcBorders>
+              <w:top w:val="single" w:sz="4" w:space="0" w:color="auto"/>
+            </w:tcBorders>
+          </w:tcPr>
+          <w:p>
+            <w:r>
+              <w:t xml:space="preserve">  Unused    |        HOFF</w:t>
+            </w:r>
+          </w:p>
+        </w:tc>
+        <w:tc>
+          <w:tcPr>
+            <w:tcW w:w="1080" w:type="dxa"/>
+            <w:tcBorders>
+              <w:top w:val="single" w:sz="4" w:space="0" w:color="auto"/>
+            </w:tcBorders>
+          </w:tcPr>
+          <w:p>
+            <w:pPr>
+              <w:jc w:val="center"/>
+            </w:pPr>
+            <w:r>
+              <w:t xml:space="preserve">Unused    </w:t>
+            </w:r>
+          </w:p>
+        </w:tc>
+        <w:tc>
+          <w:tcPr>
+            <w:tcW w:w="900" w:type="dxa"/>
+            <w:tcBorders>
+              <w:top w:val="single" w:sz="4" w:space="0" w:color="auto"/>
+            </w:tcBorders>
+          </w:tcPr>
+          <w:p>
+            <w:pPr>
+              <w:jc w:val="center"/>
+            </w:pPr>
+            <w:r>
+              <w:t xml:space="preserve">Unused    </w:t>
+            </w:r>
+          </w:p>
+        </w:tc>
+        <w:tc>
+          <w:tcPr>
+            <w:tcW w:w="1255" w:type="dxa"/>
+            <w:tcBorders>
+              <w:top w:val="single" w:sz="4" w:space="0" w:color="auto"/>
+            </w:tcBorders>
+          </w:tcPr>
+          <w:p>
+            <w:pPr>
+              <w:jc w:val="center"/>
+            </w:pPr>
+            <w:r>
+              <w:t>HDLY</w:t>
+            </w:r>
+          </w:p>
+        </w:tc>
+      </w:tr>
+    </w:tbl>
+    <w:p/>
+    <w:tbl>
+      <w:tblPr>
+        <w:tblStyle w:val="TableGrid"/>
+        <w:tblW w:w="0" w:type="auto"/>
+        <w:tblLook w:val="04A0" w:firstRow="1" w:lastRow="0" w:firstColumn="1" w:lastColumn="0" w:noHBand="0" w:noVBand="1"/>
+      </w:tblPr>
+      <w:tblGrid>
+        <w:gridCol w:w="1075"/>
+        <w:gridCol w:w="2520"/>
+        <w:gridCol w:w="5755"/>
+      </w:tblGrid>
+      <w:tr>
+        <w:tc>
+          <w:tcPr>
+            <w:tcW w:w="1075" w:type="dxa"/>
+          </w:tcPr>
+          <w:p>
+            <w:pPr>
+              <w:rPr>
+                <w:b/>
+                <w:bCs/>
+              </w:rPr>
+            </w:pPr>
+            <w:r>
+              <w:rPr>
+                <w:b/>
+                <w:bCs/>
+              </w:rPr>
+              <w:t>Bits</w:t>
+            </w:r>
+          </w:p>
+        </w:tc>
+        <w:tc>
+          <w:tcPr>
+            <w:tcW w:w="2520" w:type="dxa"/>
+          </w:tcPr>
+          <w:p>
+            <w:pPr>
+              <w:rPr>
+                <w:b/>
+                <w:bCs/>
+              </w:rPr>
+            </w:pPr>
+            <w:r>
+              <w:rPr>
+                <w:b/>
+                <w:bCs/>
+              </w:rPr>
+              <w:t>Name</w:t>
+            </w:r>
+          </w:p>
+        </w:tc>
+        <w:tc>
+          <w:tcPr>
+            <w:tcW w:w="5755" w:type="dxa"/>
+          </w:tcPr>
+          <w:p>
+            <w:pPr>
+              <w:rPr>
+                <w:b/>
+                <w:bCs/>
+              </w:rPr>
+            </w:pPr>
+            <w:r>
+              <w:rPr>
+                <w:b/>
+                <w:bCs/>
+              </w:rPr>
+              <w:t>Function</w:t>
+            </w:r>
+          </w:p>
+        </w:tc>
+      </w:tr>
+      <w:tr>
+        <w:tc>
+          <w:tcPr>
+            <w:tcW w:w="1075" w:type="dxa"/>
+          </w:tcPr>
+          <w:p>
+            <w:r>
+              <w:t>[31:28]</w:t>
+            </w:r>
+          </w:p>
+        </w:tc>
+        <w:tc>
+          <w:tcPr>
+            <w:tcW w:w="2520" w:type="dxa"/>
+          </w:tcPr>
+          <w:p>
+            <w:r>
+              <w:t>CMD13</w:t>
+            </w:r>
+          </w:p>
+        </w:tc>
+        <w:tc>
+          <w:tcPr>
+            <w:tcW w:w="5755" w:type="dxa"/>
+          </w:tcPr>
+          <w:p>
+            <w:r>
+              <w:t>Sets one LED.  Value = 13 (0xD)</w:t>
+            </w:r>
+          </w:p>
+        </w:tc>
+      </w:tr>
+      <w:tr>
+        <w:tc>
+          <w:tcPr>
+            <w:tcW w:w="1075" w:type="dxa"/>
+          </w:tcPr>
+          <w:p>
+            <w:r>
+              <w:t>[27:2</w:t>
+            </w:r>
+            <w:r>
+              <w:t>5</w:t>
+            </w:r>
+            <w:r>
+              <w:t>]</w:t>
+            </w:r>
+          </w:p>
+        </w:tc>
+        <w:tc>
+          <w:tcPr>
+            <w:tcW w:w="2520" w:type="dxa"/>
+          </w:tcPr>
+          <w:p>
+            <w:r>
+              <w:t>Unused</w:t>
+            </w:r>
+          </w:p>
+        </w:tc>
+        <w:tc>
+          <w:tcPr>
+            <w:tcW w:w="5755" w:type="dxa"/>
+          </w:tcPr>
+          <w:p>
+            <w:r>
+              <w:t>Not defined</w:t>
+            </w:r>
+          </w:p>
+        </w:tc>
+      </w:tr>
+      <w:tr>
+        <w:tc>
+          <w:tcPr>
+            <w:tcW w:w="1075" w:type="dxa"/>
+          </w:tcPr>
+          <w:p>
+            <w:r>
+              <w:t>[2</w:t>
+            </w:r>
+            <w:r>
+              <w:t>4</w:t>
+            </w:r>
+            <w:r>
+              <w:t>:20]</w:t>
+            </w:r>
+          </w:p>
+        </w:tc>
+        <w:tc>
+          <w:tcPr>
+            <w:tcW w:w="2520" w:type="dxa"/>
+          </w:tcPr>
+          <w:p>
+            <w:r>
+              <w:t>HON</w:t>
+            </w:r>
+          </w:p>
+        </w:tc>
+        <w:tc>
+          <w:tcPr>
+            <w:tcW w:w="5755" w:type="dxa"/>
+          </w:tcPr>
+          <w:p>
+            <w:r>
+              <w:t>Hours on</w:t>
+            </w:r>
+            <w:r>
+              <w:t xml:space="preserve">. </w:t>
+            </w:r>
+            <w:r>
+              <w:t xml:space="preserve">“0” is always on.  </w:t>
+            </w:r>
+            <w:r>
+              <w:t xml:space="preserve">Values 0 to </w:t>
+            </w:r>
+            <w:r>
+              <w:t>31</w:t>
+            </w:r>
+            <w:r>
+              <w:t xml:space="preserve"> (0x</w:t>
+            </w:r>
+            <w:r>
+              <w:t>1</w:t>
+            </w:r>
+            <w:r>
+              <w:t xml:space="preserve">F) </w:t>
+            </w:r>
+          </w:p>
+        </w:tc>
+      </w:tr>
+      <w:tr>
+        <w:tc>
+          <w:tcPr>
+            <w:tcW w:w="1075" w:type="dxa"/>
+          </w:tcPr>
+          <w:p>
+            <w:r>
+              <w:t>[19:1</w:t>
+            </w:r>
+            <w:r>
+              <w:t>7</w:t>
+            </w:r>
+            <w:r>
+              <w:t>]</w:t>
+            </w:r>
+          </w:p>
+        </w:tc>
+        <w:tc>
+          <w:tcPr>
+            <w:tcW w:w="2520" w:type="dxa"/>
+          </w:tcPr>
+          <w:p>
+            <w:r>
+              <w:t>Unused</w:t>
+            </w:r>
+          </w:p>
+        </w:tc>
+        <w:tc>
+          <w:tcPr>
+            <w:tcW w:w="5755" w:type="dxa"/>
+          </w:tcPr>
+          <w:p>
+            <w:r>
+              <w:t>Not defined</w:t>
+            </w:r>
+          </w:p>
+        </w:tc>
+      </w:tr>
+      <w:tr>
+        <w:tc>
+          <w:tcPr>
+            <w:tcW w:w="1075" w:type="dxa"/>
+          </w:tcPr>
+          <w:p>
+            <w:r>
+              <w:t>[1</w:t>
+            </w:r>
+            <w:r>
+              <w:t>6</w:t>
+            </w:r>
+            <w:r>
+              <w:t>:</w:t>
+            </w:r>
+            <w:r>
+              <w:t>12</w:t>
+            </w:r>
+            <w:r>
+              <w:t>]</w:t>
+            </w:r>
+          </w:p>
+        </w:tc>
+        <w:tc>
+          <w:tcPr>
+            <w:tcW w:w="2520" w:type="dxa"/>
+          </w:tcPr>
+          <w:p>
+            <w:r>
+              <w:t>HOFF</w:t>
+            </w:r>
+          </w:p>
+        </w:tc>
+        <w:tc>
+          <w:tcPr>
+            <w:tcW w:w="5755" w:type="dxa"/>
+          </w:tcPr>
+          <w:p>
+            <w:r>
+              <w:t>Hours off</w:t>
+            </w:r>
+            <w:r>
+              <w:t xml:space="preserve">.  </w:t>
+            </w:r>
+            <w:r>
+              <w:t xml:space="preserve">“0” is once off stay off.  </w:t>
+            </w:r>
+            <w:r>
+              <w:t xml:space="preserve">Value </w:t>
+            </w:r>
+            <w:r>
+              <w:t>0 to 31 (0x1F)</w:t>
+            </w:r>
+          </w:p>
+        </w:tc>
+      </w:tr>
+      <w:tr>
+        <w:tc>
+          <w:tcPr>
+            <w:tcW w:w="1075" w:type="dxa"/>
+          </w:tcPr>
+          <w:p>
+            <w:r>
+              <w:t>[11:5]</w:t>
+            </w:r>
+          </w:p>
+        </w:tc>
+        <w:tc>
+          <w:tcPr>
+            <w:tcW w:w="2520" w:type="dxa"/>
+          </w:tcPr>
+          <w:p>
+            <w:r>
+              <w:t>Unused</w:t>
+            </w:r>
+          </w:p>
+        </w:tc>
+        <w:tc>
+          <w:tcPr>
+            <w:tcW w:w="5755" w:type="dxa"/>
+          </w:tcPr>
+          <w:p>
+            <w:r>
+              <w:t>Not defined</w:t>
+            </w:r>
+          </w:p>
+        </w:tc>
+      </w:tr>
+      <w:tr>
+        <w:tc>
+          <w:tcPr>
+            <w:tcW w:w="1075" w:type="dxa"/>
+          </w:tcPr>
+          <w:p>
+            <w:r>
+              <w:t>[</w:t>
+            </w:r>
+            <w:r>
+              <w:t>4</w:t>
+            </w:r>
+            <w:r>
+              <w:t>:0]</w:t>
+            </w:r>
+          </w:p>
+        </w:tc>
+        <w:tc>
+          <w:tcPr>
+            <w:tcW w:w="2520" w:type="dxa"/>
+          </w:tcPr>
+          <w:p>
+            <w:r>
+              <w:t>HDLY</w:t>
+            </w:r>
+          </w:p>
+        </w:tc>
+        <w:tc>
+          <w:tcPr>
+            <w:tcW w:w="5755" w:type="dxa"/>
+          </w:tcPr>
+          <w:p>
+            <w:r>
+              <w:t>Hours delayed (off)</w:t>
+            </w:r>
+            <w:r>
+              <w:t xml:space="preserve">.  Value </w:t>
+            </w:r>
+            <w:r>
+              <w:t>0 to 31 (0x1F)</w:t>
+            </w:r>
+          </w:p>
+        </w:tc>
+      </w:tr>
+    </w:tbl>
+    <w:p/>
+    <w:p>
+      <w:pPr>
+        <w:pStyle w:val="Heading2"/>
+        <w:keepNext w:val="0"/>
+      </w:pPr>
+      <w:bookmarkStart w:id="26" w:name="_Toc50725563"/>
+      <w:r>
+        <w:t>Instruction 14</w:t>
+      </w:r>
+      <w:r>
+        <w:t xml:space="preserve"> </w:t>
+      </w:r>
+      <w:r>
+        <w:t>(</w:t>
+      </w:r>
+      <w:r>
+        <w:t>0x</w:t>
+      </w:r>
+      <w:r>
+        <w:t>E)</w:t>
+      </w:r>
+      <w:r>
+        <w:t>: Unused</w:t>
+      </w:r>
+      <w:bookmarkEnd w:id="26"/>
+    </w:p>
+    <w:p>
+      <w:r>
+        <w:t xml:space="preserve">Available for </w:t>
+      </w:r>
+      <w:r>
+        <w:t xml:space="preserve">a </w:t>
+      </w:r>
+      <w:r>
+        <w:t>new instruction.</w:t>
+      </w:r>
+    </w:p>
+    <w:tbl>
+      <w:tblPr>
+        <w:tblStyle w:val="TableGrid"/>
+        <w:tblW w:w="0" w:type="auto"/>
+        <w:tblLook w:val="04A0" w:firstRow="1" w:lastRow="0" w:firstColumn="1" w:lastColumn="0" w:noHBand="0" w:noVBand="1"/>
+      </w:tblPr>
+      <w:tblGrid>
+        <w:gridCol w:w="1075"/>
+        <w:gridCol w:w="2520"/>
+        <w:gridCol w:w="2520"/>
+        <w:gridCol w:w="1080"/>
+        <w:gridCol w:w="1080"/>
+        <w:gridCol w:w="1075"/>
+      </w:tblGrid>
+      <w:tr>
+        <w:tc>
+          <w:tcPr>
+            <w:tcW w:w="1075" w:type="dxa"/>
+            <w:tcBorders>
+              <w:top w:val="nil"/>
+              <w:left w:val="single" w:sz="4" w:space="0" w:color="auto"/>
+              <w:bottom w:val="single" w:sz="4" w:space="0" w:color="auto"/>
+              <w:right w:val="single" w:sz="4" w:space="0" w:color="auto"/>
+            </w:tcBorders>
+          </w:tcPr>
+          <w:p>
+            <w:r>
+              <w:t>31        28</w:t>
+            </w:r>
+          </w:p>
+        </w:tc>
+        <w:tc>
+          <w:tcPr>
+            <w:tcW w:w="2520" w:type="dxa"/>
+            <w:tcBorders>
+              <w:top w:val="nil"/>
+              <w:left w:val="single" w:sz="4" w:space="0" w:color="auto"/>
+              <w:bottom w:val="single" w:sz="4" w:space="0" w:color="auto"/>
+              <w:right w:val="single" w:sz="4" w:space="0" w:color="auto"/>
+            </w:tcBorders>
+          </w:tcPr>
+          <w:p>
+            <w:r>
+              <w:t>27</w:t>
+            </w:r>
+          </w:p>
+        </w:tc>
+        <w:tc>
+          <w:tcPr>
+            <w:tcW w:w="2520" w:type="dxa"/>
+            <w:tcBorders>
+              <w:top w:val="nil"/>
+              <w:left w:val="single" w:sz="4" w:space="0" w:color="auto"/>
+              <w:bottom w:val="single" w:sz="4" w:space="0" w:color="auto"/>
+              <w:right w:val="single" w:sz="4" w:space="0" w:color="auto"/>
+            </w:tcBorders>
+          </w:tcPr>
+          <w:p/>
+        </w:tc>
+        <w:tc>
+          <w:tcPr>
+            <w:tcW w:w="1080" w:type="dxa"/>
+            <w:tcBorders>
+              <w:top w:val="nil"/>
+              <w:left w:val="single" w:sz="4" w:space="0" w:color="auto"/>
+              <w:bottom w:val="single" w:sz="4" w:space="0" w:color="auto"/>
+              <w:right w:val="single" w:sz="4" w:space="0" w:color="auto"/>
+            </w:tcBorders>
+          </w:tcPr>
+          <w:p/>
+        </w:tc>
+        <w:tc>
+          <w:tcPr>
+            <w:tcW w:w="1080" w:type="dxa"/>
+            <w:tcBorders>
+              <w:top w:val="nil"/>
+              <w:left w:val="single" w:sz="4" w:space="0" w:color="auto"/>
+              <w:bottom w:val="single" w:sz="4" w:space="0" w:color="auto"/>
+              <w:right w:val="single" w:sz="4" w:space="0" w:color="auto"/>
+            </w:tcBorders>
+          </w:tcPr>
+          <w:p/>
+        </w:tc>
+        <w:tc>
+          <w:tcPr>
+            <w:tcW w:w="1075" w:type="dxa"/>
+            <w:tcBorders>
+              <w:top w:val="nil"/>
+              <w:left w:val="single" w:sz="4" w:space="0" w:color="auto"/>
+              <w:bottom w:val="single" w:sz="4" w:space="0" w:color="auto"/>
+              <w:right w:val="single" w:sz="4" w:space="0" w:color="auto"/>
+            </w:tcBorders>
+          </w:tcPr>
+          <w:p>
+            <w:r>
+              <w:t xml:space="preserve">               0</w:t>
+            </w:r>
+          </w:p>
+        </w:tc>
+      </w:tr>
+      <w:tr>
+        <w:tc>
+          <w:tcPr>
+            <w:tcW w:w="1075" w:type="dxa"/>
+            <w:tcBorders>
+              <w:top w:val="single" w:sz="4" w:space="0" w:color="auto"/>
+            </w:tcBorders>
+          </w:tcPr>
+          <w:p>
+            <w:pPr>
+              <w:jc w:val="center"/>
+            </w:pPr>
+            <w:r>
+              <w:t>CMD14</w:t>
+            </w:r>
+          </w:p>
+        </w:tc>
+        <w:tc>
+          <w:tcPr>
+            <w:tcW w:w="2520" w:type="dxa"/>
+            <w:tcBorders>
+              <w:top w:val="single" w:sz="4" w:space="0" w:color="auto"/>
+            </w:tcBorders>
+          </w:tcPr>
+          <w:p>
+            <w:pPr>
+              <w:jc w:val="center"/>
+            </w:pPr>
+            <w:r>
+              <w:t>Unused</w:t>
+            </w:r>
+          </w:p>
+        </w:tc>
+        <w:tc>
+          <w:tcPr>
+            <w:tcW w:w="2520" w:type="dxa"/>
+            <w:tcBorders>
+              <w:top w:val="single" w:sz="4" w:space="0" w:color="auto"/>
+            </w:tcBorders>
+          </w:tcPr>
+          <w:p>
+            <w:pPr>
+              <w:jc w:val="center"/>
+            </w:pPr>
+            <w:r>
+              <w:t>Unused</w:t>
+            </w:r>
+          </w:p>
+        </w:tc>
+        <w:tc>
+          <w:tcPr>
+            <w:tcW w:w="1080" w:type="dxa"/>
+            <w:tcBorders>
+              <w:top w:val="single" w:sz="4" w:space="0" w:color="auto"/>
+            </w:tcBorders>
+          </w:tcPr>
+          <w:p>
+            <w:pPr>
+              <w:jc w:val="center"/>
+            </w:pPr>
+            <w:r>
+              <w:t>Unused</w:t>
+            </w:r>
+          </w:p>
+        </w:tc>
+        <w:tc>
+          <w:tcPr>
+            <w:tcW w:w="1080" w:type="dxa"/>
+            <w:tcBorders>
+              <w:top w:val="single" w:sz="4" w:space="0" w:color="auto"/>
+            </w:tcBorders>
+          </w:tcPr>
+          <w:p>
+            <w:pPr>
+              <w:jc w:val="center"/>
+            </w:pPr>
+            <w:r>
+              <w:t>Unused</w:t>
+            </w:r>
+          </w:p>
+        </w:tc>
+        <w:tc>
+          <w:tcPr>
+            <w:tcW w:w="1075" w:type="dxa"/>
+            <w:tcBorders>
+              <w:top w:val="single" w:sz="4" w:space="0" w:color="auto"/>
+            </w:tcBorders>
+          </w:tcPr>
+          <w:p>
+            <w:pPr>
+              <w:jc w:val="center"/>
+            </w:pPr>
+            <w:r>
+              <w:t>Unused</w:t>
+            </w:r>
+          </w:p>
+        </w:tc>
+      </w:tr>
+    </w:tbl>
+    <w:p/>
+    <w:tbl>
+      <w:tblPr>
+        <w:tblStyle w:val="TableGrid"/>
+        <w:tblW w:w="0" w:type="auto"/>
+        <w:tblLook w:val="04A0" w:firstRow="1" w:lastRow="0" w:firstColumn="1" w:lastColumn="0" w:noHBand="0" w:noVBand="1"/>
+      </w:tblPr>
+      <w:tblGrid>
+        <w:gridCol w:w="1075"/>
+        <w:gridCol w:w="2520"/>
+        <w:gridCol w:w="5755"/>
+      </w:tblGrid>
+      <w:tr>
+        <w:tc>
+          <w:tcPr>
+            <w:tcW w:w="1075" w:type="dxa"/>
+          </w:tcPr>
+          <w:p>
+            <w:pPr>
+              <w:rPr>
+                <w:b/>
+                <w:bCs/>
+              </w:rPr>
+            </w:pPr>
+            <w:r>
+              <w:rPr>
+                <w:b/>
+                <w:bCs/>
+              </w:rPr>
+              <w:t>Bits</w:t>
+            </w:r>
+          </w:p>
+        </w:tc>
+        <w:tc>
+          <w:tcPr>
+            <w:tcW w:w="2520" w:type="dxa"/>
+          </w:tcPr>
+          <w:p>
+            <w:pPr>
+              <w:rPr>
+                <w:b/>
+                <w:bCs/>
+              </w:rPr>
+            </w:pPr>
+            <w:r>
+              <w:rPr>
+                <w:b/>
+                <w:bCs/>
+              </w:rPr>
+              <w:t>Name</w:t>
+            </w:r>
+          </w:p>
+        </w:tc>
+        <w:tc>
+          <w:tcPr>
+            <w:tcW w:w="5755" w:type="dxa"/>
+          </w:tcPr>
+          <w:p>
+            <w:pPr>
+              <w:rPr>
+                <w:b/>
+                <w:bCs/>
+              </w:rPr>
+            </w:pPr>
+            <w:r>
+              <w:rPr>
+                <w:b/>
+                <w:bCs/>
+              </w:rPr>
+              <w:t>Function</w:t>
+            </w:r>
+          </w:p>
+        </w:tc>
+      </w:tr>
+      <w:tr>
+        <w:tc>
+          <w:tcPr>
+            <w:tcW w:w="1075" w:type="dxa"/>
+          </w:tcPr>
+          <w:p>
+            <w:r>
+              <w:t>[31:28]</w:t>
+            </w:r>
+          </w:p>
+        </w:tc>
+        <w:tc>
+          <w:tcPr>
+            <w:tcW w:w="2520" w:type="dxa"/>
+          </w:tcPr>
+          <w:p>
+            <w:r>
+              <w:t>CMD14</w:t>
+            </w:r>
+          </w:p>
+        </w:tc>
+        <w:tc>
+          <w:tcPr>
+            <w:tcW w:w="5755" w:type="dxa"/>
+          </w:tcPr>
+          <w:p>
+            <w:r>
+              <w:t>Unused but available.  Value = 14 (0xE)</w:t>
+            </w:r>
+          </w:p>
+        </w:tc>
+      </w:tr>
+      <w:tr>
+        <w:tc>
+          <w:tcPr>
+            <w:tcW w:w="1075" w:type="dxa"/>
+          </w:tcPr>
+          <w:p>
+            <w:r>
+              <w:t>[27:0]</w:t>
+            </w:r>
+          </w:p>
+        </w:tc>
+        <w:tc>
+          <w:tcPr>
+            <w:tcW w:w="2520" w:type="dxa"/>
+          </w:tcPr>
+          <w:p>
+            <w:r>
+              <w:t>Unused</w:t>
+            </w:r>
+          </w:p>
+        </w:tc>
+        <w:tc>
+          <w:tcPr>
+            <w:tcW w:w="5755" w:type="dxa"/>
+          </w:tcPr>
+          <w:p>
+            <w:r>
+              <w:t>Not defined</w:t>
+            </w:r>
+          </w:p>
+        </w:tc>
+      </w:tr>
+    </w:tbl>
+    <w:p/>
+    <w:p>
+      <w:pPr>
+        <w:pStyle w:val="Heading2"/>
+        <w:keepNext w:val="0"/>
+      </w:pPr>
+      <w:bookmarkStart w:id="27" w:name="_Toc50725564"/>
+      <w:r>
+        <w:t>Instruction 15</w:t>
+      </w:r>
+      <w:r>
+        <w:t xml:space="preserve"> (0xF)</w:t>
+      </w:r>
+      <w:r>
+        <w:t>: Unused</w:t>
+      </w:r>
+      <w:bookmarkEnd w:id="27"/>
+    </w:p>
+    <w:p>
+      <w:r>
+        <w:t xml:space="preserve">Available for </w:t>
+      </w:r>
+      <w:r>
+        <w:t xml:space="preserve">a </w:t>
+      </w:r>
+      <w:r>
+        <w:t>new instruction.</w:t>
+      </w:r>
+    </w:p>
+    <w:tbl>
+      <w:tblPr>
+        <w:tblStyle w:val="TableGrid"/>
+        <w:tblW w:w="0" w:type="auto"/>
+        <w:tblLook w:val="04A0" w:firstRow="1" w:lastRow="0" w:firstColumn="1" w:lastColumn="0" w:noHBand="0" w:noVBand="1"/>
+      </w:tblPr>
+      <w:tblGrid>
+        <w:gridCol w:w="1075"/>
+        <w:gridCol w:w="2520"/>
+        <w:gridCol w:w="2520"/>
+        <w:gridCol w:w="1080"/>
+        <w:gridCol w:w="1080"/>
+        <w:gridCol w:w="1075"/>
+      </w:tblGrid>
+      <w:tr>
+        <w:tc>
+          <w:tcPr>
+            <w:tcW w:w="1075" w:type="dxa"/>
+            <w:tcBorders>
+              <w:top w:val="nil"/>
+              <w:left w:val="single" w:sz="4" w:space="0" w:color="auto"/>
+              <w:bottom w:val="single" w:sz="4" w:space="0" w:color="auto"/>
+              <w:right w:val="single" w:sz="4" w:space="0" w:color="auto"/>
+            </w:tcBorders>
+          </w:tcPr>
+          <w:p>
+            <w:r>
+              <w:t>31        28</w:t>
+            </w:r>
+          </w:p>
+        </w:tc>
+        <w:tc>
+          <w:tcPr>
+            <w:tcW w:w="2520" w:type="dxa"/>
+            <w:tcBorders>
+              <w:top w:val="nil"/>
+              <w:left w:val="single" w:sz="4" w:space="0" w:color="auto"/>
+              <w:bottom w:val="single" w:sz="4" w:space="0" w:color="auto"/>
+              <w:right w:val="single" w:sz="4" w:space="0" w:color="auto"/>
+            </w:tcBorders>
+          </w:tcPr>
+          <w:p>
+            <w:r>
+              <w:t>27</w:t>
+            </w:r>
+          </w:p>
+        </w:tc>
+        <w:tc>
+          <w:tcPr>
+            <w:tcW w:w="2520" w:type="dxa"/>
+            <w:tcBorders>
+              <w:top w:val="nil"/>
+              <w:left w:val="single" w:sz="4" w:space="0" w:color="auto"/>
+              <w:bottom w:val="single" w:sz="4" w:space="0" w:color="auto"/>
+              <w:right w:val="single" w:sz="4" w:space="0" w:color="auto"/>
+            </w:tcBorders>
+          </w:tcPr>
+          <w:p/>
+        </w:tc>
+        <w:tc>
+          <w:tcPr>
+            <w:tcW w:w="1080" w:type="dxa"/>
+            <w:tcBorders>
+              <w:top w:val="nil"/>
+              <w:left w:val="single" w:sz="4" w:space="0" w:color="auto"/>
+              <w:bottom w:val="single" w:sz="4" w:space="0" w:color="auto"/>
+              <w:right w:val="single" w:sz="4" w:space="0" w:color="auto"/>
+            </w:tcBorders>
+          </w:tcPr>
+          <w:p/>
+        </w:tc>
+        <w:tc>
+          <w:tcPr>
+            <w:tcW w:w="1080" w:type="dxa"/>
+            <w:tcBorders>
+              <w:top w:val="nil"/>
+              <w:left w:val="single" w:sz="4" w:space="0" w:color="auto"/>
+              <w:bottom w:val="single" w:sz="4" w:space="0" w:color="auto"/>
+              <w:right w:val="single" w:sz="4" w:space="0" w:color="auto"/>
+            </w:tcBorders>
+          </w:tcPr>
+          <w:p/>
+        </w:tc>
+        <w:tc>
+          <w:tcPr>
+            <w:tcW w:w="1075" w:type="dxa"/>
+            <w:tcBorders>
+              <w:top w:val="nil"/>
+              <w:left w:val="single" w:sz="4" w:space="0" w:color="auto"/>
+              <w:bottom w:val="single" w:sz="4" w:space="0" w:color="auto"/>
+              <w:right w:val="single" w:sz="4" w:space="0" w:color="auto"/>
+            </w:tcBorders>
+          </w:tcPr>
+          <w:p>
+            <w:r>
+              <w:t xml:space="preserve">               0</w:t>
+            </w:r>
+          </w:p>
+        </w:tc>
+      </w:tr>
+      <w:tr>
+        <w:tc>
+          <w:tcPr>
+            <w:tcW w:w="1075" w:type="dxa"/>
+            <w:tcBorders>
+              <w:top w:val="single" w:sz="4" w:space="0" w:color="auto"/>
+            </w:tcBorders>
+          </w:tcPr>
+          <w:p>
+            <w:pPr>
+              <w:jc w:val="center"/>
+            </w:pPr>
+            <w:r>
+              <w:t>CMD15</w:t>
+            </w:r>
+          </w:p>
+        </w:tc>
+        <w:tc>
+          <w:tcPr>
+            <w:tcW w:w="2520" w:type="dxa"/>
+            <w:tcBorders>
+              <w:top w:val="single" w:sz="4" w:space="0" w:color="auto"/>
+            </w:tcBorders>
+          </w:tcPr>
+          <w:p>
+            <w:pPr>
+              <w:jc w:val="center"/>
+            </w:pPr>
+            <w:r>
+              <w:t>Unused</w:t>
+            </w:r>
+          </w:p>
+        </w:tc>
+        <w:tc>
+          <w:tcPr>
+            <w:tcW w:w="2520" w:type="dxa"/>
+            <w:tcBorders>
+              <w:top w:val="single" w:sz="4" w:space="0" w:color="auto"/>
+            </w:tcBorders>
+          </w:tcPr>
+          <w:p>
+            <w:pPr>
+              <w:jc w:val="center"/>
+            </w:pPr>
+            <w:r>
+              <w:t>Unused</w:t>
+            </w:r>
+          </w:p>
+        </w:tc>
+        <w:tc>
+          <w:tcPr>
+            <w:tcW w:w="1080" w:type="dxa"/>
+            <w:tcBorders>
+              <w:top w:val="single" w:sz="4" w:space="0" w:color="auto"/>
+            </w:tcBorders>
+          </w:tcPr>
+          <w:p>
+            <w:pPr>
+              <w:jc w:val="center"/>
+            </w:pPr>
+            <w:r>
+              <w:t>Unused</w:t>
+            </w:r>
+          </w:p>
+        </w:tc>
+        <w:tc>
+          <w:tcPr>
+            <w:tcW w:w="1080" w:type="dxa"/>
+            <w:tcBorders>
+              <w:top w:val="single" w:sz="4" w:space="0" w:color="auto"/>
+            </w:tcBorders>
+          </w:tcPr>
+          <w:p>
+            <w:pPr>
+              <w:jc w:val="center"/>
+            </w:pPr>
+            <w:r>
+              <w:t>Unused</w:t>
+            </w:r>
+          </w:p>
+        </w:tc>
+        <w:tc>
+          <w:tcPr>
+            <w:tcW w:w="1075" w:type="dxa"/>
+            <w:tcBorders>
+              <w:top w:val="single" w:sz="4" w:space="0" w:color="auto"/>
+            </w:tcBorders>
+          </w:tcPr>
+          <w:p>
+            <w:pPr>
+              <w:jc w:val="center"/>
+            </w:pPr>
+            <w:r>
+              <w:t>Unused</w:t>
+            </w:r>
+          </w:p>
+        </w:tc>
+      </w:tr>
+    </w:tbl>
+    <w:p/>
+    <w:tbl>
+      <w:tblPr>
+        <w:tblStyle w:val="TableGrid"/>
+        <w:tblW w:w="0" w:type="auto"/>
+        <w:tblLook w:val="04A0" w:firstRow="1" w:lastRow="0" w:firstColumn="1" w:lastColumn="0" w:noHBand="0" w:noVBand="1"/>
+      </w:tblPr>
+      <w:tblGrid>
+        <w:gridCol w:w="1075"/>
+        <w:gridCol w:w="2520"/>
+        <w:gridCol w:w="5755"/>
+      </w:tblGrid>
+      <w:tr>
+        <w:tc>
+          <w:tcPr>
+            <w:tcW w:w="1075" w:type="dxa"/>
+          </w:tcPr>
+          <w:p>
+            <w:pPr>
+              <w:rPr>
+                <w:b/>
+                <w:bCs/>
+              </w:rPr>
+            </w:pPr>
+            <w:r>
+              <w:rPr>
+                <w:b/>
+                <w:bCs/>
+              </w:rPr>
+              <w:t>Bits</w:t>
+            </w:r>
+          </w:p>
+        </w:tc>
+        <w:tc>
+          <w:tcPr>
+            <w:tcW w:w="2520" w:type="dxa"/>
+          </w:tcPr>
+          <w:p>
+            <w:pPr>
+              <w:rPr>
+                <w:b/>
+                <w:bCs/>
+              </w:rPr>
+            </w:pPr>
+            <w:r>
+              <w:rPr>
+                <w:b/>
+                <w:bCs/>
+              </w:rPr>
+              <w:t>Name</w:t>
+            </w:r>
+          </w:p>
+        </w:tc>
+        <w:tc>
+          <w:tcPr>
+            <w:tcW w:w="5755" w:type="dxa"/>
+          </w:tcPr>
+          <w:p>
+            <w:pPr>
+              <w:rPr>
+                <w:b/>
+                <w:bCs/>
+              </w:rPr>
+            </w:pPr>
+            <w:r>
+              <w:rPr>
+                <w:b/>
+                <w:bCs/>
+              </w:rPr>
+              <w:t>Function</w:t>
+            </w:r>
+          </w:p>
+        </w:tc>
+      </w:tr>
+      <w:tr>
+        <w:tc>
+          <w:tcPr>
+            <w:tcW w:w="1075" w:type="dxa"/>
+          </w:tcPr>
+          <w:p>
+            <w:r>
+              <w:t>[31:28]</w:t>
+            </w:r>
+          </w:p>
+        </w:tc>
+        <w:tc>
+          <w:tcPr>
+            <w:tcW w:w="2520" w:type="dxa"/>
+          </w:tcPr>
+          <w:p>
+            <w:r>
+              <w:t>CMD15</w:t>
+            </w:r>
+          </w:p>
+        </w:tc>
+        <w:tc>
+          <w:tcPr>
+            <w:tcW w:w="5755" w:type="dxa"/>
+          </w:tcPr>
+          <w:p>
+            <w:r>
+              <w:t>Unused but available.  Value = 15 (0xF)</w:t>
+            </w:r>
+          </w:p>
+        </w:tc>
+      </w:tr>
+      <w:tr>
+        <w:tc>
+          <w:tcPr>
+            <w:tcW w:w="1075" w:type="dxa"/>
+          </w:tcPr>
+          <w:p>
+            <w:r>
+              <w:t>[27:0]</w:t>
+            </w:r>
+          </w:p>
+        </w:tc>
+        <w:tc>
+          <w:tcPr>
+            <w:tcW w:w="2520" w:type="dxa"/>
+          </w:tcPr>
+          <w:p>
+            <w:r>
+              <w:t>Unused</w:t>
+            </w:r>
+          </w:p>
+        </w:tc>
+        <w:tc>
+          <w:tcPr>
+            <w:tcW w:w="5755" w:type="dxa"/>
+          </w:tcPr>
+          <w:p>
+            <w:r>
+              <w:t>Not defined</w:t>
+            </w:r>
+          </w:p>
+        </w:tc>
+      </w:tr>
+    </w:tbl>
+    <w:p/>
+    <w:p>
+      <w:pPr>
+        <w:pStyle w:val="Heading1"/>
+      </w:pPr>
+      <w:bookmarkStart w:id="28" w:name="_Toc50725565"/>
       <w:r>
         <w:lastRenderedPageBreak/>
         <w:t>Block Diagram of Starlite Code</w:t>
       </w:r>
-      <w:bookmarkEnd w:id="9"/>
+      <w:bookmarkEnd w:id="28"/>
     </w:p>
     <w:p>
       <w:r>
@@ -2369,10 +11414,10 @@
             <v:path o:extrusionok="f" gradientshapeok="t" o:connecttype="rect"/>
             <o:lock v:ext="edit" aspectratio="t"/>
           </v:shapetype>
-          <v:shape id="_x0000_i1025" type="#_x0000_t75" style="width:450.2pt;height:599.65pt" o:ole="">
+          <v:shape id="_x0000_i1025" type="#_x0000_t75" style="width:449.95pt;height:599.3pt" o:ole="">
             <v:imagedata r:id="rId16" o:title=""/>
           </v:shape>
-          <o:OLEObject Type="Embed" ProgID="PowerPoint.Show.12" ShapeID="_x0000_i1025" DrawAspect="Content" ObjectID="_1661069284" r:id="rId17"/>
+          <o:OLEObject Type="Embed" ProgID="PowerPoint.Show.12" ShapeID="_x0000_i1025" DrawAspect="Content" ObjectID="_1661339834" r:id="rId17"/>
         </w:object>
       </w:r>
     </w:p>
@@ -2425,7 +11470,6 @@
         <w:docPartUnique/>
       </w:docPartObj>
     </w:sdtPr>
-    <w:sdtEndPr/>
     <w:sdtContent>
       <w:p>
         <w:pPr>
@@ -3483,6 +12527,25 @@
       <w:ind w:left="220"/>
     </w:pPr>
   </w:style>
+  <w:style w:type="table" w:styleId="TableGrid">
+    <w:name w:val="Table Grid"/>
+    <w:basedOn w:val="TableNormal"/>
+    <w:uiPriority w:val="39"/>
+    <w:rsid w:val="00175754"/>
+    <w:pPr>
+      <w:spacing w:after="0" w:line="240" w:lineRule="auto"/>
+    </w:pPr>
+    <w:tblPr>
+      <w:tblBorders>
+        <w:top w:val="single" w:sz="4" w:space="0" w:color="auto"/>
+        <w:left w:val="single" w:sz="4" w:space="0" w:color="auto"/>
+        <w:bottom w:val="single" w:sz="4" w:space="0" w:color="auto"/>
+        <w:right w:val="single" w:sz="4" w:space="0" w:color="auto"/>
+        <w:insideH w:val="single" w:sz="4" w:space="0" w:color="auto"/>
+        <w:insideV w:val="single" w:sz="4" w:space="0" w:color="auto"/>
+      </w:tblBorders>
+    </w:tblPr>
+  </w:style>
 </w:styles>
 </file>
 
@@ -3783,7 +12846,7 @@
 
 <file path=customXml/item1.xml><?xml version="1.0" encoding="utf-8"?>
 <CoverPageProperties xmlns="http://schemas.microsoft.com/office/2006/coverPageProps">
-  <PublishDate>2020-08-25T00:00:00</PublishDate>
+  <PublishDate>2020-09-08T00:00:00</PublishDate>
   <Abstract/>
   <CompanyAddress/>
   <CompanyPhone/>
